--- a/03-Documentation/Activity2_Team2_FashionStore.docx
+++ b/03-Documentation/Activity2_Team2_FashionStore.docx
@@ -1,25 +1,26 @@
 
 <file path=word/document.xml><?xml version="1.0" encoding="utf-8"?>
-<w:document xmlns:mc="http://schemas.openxmlformats.org/markup-compatibility/2006" xmlns:o="urn:schemas-microsoft-com:office:office" xmlns:r="http://schemas.openxmlformats.org/officeDocument/2006/relationships" xmlns:m="http://schemas.openxmlformats.org/officeDocument/2006/math" xmlns:v="urn:schemas-microsoft-com:vml" xmlns:wp="http://schemas.openxmlformats.org/drawingml/2006/wordprocessingDrawing" xmlns:w10="urn:schemas-microsoft-com:office:word" xmlns:w="http://schemas.openxmlformats.org/wordprocessingml/2006/main" xmlns:wne="http://schemas.microsoft.com/office/word/2006/wordml" xmlns:sl="http://schemas.openxmlformats.org/schemaLibrary/2006/main" xmlns:a="http://schemas.openxmlformats.org/drawingml/2006/main" xmlns:pic="http://schemas.openxmlformats.org/drawingml/2006/picture" xmlns:c="http://schemas.openxmlformats.org/drawingml/2006/chart" xmlns:lc="http://schemas.openxmlformats.org/drawingml/2006/lockedCanvas" xmlns:dgm="http://schemas.openxmlformats.org/drawingml/2006/diagram" xmlns:wps="http://schemas.microsoft.com/office/word/2010/wordprocessingShape" xmlns:wpg="http://schemas.microsoft.com/office/word/2010/wordprocessingGroup" xmlns:w14="http://schemas.microsoft.com/office/word/2010/wordml" xmlns:w15="http://schemas.microsoft.com/office/word/2012/wordml">
+<w:document xmlns:wpc="http://schemas.microsoft.com/office/word/2010/wordprocessingCanvas" xmlns:cx="http://schemas.microsoft.com/office/drawing/2014/chartex" xmlns:cx1="http://schemas.microsoft.com/office/drawing/2015/9/8/chartex" xmlns:cx2="http://schemas.microsoft.com/office/drawing/2015/10/21/chartex" xmlns:cx3="http://schemas.microsoft.com/office/drawing/2016/5/9/chartex" xmlns:cx4="http://schemas.microsoft.com/office/drawing/2016/5/10/chartex" xmlns:cx5="http://schemas.microsoft.com/office/drawing/2016/5/11/chartex" xmlns:cx6="http://schemas.microsoft.com/office/drawing/2016/5/12/chartex" xmlns:cx7="http://schemas.microsoft.com/office/drawing/2016/5/13/chartex" xmlns:cx8="http://schemas.microsoft.com/office/drawing/2016/5/14/chartex" xmlns:mc="http://schemas.openxmlformats.org/markup-compatibility/2006" xmlns:aink="http://schemas.microsoft.com/office/drawing/2016/ink" xmlns:am3d="http://schemas.microsoft.com/office/drawing/2017/model3d" xmlns:o="urn:schemas-microsoft-com:office:office" xmlns:oel="http://schemas.microsoft.com/office/2019/extlst" xmlns:r="http://schemas.openxmlformats.org/officeDocument/2006/relationships" xmlns:m="http://schemas.openxmlformats.org/officeDocument/2006/math" xmlns:v="urn:schemas-microsoft-com:vml" xmlns:wp14="http://schemas.microsoft.com/office/word/2010/wordprocessingDrawing" xmlns:wp="http://schemas.openxmlformats.org/drawingml/2006/wordprocessingDrawing" xmlns:w10="urn:schemas-microsoft-com:office:word" xmlns:w="http://schemas.openxmlformats.org/wordprocessingml/2006/main" xmlns:w14="http://schemas.microsoft.com/office/word/2010/wordml" xmlns:w15="http://schemas.microsoft.com/office/word/2012/wordml" xmlns:w16cex="http://schemas.microsoft.com/office/word/2018/wordml/cex" xmlns:w16cid="http://schemas.microsoft.com/office/word/2016/wordml/cid" xmlns:w16="http://schemas.microsoft.com/office/word/2018/wordml" xmlns:w16sdtdh="http://schemas.microsoft.com/office/word/2020/wordml/sdtdatahash" xmlns:w16se="http://schemas.microsoft.com/office/word/2015/wordml/symex" xmlns:wpg="http://schemas.microsoft.com/office/word/2010/wordprocessingGroup" xmlns:wpi="http://schemas.microsoft.com/office/word/2010/wordprocessingInk" xmlns:wne="http://schemas.microsoft.com/office/word/2006/wordml" xmlns:wps="http://schemas.microsoft.com/office/word/2010/wordprocessingShape" mc:Ignorable="w14 w15 w16se w16cid w16 w16cex w16sdtdh wp14">
   <w:body>
     <w:p>
       <w:pPr>
         <w:rPr>
-          <w:rFonts w:ascii="Arial" w:cs="Arial" w:eastAsia="Arial" w:hAnsi="Arial"/>
-          <w:b w:val="1"/>
+          <w:rFonts w:ascii="Arial" w:eastAsia="Arial" w:hAnsi="Arial" w:cs="Arial"/>
+          <w:b/>
           <w:color w:val="002060"/>
         </w:rPr>
       </w:pPr>
       <w:r>
         <w:rPr>
-          <w:rFonts w:ascii="Arial" w:cs="Arial" w:eastAsia="Arial" w:hAnsi="Arial"/>
-          <w:b w:val="1"/>
+          <w:rFonts w:ascii="Arial" w:eastAsia="Arial" w:hAnsi="Arial" w:cs="Arial"/>
+          <w:b/>
+          <w:noProof/>
           <w:color w:val="002060"/>
         </w:rPr>
         <mc:AlternateContent>
           <mc:Choice Requires="wpg">
             <w:drawing>
-              <wp:anchor allowOverlap="1" behindDoc="1" distB="0" distT="0" distL="0" distR="0" hidden="0" layoutInCell="1" locked="0" relativeHeight="0" simplePos="0">
+              <wp:anchor distT="0" distB="0" distL="0" distR="0" simplePos="0" relativeHeight="251658240" behindDoc="1" locked="0" layoutInCell="1" hidden="0" allowOverlap="1">
                 <wp:simplePos x="0" y="0"/>
                 <wp:positionH relativeFrom="page">
                   <wp:posOffset>-5713</wp:posOffset>
@@ -28,22 +29,24 @@
                   <wp:posOffset>-4761</wp:posOffset>
                 </wp:positionV>
                 <wp:extent cx="7648575" cy="10687050"/>
-                <wp:effectExtent b="0" l="0" r="0" t="0"/>
+                <wp:effectExtent l="0" t="0" r="0" b="0"/>
                 <wp:wrapNone/>
-                <wp:docPr id="100" name=""/>
-                <a:graphic>
+                <wp:docPr id="100" name="Grupo 100"/>
+                <wp:cNvGraphicFramePr/>
+                <a:graphic xmlns:a="http://schemas.openxmlformats.org/drawingml/2006/main">
                   <a:graphicData uri="http://schemas.microsoft.com/office/word/2010/wordprocessingGroup">
                     <wpg:wgp>
                       <wpg:cNvGrpSpPr/>
                       <wpg:grpSpPr>
                         <a:xfrm>
-                          <a:off x="1521575" y="0"/>
+                          <a:off x="0" y="0"/>
                           <a:ext cx="7648575" cy="10687050"/>
                           <a:chOff x="1521575" y="0"/>
                           <a:chExt cx="7648850" cy="7560000"/>
                         </a:xfrm>
                       </wpg:grpSpPr>
                       <wpg:grpSp>
+                        <wpg:cNvPr id="1" name="Grupo 1"/>
                         <wpg:cNvGrpSpPr/>
                         <wpg:grpSpPr>
                           <a:xfrm>
@@ -54,8 +57,8 @@
                           </a:xfrm>
                         </wpg:grpSpPr>
                         <wps:wsp>
+                          <wps:cNvPr id="2" name="Rectángulo 2"/>
                           <wps:cNvSpPr/>
-                          <wps:cNvPr id="5" name="Shape 5"/>
                           <wps:spPr>
                             <a:xfrm>
                               <a:off x="1562300" y="0"/>
@@ -73,19 +76,18 @@
                             <w:txbxContent>
                               <w:p>
                                 <w:pPr>
-                                  <w:spacing w:after="0" w:before="0" w:line="240"/>
-                                  <w:ind w:left="0" w:right="0" w:firstLine="0"/>
-                                  <w:jc w:val="left"/>
+                                  <w:spacing w:after="0" w:line="240" w:lineRule="auto"/>
                                   <w:textDirection w:val="btLr"/>
                                 </w:pPr>
                               </w:p>
                             </w:txbxContent>
                           </wps:txbx>
-                          <wps:bodyPr anchorCtr="0" anchor="ctr" bIns="91425" lIns="91425" spcFirstLastPara="1" rIns="91425" wrap="square" tIns="91425">
+                          <wps:bodyPr spcFirstLastPara="1" wrap="square" lIns="91425" tIns="91425" rIns="91425" bIns="91425" anchor="ctr" anchorCtr="0">
                             <a:noAutofit/>
                           </wps:bodyPr>
                         </wps:wsp>
                         <wpg:grpSp>
+                          <wpg:cNvPr id="3" name="Grupo 3"/>
                           <wpg:cNvGrpSpPr/>
                           <wpg:grpSpPr>
                             <a:xfrm>
@@ -96,8 +98,8 @@
                             </a:xfrm>
                           </wpg:grpSpPr>
                           <wps:wsp>
+                            <wps:cNvPr id="4" name="Rectángulo 4"/>
                             <wps:cNvSpPr/>
-                            <wps:cNvPr id="7" name="Shape 7"/>
                             <wps:spPr>
                               <a:xfrm>
                                 <a:off x="0" y="-294"/>
@@ -115,21 +117,19 @@
                               <w:txbxContent>
                                 <w:p>
                                   <w:pPr>
-                                    <w:spacing w:after="0" w:before="0" w:line="240"/>
-                                    <w:ind w:left="0" w:right="0" w:firstLine="0"/>
-                                    <w:jc w:val="left"/>
+                                    <w:spacing w:after="0" w:line="240" w:lineRule="auto"/>
                                     <w:textDirection w:val="btLr"/>
                                   </w:pPr>
                                 </w:p>
                               </w:txbxContent>
                             </wps:txbx>
-                            <wps:bodyPr anchorCtr="0" anchor="ctr" bIns="91425" lIns="91425" spcFirstLastPara="1" rIns="91425" wrap="square" tIns="91425">
+                            <wps:bodyPr spcFirstLastPara="1" wrap="square" lIns="91425" tIns="91425" rIns="91425" bIns="91425" anchor="ctr" anchorCtr="0">
                               <a:noAutofit/>
                             </wps:bodyPr>
                           </wps:wsp>
                           <wps:wsp>
+                            <wps:cNvPr id="5" name="Rectángulo 5"/>
                             <wps:cNvSpPr/>
-                            <wps:cNvPr id="8" name="Shape 8"/>
                             <wps:spPr>
                               <a:xfrm>
                                 <a:off x="30" y="-294"/>
@@ -149,19 +149,18 @@
                               <w:txbxContent>
                                 <w:p>
                                   <w:pPr>
-                                    <w:spacing w:after="0" w:before="0" w:line="240"/>
-                                    <w:ind w:left="0" w:right="0" w:firstLine="0"/>
-                                    <w:jc w:val="left"/>
+                                    <w:spacing w:after="0" w:line="240" w:lineRule="auto"/>
                                     <w:textDirection w:val="btLr"/>
                                   </w:pPr>
                                 </w:p>
                               </w:txbxContent>
                             </wps:txbx>
-                            <wps:bodyPr anchorCtr="0" anchor="ctr" bIns="91425" lIns="91425" spcFirstLastPara="1" rIns="91425" wrap="square" tIns="91425">
+                            <wps:bodyPr spcFirstLastPara="1" wrap="square" lIns="91425" tIns="91425" rIns="91425" bIns="91425" anchor="ctr" anchorCtr="0">
                               <a:noAutofit/>
                             </wps:bodyPr>
                           </wps:wsp>
                           <wps:wsp>
+                            <wps:cNvPr id="6" name="Conector recto de flecha 6"/>
                             <wps:cNvCnPr/>
                             <wps:spPr>
                               <a:xfrm>
@@ -172,23 +171,21 @@
                                 <a:avLst/>
                               </a:prstGeom>
                               <a:noFill/>
-                              <a:ln cap="flat" cmpd="sng" w="9525">
+                              <a:ln w="9525" cap="flat" cmpd="sng">
                                 <a:solidFill>
                                   <a:srgbClr val="33CCFF"/>
                                 </a:solidFill>
                                 <a:prstDash val="solid"/>
                                 <a:round/>
-                                <a:headEnd len="sm" w="sm" type="none"/>
-                                <a:tailEnd len="sm" w="sm" type="none"/>
+                                <a:headEnd type="none" w="sm" len="sm"/>
+                                <a:tailEnd type="none" w="sm" len="sm"/>
                               </a:ln>
                             </wps:spPr>
-                            <wps:bodyPr anchorCtr="0" anchor="ctr" bIns="91425" lIns="91425" spcFirstLastPara="1" rIns="91425" wrap="square" tIns="91425">
-                              <a:noAutofit/>
-                            </wps:bodyPr>
+                            <wps:bodyPr/>
                           </wps:wsp>
                           <wps:wsp>
+                            <wps:cNvPr id="7" name="Rectángulo 7"/>
                             <wps:cNvSpPr/>
-                            <wps:cNvPr id="10" name="Shape 10"/>
                             <wps:spPr>
                               <a:xfrm>
                                 <a:off x="643" y="322"/>
@@ -208,21 +205,19 @@
                               <w:txbxContent>
                                 <w:p>
                                   <w:pPr>
-                                    <w:spacing w:after="0" w:before="0" w:line="240"/>
-                                    <w:ind w:left="0" w:right="0" w:firstLine="0"/>
-                                    <w:jc w:val="left"/>
+                                    <w:spacing w:after="0" w:line="240" w:lineRule="auto"/>
                                     <w:textDirection w:val="btLr"/>
                                   </w:pPr>
                                 </w:p>
                               </w:txbxContent>
                             </wps:txbx>
-                            <wps:bodyPr anchorCtr="0" anchor="ctr" bIns="91425" lIns="91425" spcFirstLastPara="1" rIns="91425" wrap="square" tIns="91425">
+                            <wps:bodyPr spcFirstLastPara="1" wrap="square" lIns="91425" tIns="91425" rIns="91425" bIns="91425" anchor="ctr" anchorCtr="0">
                               <a:noAutofit/>
                             </wps:bodyPr>
                           </wps:wsp>
                           <wps:wsp>
+                            <wps:cNvPr id="8" name="Rectángulo 8"/>
                             <wps:cNvSpPr/>
-                            <wps:cNvPr id="11" name="Shape 11"/>
                             <wps:spPr>
                               <a:xfrm>
                                 <a:off x="0" y="-294"/>
@@ -232,42 +227,40 @@
                                 <a:avLst/>
                               </a:prstGeom>
                               <a:noFill/>
-                              <a:ln cap="flat" cmpd="sng" w="25400">
+                              <a:ln w="25400" cap="flat" cmpd="sng">
                                 <a:solidFill>
                                   <a:srgbClr val="E7E6E6"/>
                                 </a:solidFill>
                                 <a:prstDash val="solid"/>
                                 <a:miter lim="800000"/>
-                                <a:headEnd len="sm" w="sm" type="none"/>
-                                <a:tailEnd len="sm" w="sm" type="none"/>
+                                <a:headEnd type="none" w="sm" len="sm"/>
+                                <a:tailEnd type="none" w="sm" len="sm"/>
                               </a:ln>
                             </wps:spPr>
                             <wps:txbx>
                               <w:txbxContent>
                                 <w:p>
                                   <w:pPr>
-                                    <w:spacing w:after="0" w:before="0" w:line="240"/>
-                                    <w:ind w:left="0" w:right="0" w:firstLine="0"/>
-                                    <w:jc w:val="left"/>
+                                    <w:spacing w:after="0" w:line="240" w:lineRule="auto"/>
                                     <w:textDirection w:val="btLr"/>
                                   </w:pPr>
                                 </w:p>
                               </w:txbxContent>
                             </wps:txbx>
-                            <wps:bodyPr anchorCtr="0" anchor="ctr" bIns="91425" lIns="91425" spcFirstLastPara="1" rIns="91425" wrap="square" tIns="91425">
+                            <wps:bodyPr spcFirstLastPara="1" wrap="square" lIns="91425" tIns="91425" rIns="91425" bIns="91425" anchor="ctr" anchorCtr="0">
                               <a:noAutofit/>
                             </wps:bodyPr>
                           </wps:wsp>
-                          <pic:pic>
+                          <pic:pic xmlns:pic="http://schemas.openxmlformats.org/drawingml/2006/picture">
                             <pic:nvPicPr>
                               <pic:cNvPr id="12" name="Shape 12"/>
                               <pic:cNvPicPr preferRelativeResize="0"/>
                             </pic:nvPicPr>
                             <pic:blipFill rotWithShape="1">
-                              <a:blip r:embed="rId7">
+                              <a:blip r:embed="rId8">
                                 <a:alphaModFix/>
                               </a:blip>
-                              <a:srcRect b="0" l="0" r="2381" t="-9865"/>
+                              <a:srcRect t="-9865" r="2381"/>
                               <a:stretch/>
                             </pic:blipFill>
                             <pic:spPr>
@@ -292,7 +285,7 @@
               </wp:anchor>
             </w:drawing>
           </mc:Choice>
-          <mc:Fallback>
+          <mc:Fallback xmlns:dgm="http://schemas.openxmlformats.org/drawingml/2006/diagram" xmlns:lc="http://schemas.openxmlformats.org/drawingml/2006/lockedCanvas" xmlns:c="http://schemas.openxmlformats.org/drawingml/2006/chart" xmlns:pic="http://schemas.openxmlformats.org/drawingml/2006/picture" xmlns:a="http://schemas.openxmlformats.org/drawingml/2006/main" xmlns:sl="http://schemas.openxmlformats.org/schemaLibrary/2006/main">
             <w:drawing>
               <wp:anchor allowOverlap="1" behindDoc="1" distB="0" distT="0" distL="0" distR="0" hidden="0" layoutInCell="1" locked="0" relativeHeight="0" simplePos="0">
                 <wp:simplePos x="0" y="0"/>
@@ -314,7 +307,7 @@
                         <pic:cNvPicPr preferRelativeResize="0"/>
                       </pic:nvPicPr>
                       <pic:blipFill>
-                        <a:blip r:embed="rId8"/>
+                        <a:blip r:embed="rId9"/>
                         <a:srcRect/>
                         <a:stretch>
                           <a:fillRect/>
@@ -338,14 +331,12 @@
       </w:r>
       <w:r>
         <w:rPr>
-          <w:rtl w:val="0"/>
-        </w:rPr>
-      </w:r>
-      <w:r>
+          <w:noProof/>
+        </w:rPr>
         <mc:AlternateContent>
           <mc:Choice Requires="wpg">
             <w:drawing>
-              <wp:anchor allowOverlap="1" behindDoc="0" distB="0" distT="0" distL="114300" distR="114300" hidden="0" layoutInCell="1" locked="0" relativeHeight="0" simplePos="0">
+              <wp:anchor distT="0" distB="0" distL="114300" distR="114300" simplePos="0" relativeHeight="251659264" behindDoc="0" locked="0" layoutInCell="1" hidden="0" allowOverlap="1">
                 <wp:simplePos x="0" y="0"/>
                 <wp:positionH relativeFrom="column">
                   <wp:posOffset>-253999</wp:posOffset>
@@ -354,14 +345,14 @@
                   <wp:posOffset>0</wp:posOffset>
                 </wp:positionV>
                 <wp:extent cx="5925503" cy="840135"/>
-                <wp:effectExtent b="0" l="0" r="0" t="0"/>
+                <wp:effectExtent l="0" t="0" r="0" b="0"/>
                 <wp:wrapNone/>
-                <wp:docPr id="98" name=""/>
-                <a:graphic>
+                <wp:docPr id="98" name="Rectángulo 98"/>
+                <wp:cNvGraphicFramePr/>
+                <a:graphic xmlns:a="http://schemas.openxmlformats.org/drawingml/2006/main">
                   <a:graphicData uri="http://schemas.microsoft.com/office/word/2010/wordprocessingShape">
                     <wps:wsp>
                       <wps:cNvSpPr/>
-                      <wps:cNvPr id="2" name="Shape 2"/>
                       <wps:spPr>
                         <a:xfrm>
                           <a:off x="2031300" y="3322800"/>
@@ -381,28 +372,23 @@
                         <w:txbxContent>
                           <w:p>
                             <w:pPr>
-                              <w:spacing w:after="160" w:before="0" w:line="258.0000114440918"/>
-                              <w:ind w:left="0" w:right="0" w:firstLine="0"/>
+                              <w:spacing w:line="258" w:lineRule="auto"/>
                               <w:jc w:val="center"/>
                               <w:textDirection w:val="btLr"/>
                             </w:pPr>
                             <w:r>
                               <w:rPr>
-                                <w:rFonts w:ascii="Times New Roman" w:cs="Times New Roman" w:eastAsia="Times New Roman" w:hAnsi="Times New Roman"/>
-                                <w:b w:val="1"/>
-                                <w:i w:val="0"/>
-                                <w:smallCaps w:val="0"/>
-                                <w:strike w:val="0"/>
+                                <w:rFonts w:ascii="Times New Roman" w:eastAsia="Times New Roman" w:hAnsi="Times New Roman" w:cs="Times New Roman"/>
+                                <w:b/>
                                 <w:color w:val="262626"/>
                                 <w:sz w:val="44"/>
-                                <w:vertAlign w:val="baseline"/>
                               </w:rPr>
                               <w:t xml:space="preserve">Facultad de Ingeniería en Tecnologías de la Información y Comunicación </w:t>
                             </w:r>
                           </w:p>
                         </w:txbxContent>
                       </wps:txbx>
-                      <wps:bodyPr anchorCtr="0" anchor="ctr" bIns="45700" lIns="91425" spcFirstLastPara="1" rIns="91425" wrap="square" tIns="45700">
+                      <wps:bodyPr spcFirstLastPara="1" wrap="square" lIns="91425" tIns="45700" rIns="91425" bIns="45700" anchor="ctr" anchorCtr="0">
                         <a:noAutofit/>
                       </wps:bodyPr>
                     </wps:wsp>
@@ -411,7 +397,7 @@
               </wp:anchor>
             </w:drawing>
           </mc:Choice>
-          <mc:Fallback>
+          <mc:Fallback xmlns:dgm="http://schemas.openxmlformats.org/drawingml/2006/diagram" xmlns:lc="http://schemas.openxmlformats.org/drawingml/2006/lockedCanvas" xmlns:c="http://schemas.openxmlformats.org/drawingml/2006/chart" xmlns:pic="http://schemas.openxmlformats.org/drawingml/2006/picture" xmlns:a="http://schemas.openxmlformats.org/drawingml/2006/main" xmlns:sl="http://schemas.openxmlformats.org/schemaLibrary/2006/main">
             <w:drawing>
               <wp:anchor allowOverlap="1" behindDoc="0" distB="0" distT="0" distL="114300" distR="114300" hidden="0" layoutInCell="1" locked="0" relativeHeight="0" simplePos="0">
                 <wp:simplePos x="0" y="0"/>
@@ -433,7 +419,7 @@
                         <pic:cNvPicPr preferRelativeResize="0"/>
                       </pic:nvPicPr>
                       <pic:blipFill>
-                        <a:blip r:embed="rId9"/>
+                        <a:blip r:embed="rId10"/>
                         <a:srcRect/>
                         <a:stretch>
                           <a:fillRect/>
@@ -459,95 +445,63 @@
     <w:p>
       <w:pPr>
         <w:rPr>
-          <w:rFonts w:ascii="Arial" w:cs="Arial" w:eastAsia="Arial" w:hAnsi="Arial"/>
-          <w:b w:val="1"/>
+          <w:rFonts w:ascii="Arial" w:eastAsia="Arial" w:hAnsi="Arial" w:cs="Arial"/>
+          <w:b/>
           <w:color w:val="002060"/>
         </w:rPr>
       </w:pPr>
-      <w:r>
-        <w:rPr>
-          <w:rtl w:val="0"/>
-        </w:rPr>
-      </w:r>
-    </w:p>
-    <w:p>
-      <w:pPr>
-        <w:rPr>
-          <w:rFonts w:ascii="Arial" w:cs="Arial" w:eastAsia="Arial" w:hAnsi="Arial"/>
-        </w:rPr>
-      </w:pPr>
-      <w:bookmarkStart w:colFirst="0" w:colLast="0" w:name="_heading=h.gjdgxs" w:id="0"/>
+    </w:p>
+    <w:p>
+      <w:pPr>
+        <w:rPr>
+          <w:rFonts w:ascii="Arial" w:eastAsia="Arial" w:hAnsi="Arial" w:cs="Arial"/>
+        </w:rPr>
+      </w:pPr>
+      <w:bookmarkStart w:id="0" w:name="_heading=h.gjdgxs" w:colFirst="0" w:colLast="0"/>
       <w:bookmarkEnd w:id="0"/>
-      <w:r>
-        <w:rPr>
-          <w:rtl w:val="0"/>
-        </w:rPr>
-      </w:r>
-    </w:p>
-    <w:p>
-      <w:pPr>
-        <w:rPr>
-          <w:rFonts w:ascii="Arial" w:cs="Arial" w:eastAsia="Arial" w:hAnsi="Arial"/>
-        </w:rPr>
-      </w:pPr>
-      <w:r>
-        <w:rPr>
-          <w:rtl w:val="0"/>
-        </w:rPr>
-      </w:r>
-    </w:p>
-    <w:p>
-      <w:pPr>
-        <w:rPr>
-          <w:rFonts w:ascii="Arial" w:cs="Arial" w:eastAsia="Arial" w:hAnsi="Arial"/>
-        </w:rPr>
-      </w:pPr>
-      <w:r>
-        <w:rPr>
-          <w:rtl w:val="0"/>
-        </w:rPr>
-      </w:r>
-    </w:p>
-    <w:p>
-      <w:pPr>
-        <w:rPr>
-          <w:rFonts w:ascii="Arial" w:cs="Arial" w:eastAsia="Arial" w:hAnsi="Arial"/>
-        </w:rPr>
-      </w:pPr>
-      <w:r>
-        <w:rPr>
-          <w:rtl w:val="0"/>
-        </w:rPr>
-      </w:r>
-    </w:p>
-    <w:p>
-      <w:pPr>
-        <w:rPr>
-          <w:rFonts w:ascii="Arial" w:cs="Arial" w:eastAsia="Arial" w:hAnsi="Arial"/>
-        </w:rPr>
-      </w:pPr>
-      <w:r>
-        <w:rPr>
-          <w:rtl w:val="0"/>
-        </w:rPr>
-      </w:r>
-    </w:p>
-    <w:p>
-      <w:pPr>
-        <w:rPr>
-          <w:rFonts w:ascii="Arial" w:cs="Arial" w:eastAsia="Arial" w:hAnsi="Arial"/>
-        </w:rPr>
-      </w:pPr>
-      <w:r>
-        <w:rPr>
-          <w:rtl w:val="0"/>
-        </w:rPr>
-      </w:r>
-      <w:r>
+    </w:p>
+    <w:p>
+      <w:pPr>
+        <w:rPr>
+          <w:rFonts w:ascii="Arial" w:eastAsia="Arial" w:hAnsi="Arial" w:cs="Arial"/>
+        </w:rPr>
+      </w:pPr>
+    </w:p>
+    <w:p>
+      <w:pPr>
+        <w:rPr>
+          <w:rFonts w:ascii="Arial" w:eastAsia="Arial" w:hAnsi="Arial" w:cs="Arial"/>
+        </w:rPr>
+      </w:pPr>
+    </w:p>
+    <w:p>
+      <w:pPr>
+        <w:rPr>
+          <w:rFonts w:ascii="Arial" w:eastAsia="Arial" w:hAnsi="Arial" w:cs="Arial"/>
+        </w:rPr>
+      </w:pPr>
+    </w:p>
+    <w:p>
+      <w:pPr>
+        <w:rPr>
+          <w:rFonts w:ascii="Arial" w:eastAsia="Arial" w:hAnsi="Arial" w:cs="Arial"/>
+        </w:rPr>
+      </w:pPr>
+    </w:p>
+    <w:p>
+      <w:pPr>
+        <w:rPr>
+          <w:rFonts w:ascii="Arial" w:eastAsia="Arial" w:hAnsi="Arial" w:cs="Arial"/>
+        </w:rPr>
+      </w:pPr>
+      <w:r>
+        <w:rPr>
+          <w:noProof/>
+        </w:rPr>
         <mc:AlternateContent>
           <mc:Choice Requires="wpg">
             <w:drawing>
-              <wp:anchor allowOverlap="1" behindDoc="0" distB="0" distT="0" distL="114300" distR="114300" hidden="0" layoutInCell="1" locked="0" relativeHeight="0" simplePos="0">
+              <wp:anchor distT="0" distB="0" distL="114300" distR="114300" simplePos="0" relativeHeight="251660288" behindDoc="0" locked="0" layoutInCell="1" hidden="0" allowOverlap="1">
                 <wp:simplePos x="0" y="0"/>
                 <wp:positionH relativeFrom="column">
                   <wp:posOffset>381000</wp:posOffset>
@@ -556,14 +510,14 @@
                   <wp:posOffset>266700</wp:posOffset>
                 </wp:positionV>
                 <wp:extent cx="4295775" cy="828675"/>
-                <wp:effectExtent b="0" l="0" r="0" t="0"/>
+                <wp:effectExtent l="0" t="0" r="0" b="0"/>
                 <wp:wrapNone/>
-                <wp:docPr id="101" name=""/>
-                <a:graphic>
+                <wp:docPr id="101" name="Rectángulo 101"/>
+                <wp:cNvGraphicFramePr/>
+                <a:graphic xmlns:a="http://schemas.openxmlformats.org/drawingml/2006/main">
                   <a:graphicData uri="http://schemas.microsoft.com/office/word/2010/wordprocessingShape">
                     <wps:wsp>
                       <wps:cNvSpPr/>
-                      <wps:cNvPr id="13" name="Shape 13"/>
                       <wps:spPr>
                         <a:xfrm>
                           <a:off x="3207638" y="3375188"/>
@@ -581,15 +535,14 @@
                         <w:txbxContent>
                           <w:p>
                             <w:pPr>
-                              <w:spacing w:after="160" w:before="0" w:line="258.0000114440918"/>
-                              <w:ind w:left="0" w:right="0" w:firstLine="0"/>
+                              <w:spacing w:line="258" w:lineRule="auto"/>
                               <w:jc w:val="center"/>
                               <w:textDirection w:val="btLr"/>
                             </w:pPr>
                           </w:p>
                         </w:txbxContent>
                       </wps:txbx>
-                      <wps:bodyPr anchorCtr="0" anchor="ctr" bIns="45700" lIns="91425" spcFirstLastPara="1" rIns="91425" wrap="square" tIns="45700">
+                      <wps:bodyPr spcFirstLastPara="1" wrap="square" lIns="91425" tIns="45700" rIns="91425" bIns="45700" anchor="ctr" anchorCtr="0">
                         <a:noAutofit/>
                       </wps:bodyPr>
                     </wps:wsp>
@@ -598,7 +551,7 @@
               </wp:anchor>
             </w:drawing>
           </mc:Choice>
-          <mc:Fallback>
+          <mc:Fallback xmlns:dgm="http://schemas.openxmlformats.org/drawingml/2006/diagram" xmlns:lc="http://schemas.openxmlformats.org/drawingml/2006/lockedCanvas" xmlns:c="http://schemas.openxmlformats.org/drawingml/2006/chart" xmlns:pic="http://schemas.openxmlformats.org/drawingml/2006/picture" xmlns:a="http://schemas.openxmlformats.org/drawingml/2006/main" xmlns:sl="http://schemas.openxmlformats.org/schemaLibrary/2006/main">
             <w:drawing>
               <wp:anchor allowOverlap="1" behindDoc="0" distB="0" distT="0" distL="114300" distR="114300" hidden="0" layoutInCell="1" locked="0" relativeHeight="0" simplePos="0">
                 <wp:simplePos x="0" y="0"/>
@@ -620,7 +573,7 @@
                         <pic:cNvPicPr preferRelativeResize="0"/>
                       </pic:nvPicPr>
                       <pic:blipFill>
-                        <a:blip r:embed="rId10"/>
+                        <a:blip r:embed="rId11"/>
                         <a:srcRect/>
                         <a:stretch>
                           <a:fillRect/>
@@ -646,43 +599,31 @@
     <w:p>
       <w:pPr>
         <w:rPr>
-          <w:rFonts w:ascii="Arial" w:cs="Arial" w:eastAsia="Arial" w:hAnsi="Arial"/>
-        </w:rPr>
-      </w:pPr>
-      <w:r>
-        <w:rPr>
-          <w:rtl w:val="0"/>
-        </w:rPr>
-      </w:r>
-    </w:p>
-    <w:p>
-      <w:pPr>
-        <w:rPr>
-          <w:rFonts w:ascii="Arial" w:cs="Arial" w:eastAsia="Arial" w:hAnsi="Arial"/>
-        </w:rPr>
-      </w:pPr>
-      <w:r>
-        <w:rPr>
-          <w:rtl w:val="0"/>
-        </w:rPr>
-      </w:r>
-    </w:p>
-    <w:p>
-      <w:pPr>
-        <w:rPr>
-          <w:rFonts w:ascii="Arial" w:cs="Arial" w:eastAsia="Arial" w:hAnsi="Arial"/>
-        </w:rPr>
-      </w:pPr>
-      <w:r>
-        <w:rPr>
-          <w:rtl w:val="0"/>
-        </w:rPr>
-      </w:r>
-      <w:r>
+          <w:rFonts w:ascii="Arial" w:eastAsia="Arial" w:hAnsi="Arial" w:cs="Arial"/>
+        </w:rPr>
+      </w:pPr>
+    </w:p>
+    <w:p>
+      <w:pPr>
+        <w:rPr>
+          <w:rFonts w:ascii="Arial" w:eastAsia="Arial" w:hAnsi="Arial" w:cs="Arial"/>
+        </w:rPr>
+      </w:pPr>
+    </w:p>
+    <w:p>
+      <w:pPr>
+        <w:rPr>
+          <w:rFonts w:ascii="Arial" w:eastAsia="Arial" w:hAnsi="Arial" w:cs="Arial"/>
+        </w:rPr>
+      </w:pPr>
+      <w:r>
+        <w:rPr>
+          <w:noProof/>
+        </w:rPr>
         <mc:AlternateContent>
           <mc:Choice Requires="wpg">
             <w:drawing>
-              <wp:anchor allowOverlap="1" behindDoc="0" distB="0" distT="0" distL="114300" distR="114300" hidden="0" layoutInCell="1" locked="0" relativeHeight="0" simplePos="0">
+              <wp:anchor distT="0" distB="0" distL="114300" distR="114300" simplePos="0" relativeHeight="251661312" behindDoc="0" locked="0" layoutInCell="1" hidden="0" allowOverlap="1">
                 <wp:simplePos x="0" y="0"/>
                 <wp:positionH relativeFrom="column">
                   <wp:posOffset>736600</wp:posOffset>
@@ -691,14 +632,14 @@
                   <wp:posOffset>254000</wp:posOffset>
                 </wp:positionV>
                 <wp:extent cx="4344353" cy="790575"/>
-                <wp:effectExtent b="0" l="0" r="0" t="0"/>
+                <wp:effectExtent l="0" t="0" r="0" b="0"/>
                 <wp:wrapNone/>
-                <wp:docPr id="103" name=""/>
-                <a:graphic>
+                <wp:docPr id="103" name="Rectángulo 103"/>
+                <wp:cNvGraphicFramePr/>
+                <a:graphic xmlns:a="http://schemas.openxmlformats.org/drawingml/2006/main">
                   <a:graphicData uri="http://schemas.microsoft.com/office/word/2010/wordprocessingShape">
                     <wps:wsp>
                       <wps:cNvSpPr/>
-                      <wps:cNvPr id="15" name="Shape 15"/>
                       <wps:spPr>
                         <a:xfrm>
                           <a:off x="3226688" y="3427575"/>
@@ -716,28 +657,22 @@
                         <w:txbxContent>
                           <w:p>
                             <w:pPr>
-                              <w:spacing w:after="160" w:before="0" w:line="258.0000114440918"/>
-                              <w:ind w:left="0" w:right="0" w:firstLine="0"/>
+                              <w:spacing w:line="258" w:lineRule="auto"/>
                               <w:jc w:val="center"/>
                               <w:textDirection w:val="btLr"/>
                             </w:pPr>
                             <w:r>
                               <w:rPr>
-                                <w:rFonts w:ascii="Arial" w:cs="Arial" w:eastAsia="Arial" w:hAnsi="Arial"/>
-                                <w:b w:val="0"/>
-                                <w:i w:val="0"/>
-                                <w:smallCaps w:val="0"/>
-                                <w:strike w:val="0"/>
+                                <w:rFonts w:ascii="Arial" w:eastAsia="Arial" w:hAnsi="Arial" w:cs="Arial"/>
                                 <w:color w:val="003300"/>
                                 <w:sz w:val="40"/>
-                                <w:vertAlign w:val="baseline"/>
                               </w:rPr>
-                              <w:t xml:space="preserve">DESARROLLO DE APLICACIONES WEB</w:t>
+                              <w:t>DESARROLLO DE APLICACIONES WEB</w:t>
                             </w:r>
                           </w:p>
                         </w:txbxContent>
                       </wps:txbx>
-                      <wps:bodyPr anchorCtr="0" anchor="ctr" bIns="45700" lIns="91425" spcFirstLastPara="1" rIns="91425" wrap="square" tIns="45700">
+                      <wps:bodyPr spcFirstLastPara="1" wrap="square" lIns="91425" tIns="45700" rIns="91425" bIns="45700" anchor="ctr" anchorCtr="0">
                         <a:noAutofit/>
                       </wps:bodyPr>
                     </wps:wsp>
@@ -746,7 +681,7 @@
               </wp:anchor>
             </w:drawing>
           </mc:Choice>
-          <mc:Fallback>
+          <mc:Fallback xmlns:dgm="http://schemas.openxmlformats.org/drawingml/2006/diagram" xmlns:lc="http://schemas.openxmlformats.org/drawingml/2006/lockedCanvas" xmlns:c="http://schemas.openxmlformats.org/drawingml/2006/chart" xmlns:pic="http://schemas.openxmlformats.org/drawingml/2006/picture" xmlns:a="http://schemas.openxmlformats.org/drawingml/2006/main" xmlns:sl="http://schemas.openxmlformats.org/schemaLibrary/2006/main">
             <w:drawing>
               <wp:anchor allowOverlap="1" behindDoc="0" distB="0" distT="0" distL="114300" distR="114300" hidden="0" layoutInCell="1" locked="0" relativeHeight="0" simplePos="0">
                 <wp:simplePos x="0" y="0"/>
@@ -768,7 +703,7 @@
                         <pic:cNvPicPr preferRelativeResize="0"/>
                       </pic:nvPicPr>
                       <pic:blipFill>
-                        <a:blip r:embed="rId11"/>
+                        <a:blip r:embed="rId12"/>
                         <a:srcRect/>
                         <a:stretch>
                           <a:fillRect/>
@@ -794,38 +729,27 @@
     <w:p>
       <w:pPr>
         <w:rPr>
-          <w:rFonts w:ascii="Arial" w:cs="Arial" w:eastAsia="Arial" w:hAnsi="Arial"/>
-        </w:rPr>
-      </w:pPr>
-      <w:r>
-        <w:rPr>
-          <w:rtl w:val="0"/>
-        </w:rPr>
-      </w:r>
-    </w:p>
-    <w:p>
-      <w:pPr>
-        <w:rPr>
-          <w:rFonts w:ascii="Arial" w:cs="Arial" w:eastAsia="Arial" w:hAnsi="Arial"/>
-        </w:rPr>
-      </w:pPr>
-      <w:r>
-        <w:rPr>
-          <w:rtl w:val="0"/>
-        </w:rPr>
-      </w:r>
+          <w:rFonts w:ascii="Arial" w:eastAsia="Arial" w:hAnsi="Arial" w:cs="Arial"/>
+        </w:rPr>
+      </w:pPr>
+    </w:p>
+    <w:p>
+      <w:pPr>
+        <w:rPr>
+          <w:rFonts w:ascii="Arial" w:eastAsia="Arial" w:hAnsi="Arial" w:cs="Arial"/>
+        </w:rPr>
+      </w:pPr>
     </w:p>
     <w:p>
       <w:pPr>
         <w:widowControl w:val="0"/>
         <w:rPr>
-          <w:rFonts w:ascii="Arial" w:cs="Arial" w:eastAsia="Arial" w:hAnsi="Arial"/>
-        </w:rPr>
-      </w:pPr>
-      <w:r>
-        <w:rPr>
-          <w:rFonts w:ascii="Arial" w:cs="Arial" w:eastAsia="Arial" w:hAnsi="Arial"/>
-          <w:rtl w:val="0"/>
+          <w:rFonts w:ascii="Arial" w:eastAsia="Arial" w:hAnsi="Arial" w:cs="Arial"/>
+        </w:rPr>
+      </w:pPr>
+      <w:r>
+        <w:rPr>
+          <w:rFonts w:ascii="Arial" w:eastAsia="Arial" w:hAnsi="Arial" w:cs="Arial"/>
         </w:rPr>
         <w:t xml:space="preserve">                           </w:t>
       </w:r>
@@ -835,19 +759,18 @@
         <w:widowControl w:val="0"/>
         <w:jc w:val="center"/>
         <w:rPr>
-          <w:rFonts w:ascii="Arial Nova Cond" w:cs="Arial Nova Cond" w:eastAsia="Arial Nova Cond" w:hAnsi="Arial Nova Cond"/>
-          <w:color w:val="0d0d0d"/>
+          <w:rFonts w:ascii="Arial Nova Cond" w:eastAsia="Arial Nova Cond" w:hAnsi="Arial Nova Cond" w:cs="Arial Nova Cond"/>
+          <w:color w:val="0D0D0D"/>
           <w:sz w:val="44"/>
           <w:szCs w:val="44"/>
         </w:rPr>
       </w:pPr>
       <w:r>
         <w:rPr>
-          <w:rFonts w:ascii="Arial Nova Cond" w:cs="Arial Nova Cond" w:eastAsia="Arial Nova Cond" w:hAnsi="Arial Nova Cond"/>
-          <w:color w:val="0d0d0d"/>
+          <w:rFonts w:ascii="Arial Nova Cond" w:eastAsia="Arial Nova Cond" w:hAnsi="Arial Nova Cond" w:cs="Arial Nova Cond"/>
+          <w:color w:val="0D0D0D"/>
           <w:sz w:val="44"/>
           <w:szCs w:val="44"/>
-          <w:rtl w:val="0"/>
         </w:rPr>
         <w:t xml:space="preserve">    Servicios Web</w:t>
       </w:r>
@@ -857,30 +780,28 @@
         <w:widowControl w:val="0"/>
         <w:jc w:val="center"/>
         <w:rPr>
-          <w:rFonts w:ascii="Arial Nova Cond" w:cs="Arial Nova Cond" w:eastAsia="Arial Nova Cond" w:hAnsi="Arial Nova Cond"/>
+          <w:rFonts w:ascii="Arial Nova Cond" w:eastAsia="Arial Nova Cond" w:hAnsi="Arial Nova Cond" w:cs="Arial Nova Cond"/>
           <w:sz w:val="44"/>
           <w:szCs w:val="44"/>
         </w:rPr>
       </w:pPr>
       <w:r>
         <w:rPr>
-          <w:rFonts w:ascii="Arial Nova Cond" w:cs="Arial Nova Cond" w:eastAsia="Arial Nova Cond" w:hAnsi="Arial Nova Cond"/>
-          <w:b w:val="1"/>
-          <w:color w:val="c55911"/>
+          <w:rFonts w:ascii="Arial Nova Cond" w:eastAsia="Arial Nova Cond" w:hAnsi="Arial Nova Cond" w:cs="Arial Nova Cond"/>
+          <w:b/>
+          <w:color w:val="C55911"/>
           <w:sz w:val="44"/>
           <w:szCs w:val="44"/>
-          <w:rtl w:val="0"/>
         </w:rPr>
         <w:t xml:space="preserve">     Grupo: </w:t>
       </w:r>
       <w:r>
         <w:rPr>
-          <w:rFonts w:ascii="Arial Nova Cond" w:cs="Arial Nova Cond" w:eastAsia="Arial Nova Cond" w:hAnsi="Arial Nova Cond"/>
+          <w:rFonts w:ascii="Arial Nova Cond" w:eastAsia="Arial Nova Cond" w:hAnsi="Arial Nova Cond" w:cs="Arial Nova Cond"/>
           <w:sz w:val="44"/>
           <w:szCs w:val="44"/>
-          <w:rtl w:val="0"/>
-        </w:rPr>
-        <w:t xml:space="preserve">2</w:t>
+        </w:rPr>
+        <w:t>2</w:t>
       </w:r>
     </w:p>
     <w:p>
@@ -888,41 +809,38 @@
         <w:widowControl w:val="0"/>
         <w:jc w:val="center"/>
         <w:rPr>
-          <w:rFonts w:ascii="Arial" w:cs="Arial" w:eastAsia="Arial" w:hAnsi="Arial"/>
-          <w:color w:val="0d0d0d"/>
+          <w:rFonts w:ascii="Arial" w:eastAsia="Arial" w:hAnsi="Arial" w:cs="Arial"/>
+          <w:color w:val="0D0D0D"/>
           <w:sz w:val="36"/>
           <w:szCs w:val="36"/>
         </w:rPr>
       </w:pPr>
       <w:r>
         <w:rPr>
-          <w:rFonts w:ascii="Arial Nova Cond" w:cs="Arial Nova Cond" w:eastAsia="Arial Nova Cond" w:hAnsi="Arial Nova Cond"/>
-          <w:b w:val="1"/>
-          <w:color w:val="c55911"/>
+          <w:rFonts w:ascii="Arial Nova Cond" w:eastAsia="Arial Nova Cond" w:hAnsi="Arial Nova Cond" w:cs="Arial Nova Cond"/>
+          <w:b/>
+          <w:color w:val="C55911"/>
           <w:sz w:val="44"/>
           <w:szCs w:val="44"/>
-          <w:rtl w:val="0"/>
         </w:rPr>
         <w:t xml:space="preserve">    </w:t>
       </w:r>
       <w:r>
         <w:rPr>
-          <w:rFonts w:ascii="Arial" w:cs="Arial" w:eastAsia="Arial" w:hAnsi="Arial"/>
-          <w:b w:val="1"/>
-          <w:color w:val="c55911"/>
+          <w:rFonts w:ascii="Arial" w:eastAsia="Arial" w:hAnsi="Arial" w:cs="Arial"/>
+          <w:b/>
+          <w:color w:val="C55911"/>
           <w:sz w:val="36"/>
           <w:szCs w:val="36"/>
-          <w:rtl w:val="0"/>
-        </w:rPr>
-        <w:t xml:space="preserve">Nombre del grupo</w:t>
-      </w:r>
-      <w:r>
-        <w:rPr>
-          <w:rFonts w:ascii="Arial" w:cs="Arial" w:eastAsia="Arial" w:hAnsi="Arial"/>
-          <w:color w:val="0d0d0d"/>
+        </w:rPr>
+        <w:t>Nombre del grupo</w:t>
+      </w:r>
+      <w:r>
+        <w:rPr>
+          <w:rFonts w:ascii="Arial" w:eastAsia="Arial" w:hAnsi="Arial" w:cs="Arial"/>
+          <w:color w:val="0D0D0D"/>
           <w:sz w:val="36"/>
           <w:szCs w:val="36"/>
-          <w:rtl w:val="0"/>
         </w:rPr>
         <w:t xml:space="preserve"> </w:t>
       </w:r>
@@ -932,27 +850,21 @@
         <w:widowControl w:val="0"/>
         <w:jc w:val="center"/>
         <w:rPr>
-          <w:rFonts w:ascii="Arial" w:cs="Arial" w:eastAsia="Arial" w:hAnsi="Arial"/>
-          <w:b w:val="1"/>
-          <w:color w:val="c55911"/>
+          <w:rFonts w:ascii="Arial" w:eastAsia="Arial" w:hAnsi="Arial" w:cs="Arial"/>
+          <w:b/>
+          <w:color w:val="C55911"/>
           <w:sz w:val="36"/>
           <w:szCs w:val="36"/>
         </w:rPr>
       </w:pPr>
       <w:r>
         <w:rPr>
-          <w:rFonts w:ascii="Arial" w:cs="Arial" w:eastAsia="Arial" w:hAnsi="Arial"/>
-          <w:color w:val="0d0d0d"/>
+          <w:rFonts w:ascii="Arial" w:eastAsia="Arial" w:hAnsi="Arial" w:cs="Arial"/>
+          <w:color w:val="0D0D0D"/>
           <w:sz w:val="36"/>
           <w:szCs w:val="36"/>
-          <w:rtl w:val="0"/>
         </w:rPr>
         <w:t xml:space="preserve">     DevelopersEC</w:t>
-      </w:r>
-      <w:r>
-        <w:rPr>
-          <w:rtl w:val="0"/>
-        </w:rPr>
       </w:r>
     </w:p>
     <w:p>
@@ -961,21 +873,20 @@
         <w:spacing w:line="258" w:lineRule="auto"/>
         <w:jc w:val="center"/>
         <w:rPr>
-          <w:rFonts w:ascii="Arial" w:cs="Arial" w:eastAsia="Arial" w:hAnsi="Arial"/>
-          <w:b w:val="1"/>
-          <w:color w:val="c55911"/>
+          <w:rFonts w:ascii="Arial" w:eastAsia="Arial" w:hAnsi="Arial" w:cs="Arial"/>
+          <w:b/>
+          <w:color w:val="C55911"/>
           <w:sz w:val="36"/>
           <w:szCs w:val="36"/>
         </w:rPr>
       </w:pPr>
       <w:r>
         <w:rPr>
-          <w:rFonts w:ascii="Arial" w:cs="Arial" w:eastAsia="Arial" w:hAnsi="Arial"/>
-          <w:b w:val="1"/>
-          <w:color w:val="c55911"/>
+          <w:rFonts w:ascii="Arial" w:eastAsia="Arial" w:hAnsi="Arial" w:cs="Arial"/>
+          <w:b/>
+          <w:color w:val="C55911"/>
           <w:sz w:val="36"/>
           <w:szCs w:val="36"/>
-          <w:rtl w:val="0"/>
         </w:rPr>
         <w:t xml:space="preserve">   Integrantes</w:t>
       </w:r>
@@ -986,17 +897,16 @@
         <w:spacing w:line="258" w:lineRule="auto"/>
         <w:jc w:val="center"/>
         <w:rPr>
-          <w:rFonts w:ascii="Arial" w:cs="Arial" w:eastAsia="Arial" w:hAnsi="Arial"/>
+          <w:rFonts w:ascii="Arial" w:eastAsia="Arial" w:hAnsi="Arial" w:cs="Arial"/>
           <w:sz w:val="36"/>
           <w:szCs w:val="36"/>
         </w:rPr>
       </w:pPr>
       <w:r>
         <w:rPr>
-          <w:rFonts w:ascii="Arial" w:cs="Arial" w:eastAsia="Arial" w:hAnsi="Arial"/>
+          <w:rFonts w:ascii="Arial" w:eastAsia="Arial" w:hAnsi="Arial" w:cs="Arial"/>
           <w:sz w:val="36"/>
           <w:szCs w:val="36"/>
-          <w:rtl w:val="0"/>
         </w:rPr>
         <w:t xml:space="preserve">     Marlon Cevallos</w:t>
       </w:r>
@@ -1007,17 +917,16 @@
         <w:spacing w:line="258" w:lineRule="auto"/>
         <w:jc w:val="center"/>
         <w:rPr>
-          <w:rFonts w:ascii="Arial" w:cs="Arial" w:eastAsia="Arial" w:hAnsi="Arial"/>
+          <w:rFonts w:ascii="Arial" w:eastAsia="Arial" w:hAnsi="Arial" w:cs="Arial"/>
           <w:sz w:val="36"/>
           <w:szCs w:val="36"/>
         </w:rPr>
       </w:pPr>
       <w:r>
         <w:rPr>
-          <w:rFonts w:ascii="Arial" w:cs="Arial" w:eastAsia="Arial" w:hAnsi="Arial"/>
+          <w:rFonts w:ascii="Arial" w:eastAsia="Arial" w:hAnsi="Arial" w:cs="Arial"/>
           <w:sz w:val="36"/>
           <w:szCs w:val="36"/>
-          <w:rtl w:val="0"/>
         </w:rPr>
         <w:t xml:space="preserve">     Michael Gudiño</w:t>
       </w:r>
@@ -1028,19 +937,18 @@
         <w:spacing w:line="258" w:lineRule="auto"/>
         <w:jc w:val="center"/>
         <w:rPr>
-          <w:rFonts w:ascii="Arial" w:cs="Arial" w:eastAsia="Arial" w:hAnsi="Arial"/>
+          <w:rFonts w:ascii="Arial" w:eastAsia="Arial" w:hAnsi="Arial" w:cs="Arial"/>
           <w:sz w:val="36"/>
           <w:szCs w:val="36"/>
         </w:rPr>
       </w:pPr>
       <w:r>
         <w:rPr>
-          <w:rFonts w:ascii="Arial" w:cs="Arial" w:eastAsia="Arial" w:hAnsi="Arial"/>
+          <w:rFonts w:ascii="Arial" w:eastAsia="Arial" w:hAnsi="Arial" w:cs="Arial"/>
           <w:sz w:val="36"/>
           <w:szCs w:val="36"/>
-          <w:rtl w:val="0"/>
-        </w:rPr>
-        <w:t xml:space="preserve">Carla Iza</w:t>
+        </w:rPr>
+        <w:t>Carla Iza</w:t>
       </w:r>
     </w:p>
     <w:p>
@@ -1048,17 +956,16 @@
         <w:widowControl w:val="0"/>
         <w:jc w:val="center"/>
         <w:rPr>
-          <w:rFonts w:ascii="Arial" w:cs="Arial" w:eastAsia="Arial" w:hAnsi="Arial"/>
+          <w:rFonts w:ascii="Arial" w:eastAsia="Arial" w:hAnsi="Arial" w:cs="Arial"/>
           <w:sz w:val="36"/>
           <w:szCs w:val="36"/>
         </w:rPr>
       </w:pPr>
       <w:r>
         <w:rPr>
-          <w:rFonts w:ascii="Arial" w:cs="Arial" w:eastAsia="Arial" w:hAnsi="Arial"/>
+          <w:rFonts w:ascii="Arial" w:eastAsia="Arial" w:hAnsi="Arial" w:cs="Arial"/>
           <w:sz w:val="36"/>
           <w:szCs w:val="36"/>
-          <w:rtl w:val="0"/>
         </w:rPr>
         <w:t xml:space="preserve">     Steven Jaramillo</w:t>
       </w:r>
@@ -1069,21 +976,20 @@
         <w:spacing w:line="258" w:lineRule="auto"/>
         <w:jc w:val="center"/>
         <w:rPr>
-          <w:rFonts w:ascii="Arial" w:cs="Arial" w:eastAsia="Arial" w:hAnsi="Arial"/>
-          <w:b w:val="1"/>
-          <w:color w:val="c55911"/>
+          <w:rFonts w:ascii="Arial" w:eastAsia="Arial" w:hAnsi="Arial" w:cs="Arial"/>
+          <w:b/>
+          <w:color w:val="C55911"/>
           <w:sz w:val="36"/>
           <w:szCs w:val="36"/>
         </w:rPr>
       </w:pPr>
       <w:r>
         <w:rPr>
-          <w:rFonts w:ascii="Arial" w:cs="Arial" w:eastAsia="Arial" w:hAnsi="Arial"/>
-          <w:b w:val="1"/>
-          <w:color w:val="c55911"/>
+          <w:rFonts w:ascii="Arial" w:eastAsia="Arial" w:hAnsi="Arial" w:cs="Arial"/>
+          <w:b/>
+          <w:color w:val="C55911"/>
           <w:sz w:val="36"/>
           <w:szCs w:val="36"/>
-          <w:rtl w:val="0"/>
         </w:rPr>
         <w:t xml:space="preserve">   Docente</w:t>
       </w:r>
@@ -1094,17 +1000,16 @@
         <w:spacing w:line="258" w:lineRule="auto"/>
         <w:jc w:val="center"/>
         <w:rPr>
-          <w:rFonts w:ascii="Arial" w:cs="Arial" w:eastAsia="Arial" w:hAnsi="Arial"/>
+          <w:rFonts w:ascii="Arial" w:eastAsia="Arial" w:hAnsi="Arial" w:cs="Arial"/>
           <w:sz w:val="36"/>
           <w:szCs w:val="36"/>
         </w:rPr>
       </w:pPr>
       <w:r>
         <w:rPr>
-          <w:rFonts w:ascii="Arial" w:cs="Arial" w:eastAsia="Arial" w:hAnsi="Arial"/>
+          <w:rFonts w:ascii="Arial" w:eastAsia="Arial" w:hAnsi="Arial" w:cs="Arial"/>
           <w:sz w:val="36"/>
           <w:szCs w:val="36"/>
-          <w:rtl w:val="0"/>
         </w:rPr>
         <w:t xml:space="preserve">     Jorge Edison Lascano</w:t>
       </w:r>
@@ -1112,35 +1017,28 @@
     <w:p>
       <w:pPr>
         <w:rPr>
-          <w:rFonts w:ascii="Arial" w:cs="Arial" w:eastAsia="Arial" w:hAnsi="Arial"/>
-        </w:rPr>
-      </w:pPr>
-      <w:r>
-        <w:rPr>
-          <w:rtl w:val="0"/>
-        </w:rPr>
-      </w:r>
-    </w:p>
-    <w:p>
-      <w:pPr>
-        <w:rPr>
-          <w:rFonts w:ascii="Arial" w:cs="Arial" w:eastAsia="Arial" w:hAnsi="Arial"/>
-          <w:b w:val="1"/>
-          <w:color w:val="c00000"/>
+          <w:rFonts w:ascii="Arial" w:eastAsia="Arial" w:hAnsi="Arial" w:cs="Arial"/>
+        </w:rPr>
+      </w:pPr>
+    </w:p>
+    <w:p>
+      <w:pPr>
+        <w:rPr>
+          <w:rFonts w:ascii="Arial" w:eastAsia="Arial" w:hAnsi="Arial" w:cs="Arial"/>
+          <w:b/>
+          <w:color w:val="C00000"/>
           <w:sz w:val="24"/>
           <w:szCs w:val="24"/>
         </w:rPr>
       </w:pPr>
       <w:r>
         <w:rPr>
-          <w:rtl w:val="0"/>
-        </w:rPr>
-      </w:r>
-      <w:r>
+          <w:noProof/>
+        </w:rPr>
         <mc:AlternateContent>
           <mc:Choice Requires="wpg">
             <w:drawing>
-              <wp:anchor allowOverlap="1" behindDoc="0" distB="0" distT="0" distL="114300" distR="114300" hidden="0" layoutInCell="1" locked="0" relativeHeight="0" simplePos="0">
+              <wp:anchor distT="0" distB="0" distL="114300" distR="114300" simplePos="0" relativeHeight="251662336" behindDoc="0" locked="0" layoutInCell="1" hidden="0" allowOverlap="1">
                 <wp:simplePos x="0" y="0"/>
                 <wp:positionH relativeFrom="column">
                   <wp:posOffset>-1041399</wp:posOffset>
@@ -1149,14 +1047,14 @@
                   <wp:posOffset>317500</wp:posOffset>
                 </wp:positionV>
                 <wp:extent cx="7566978" cy="936625"/>
-                <wp:effectExtent b="0" l="0" r="0" t="0"/>
+                <wp:effectExtent l="0" t="0" r="0" b="0"/>
                 <wp:wrapNone/>
-                <wp:docPr id="102" name=""/>
-                <a:graphic>
+                <wp:docPr id="102" name="Rectángulo 102"/>
+                <wp:cNvGraphicFramePr/>
+                <a:graphic xmlns:a="http://schemas.openxmlformats.org/drawingml/2006/main">
                   <a:graphicData uri="http://schemas.microsoft.com/office/word/2010/wordprocessingShape">
                     <wps:wsp>
                       <wps:cNvSpPr/>
-                      <wps:cNvPr id="14" name="Shape 14"/>
                       <wps:spPr>
                         <a:xfrm>
                           <a:off x="1575370" y="3599025"/>
@@ -1168,29 +1066,27 @@
                         <a:solidFill>
                           <a:srgbClr val="235151"/>
                         </a:solidFill>
-                        <a:ln cap="flat" cmpd="sng" w="12700">
+                        <a:ln w="12700" cap="flat" cmpd="sng">
                           <a:solidFill>
                             <a:srgbClr val="235151"/>
                           </a:solidFill>
                           <a:prstDash val="solid"/>
                           <a:miter lim="800000"/>
-                          <a:headEnd len="sm" w="sm" type="none"/>
-                          <a:tailEnd len="sm" w="sm" type="none"/>
+                          <a:headEnd type="none" w="sm" len="sm"/>
+                          <a:tailEnd type="none" w="sm" len="sm"/>
                         </a:ln>
                       </wps:spPr>
                       <wps:txbx>
                         <w:txbxContent>
                           <w:p>
                             <w:pPr>
-                              <w:spacing w:after="0" w:before="0" w:line="240"/>
-                              <w:ind w:left="0" w:right="0" w:firstLine="0"/>
-                              <w:jc w:val="left"/>
+                              <w:spacing w:after="0" w:line="240" w:lineRule="auto"/>
                               <w:textDirection w:val="btLr"/>
                             </w:pPr>
                           </w:p>
                         </w:txbxContent>
                       </wps:txbx>
-                      <wps:bodyPr anchorCtr="0" anchor="ctr" bIns="91425" lIns="91425" spcFirstLastPara="1" rIns="91425" wrap="square" tIns="91425">
+                      <wps:bodyPr spcFirstLastPara="1" wrap="square" lIns="91425" tIns="91425" rIns="91425" bIns="91425" anchor="ctr" anchorCtr="0">
                         <a:noAutofit/>
                       </wps:bodyPr>
                     </wps:wsp>
@@ -1199,7 +1095,7 @@
               </wp:anchor>
             </w:drawing>
           </mc:Choice>
-          <mc:Fallback>
+          <mc:Fallback xmlns:dgm="http://schemas.openxmlformats.org/drawingml/2006/diagram" xmlns:lc="http://schemas.openxmlformats.org/drawingml/2006/lockedCanvas" xmlns:c="http://schemas.openxmlformats.org/drawingml/2006/chart" xmlns:pic="http://schemas.openxmlformats.org/drawingml/2006/picture" xmlns:a="http://schemas.openxmlformats.org/drawingml/2006/main" xmlns:sl="http://schemas.openxmlformats.org/schemaLibrary/2006/main">
             <w:drawing>
               <wp:anchor allowOverlap="1" behindDoc="0" distB="0" distT="0" distL="114300" distR="114300" hidden="0" layoutInCell="1" locked="0" relativeHeight="0" simplePos="0">
                 <wp:simplePos x="0" y="0"/>
@@ -1221,7 +1117,7 @@
                         <pic:cNvPicPr preferRelativeResize="0"/>
                       </pic:nvPicPr>
                       <pic:blipFill>
-                        <a:blip r:embed="rId12"/>
+                        <a:blip r:embed="rId13"/>
                         <a:srcRect/>
                         <a:stretch>
                           <a:fillRect/>
@@ -1254,42 +1150,36 @@
       </w:pPr>
       <w:r>
         <w:rPr>
-          <w:rFonts w:ascii="Arial" w:cs="Arial" w:eastAsia="Arial" w:hAnsi="Arial"/>
-          <w:b w:val="1"/>
-          <w:color w:val="c00000"/>
+          <w:rFonts w:ascii="Arial" w:eastAsia="Arial" w:hAnsi="Arial" w:cs="Arial"/>
+          <w:b/>
+          <w:color w:val="C00000"/>
           <w:sz w:val="24"/>
           <w:szCs w:val="24"/>
-          <w:rtl w:val="0"/>
-        </w:rPr>
-        <w:t xml:space="preserve">Grupo 2</w:t>
-      </w:r>
-      <w:r>
-        <w:rPr>
-          <w:rtl w:val="0"/>
-        </w:rPr>
+        </w:rPr>
+        <w:lastRenderedPageBreak/>
+        <w:t>Grupo 2</w:t>
       </w:r>
     </w:p>
     <w:p>
       <w:pPr>
         <w:jc w:val="center"/>
         <w:rPr>
-          <w:rFonts w:ascii="Arial" w:cs="Arial" w:eastAsia="Arial" w:hAnsi="Arial"/>
-          <w:b w:val="1"/>
-          <w:color w:val="c00000"/>
+          <w:rFonts w:ascii="Arial" w:eastAsia="Arial" w:hAnsi="Arial" w:cs="Arial"/>
+          <w:b/>
+          <w:color w:val="C00000"/>
           <w:sz w:val="24"/>
           <w:szCs w:val="24"/>
         </w:rPr>
       </w:pPr>
       <w:r>
         <w:rPr>
-          <w:rFonts w:ascii="Arial" w:cs="Arial" w:eastAsia="Arial" w:hAnsi="Arial"/>
-          <w:b w:val="1"/>
-          <w:color w:val="c00000"/>
+          <w:rFonts w:ascii="Arial" w:eastAsia="Arial" w:hAnsi="Arial" w:cs="Arial"/>
+          <w:b/>
+          <w:color w:val="C00000"/>
           <w:sz w:val="24"/>
           <w:szCs w:val="24"/>
-          <w:rtl w:val="0"/>
-        </w:rPr>
-        <w:t xml:space="preserve">DevelopersTeam2FashionStore</w:t>
+        </w:rPr>
+        <w:t>DevelopersTeam2FashionStore</w:t>
       </w:r>
     </w:p>
     <w:p>
@@ -1299,73 +1189,60 @@
           <w:numId w:val="5"/>
         </w:numPr>
         <w:pBdr>
-          <w:top w:space="0" w:sz="0" w:val="nil"/>
-          <w:left w:space="0" w:sz="0" w:val="nil"/>
-          <w:bottom w:space="0" w:sz="0" w:val="nil"/>
-          <w:right w:space="0" w:sz="0" w:val="nil"/>
-          <w:between w:space="0" w:sz="0" w:val="nil"/>
+          <w:top w:val="nil"/>
+          <w:left w:val="nil"/>
+          <w:bottom w:val="nil"/>
+          <w:right w:val="nil"/>
+          <w:between w:val="nil"/>
         </w:pBdr>
-        <w:shd w:fill="ffffff" w:val="clear"/>
-        <w:spacing w:after="0" w:before="240" w:line="240" w:lineRule="auto"/>
-        <w:ind w:left="1440" w:hanging="360"/>
-        <w:rPr>
-          <w:rFonts w:ascii="Roboto" w:cs="Roboto" w:eastAsia="Roboto" w:hAnsi="Roboto"/>
+        <w:shd w:val="clear" w:color="auto" w:fill="FFFFFF"/>
+        <w:spacing w:before="240" w:after="0" w:line="240" w:lineRule="auto"/>
+        <w:ind w:left="1440"/>
+        <w:rPr>
+          <w:rFonts w:ascii="Roboto" w:eastAsia="Roboto" w:hAnsi="Roboto" w:cs="Roboto"/>
           <w:highlight w:val="white"/>
         </w:rPr>
       </w:pPr>
       <w:r>
         <w:rPr>
-          <w:rFonts w:ascii="Roboto" w:cs="Roboto" w:eastAsia="Roboto" w:hAnsi="Roboto"/>
-          <w:b w:val="1"/>
+          <w:rFonts w:ascii="Roboto" w:eastAsia="Roboto" w:hAnsi="Roboto" w:cs="Roboto"/>
+          <w:b/>
           <w:highlight w:val="white"/>
-          <w:rtl w:val="0"/>
-        </w:rPr>
-        <w:t xml:space="preserve">URL Documento Actividad 2:</w:t>
-      </w:r>
-      <w:hyperlink r:id="rId13">
+        </w:rPr>
+        <w:t>URL Documento Actividad 2:</w:t>
+      </w:r>
+      <w:hyperlink r:id="rId14">
         <w:r>
           <w:rPr>
-            <w:rFonts w:ascii="Roboto" w:cs="Roboto" w:eastAsia="Roboto" w:hAnsi="Roboto"/>
-            <w:b w:val="1"/>
+            <w:rFonts w:ascii="Roboto" w:eastAsia="Roboto" w:hAnsi="Roboto" w:cs="Roboto"/>
+            <w:b/>
             <w:highlight w:val="white"/>
-            <w:rtl w:val="0"/>
           </w:rPr>
           <w:t xml:space="preserve"> </w:t>
         </w:r>
       </w:hyperlink>
-      <w:r>
-        <w:rPr>
-          <w:rtl w:val="0"/>
-        </w:rPr>
-      </w:r>
-    </w:p>
-    <w:p>
-      <w:pPr>
-        <w:shd w:fill="ffffff" w:val="clear"/>
+    </w:p>
+    <w:p>
+      <w:pPr>
+        <w:shd w:val="clear" w:color="auto" w:fill="FFFFFF"/>
         <w:spacing w:after="0" w:line="240" w:lineRule="auto"/>
-        <w:ind w:left="1440" w:firstLine="0"/>
-        <w:rPr>
-          <w:rFonts w:ascii="Roboto" w:cs="Roboto" w:eastAsia="Roboto" w:hAnsi="Roboto"/>
-          <w:b w:val="1"/>
+        <w:ind w:left="1440"/>
+        <w:rPr>
+          <w:rFonts w:ascii="Roboto" w:eastAsia="Roboto" w:hAnsi="Roboto" w:cs="Roboto"/>
+          <w:b/>
           <w:highlight w:val="yellow"/>
         </w:rPr>
       </w:pPr>
-      <w:hyperlink r:id="rId14">
+      <w:hyperlink r:id="rId15">
         <w:r>
           <w:rPr>
-            <w:rFonts w:ascii="Roboto" w:cs="Roboto" w:eastAsia="Roboto" w:hAnsi="Roboto"/>
-            <w:color w:val="1155cc"/>
+            <w:rFonts w:ascii="Roboto" w:eastAsia="Roboto" w:hAnsi="Roboto" w:cs="Roboto"/>
+            <w:color w:val="1155CC"/>
             <w:u w:val="single"/>
-            <w:rtl w:val="0"/>
           </w:rPr>
-          <w:t xml:space="preserve">https://docs.google.com/document/d/11ZVZtNO9STcw-cR4SGpWSG8k_GI6eLRC/edit?usp=sharing&amp;ouid=106577406128905204215&amp;rtpof=true&amp;sd=true</w:t>
+          <w:t>https://docs.google.com/document/d/11ZVZtNO9STcw-cR4SGpWSG8k_GI6eLRC/edit?usp=sharing&amp;ouid=106577406128905204215&amp;rtpof=true&amp;sd=true</w:t>
         </w:r>
       </w:hyperlink>
-      <w:r>
-        <w:rPr>
-          <w:rtl w:val="0"/>
-        </w:rPr>
-      </w:r>
     </w:p>
     <w:p>
       <w:pPr>
@@ -1374,41 +1251,37 @@
           <w:numId w:val="5"/>
         </w:numPr>
         <w:pBdr>
-          <w:top w:space="0" w:sz="0" w:val="nil"/>
-          <w:left w:space="0" w:sz="0" w:val="nil"/>
-          <w:bottom w:space="0" w:sz="0" w:val="nil"/>
-          <w:right w:space="0" w:sz="0" w:val="nil"/>
-          <w:between w:space="0" w:sz="0" w:val="nil"/>
+          <w:top w:val="nil"/>
+          <w:left w:val="nil"/>
+          <w:bottom w:val="nil"/>
+          <w:right w:val="nil"/>
+          <w:between w:val="nil"/>
         </w:pBdr>
-        <w:shd w:fill="ffffff" w:val="clear"/>
-        <w:spacing w:after="0" w:before="240" w:line="360" w:lineRule="auto"/>
-        <w:ind w:left="1440" w:hanging="360"/>
-        <w:rPr>
-          <w:rFonts w:ascii="Roboto" w:cs="Roboto" w:eastAsia="Roboto" w:hAnsi="Roboto"/>
-        </w:rPr>
-      </w:pPr>
-      <w:r>
-        <w:rPr>
-          <w:rFonts w:ascii="Roboto" w:cs="Roboto" w:eastAsia="Roboto" w:hAnsi="Roboto"/>
-          <w:b w:val="1"/>
-          <w:rtl w:val="0"/>
+        <w:shd w:val="clear" w:color="auto" w:fill="FFFFFF"/>
+        <w:spacing w:before="240" w:after="0" w:line="360" w:lineRule="auto"/>
+        <w:ind w:left="1440"/>
+        <w:rPr>
+          <w:rFonts w:ascii="Roboto" w:eastAsia="Roboto" w:hAnsi="Roboto" w:cs="Roboto"/>
+          <w:lang w:val="en-GB"/>
+        </w:rPr>
+      </w:pPr>
+      <w:r>
+        <w:rPr>
+          <w:rFonts w:ascii="Roboto" w:eastAsia="Roboto" w:hAnsi="Roboto" w:cs="Roboto"/>
+          <w:b/>
+          <w:lang w:val="en-GB"/>
         </w:rPr>
         <w:t xml:space="preserve">URL GitHub: </w:t>
       </w:r>
-      <w:hyperlink r:id="rId15">
+      <w:hyperlink r:id="rId16">
         <w:r>
           <w:rPr>
-            <w:rFonts w:ascii="Roboto" w:cs="Roboto" w:eastAsia="Roboto" w:hAnsi="Roboto"/>
-            <w:rtl w:val="0"/>
+            <w:rFonts w:ascii="Roboto" w:eastAsia="Roboto" w:hAnsi="Roboto" w:cs="Roboto"/>
+            <w:lang w:val="en-GB"/>
           </w:rPr>
-          <w:t xml:space="preserve">https://github.com/MarlonCevallos/DevelopersTeam2FashionStore</w:t>
+          <w:t>https://github.com/MarlonCevallos/DevelopersTeam2FashionStore</w:t>
         </w:r>
       </w:hyperlink>
-      <w:r>
-        <w:rPr>
-          <w:rtl w:val="0"/>
-        </w:rPr>
-      </w:r>
     </w:p>
     <w:p>
       <w:pPr>
@@ -1416,53 +1289,40 @@
           <w:ilvl w:val="0"/>
           <w:numId w:val="6"/>
         </w:numPr>
-        <w:shd w:fill="ffffff" w:val="clear"/>
+        <w:shd w:val="clear" w:color="auto" w:fill="FFFFFF"/>
         <w:spacing w:after="0" w:line="240" w:lineRule="auto"/>
-        <w:ind w:left="1440" w:hanging="360"/>
-        <w:rPr>
-          <w:rFonts w:ascii="Roboto" w:cs="Roboto" w:eastAsia="Roboto" w:hAnsi="Roboto"/>
-        </w:rPr>
-      </w:pPr>
-      <w:r>
-        <w:rPr>
-          <w:rFonts w:ascii="Roboto" w:cs="Roboto" w:eastAsia="Roboto" w:hAnsi="Roboto"/>
-          <w:b w:val="1"/>
-          <w:rtl w:val="0"/>
+        <w:rPr>
+          <w:rFonts w:ascii="Roboto" w:eastAsia="Roboto" w:hAnsi="Roboto" w:cs="Roboto"/>
+        </w:rPr>
+      </w:pPr>
+      <w:r>
+        <w:rPr>
+          <w:rFonts w:ascii="Roboto" w:eastAsia="Roboto" w:hAnsi="Roboto" w:cs="Roboto"/>
+          <w:b/>
         </w:rPr>
         <w:t xml:space="preserve">Video actividad: </w:t>
       </w:r>
-      <w:hyperlink r:id="rId16">
+      <w:hyperlink r:id="rId17">
         <w:r>
           <w:rPr>
-            <w:rFonts w:ascii="Roboto" w:cs="Roboto" w:eastAsia="Roboto" w:hAnsi="Roboto"/>
-            <w:color w:val="1155cc"/>
+            <w:rFonts w:ascii="Roboto" w:eastAsia="Roboto" w:hAnsi="Roboto" w:cs="Roboto"/>
+            <w:color w:val="1155CC"/>
             <w:u w:val="single"/>
-            <w:rtl w:val="0"/>
           </w:rPr>
-          <w:t xml:space="preserve">https://youtu.be/vHF1vIOXdT0</w:t>
+          <w:t>https://youtu.be/vHF1vIOXdT0</w:t>
         </w:r>
       </w:hyperlink>
-      <w:r>
-        <w:rPr>
-          <w:rtl w:val="0"/>
-        </w:rPr>
-      </w:r>
-    </w:p>
-    <w:p>
-      <w:pPr>
-        <w:shd w:fill="ffffff" w:val="clear"/>
+    </w:p>
+    <w:p>
+      <w:pPr>
+        <w:shd w:val="clear" w:color="auto" w:fill="FFFFFF"/>
         <w:spacing w:after="0" w:line="240" w:lineRule="auto"/>
-        <w:ind w:left="1440" w:firstLine="0"/>
-        <w:rPr>
-          <w:rFonts w:ascii="Arial" w:cs="Arial" w:eastAsia="Arial" w:hAnsi="Arial"/>
-          <w:b w:val="1"/>
-        </w:rPr>
-      </w:pPr>
-      <w:r>
-        <w:rPr>
-          <w:rtl w:val="0"/>
-        </w:rPr>
-      </w:r>
+        <w:ind w:left="1440"/>
+        <w:rPr>
+          <w:rFonts w:ascii="Arial" w:eastAsia="Arial" w:hAnsi="Arial" w:cs="Arial"/>
+          <w:b/>
+        </w:rPr>
+      </w:pPr>
     </w:p>
     <w:p>
       <w:pPr>
@@ -1473,17 +1333,15 @@
         <w:tabs>
           <w:tab w:val="left" w:pos="1005"/>
         </w:tabs>
-        <w:ind w:left="1440" w:hanging="360"/>
         <w:jc w:val="both"/>
         <w:rPr>
-          <w:rFonts w:ascii="Roboto" w:cs="Roboto" w:eastAsia="Roboto" w:hAnsi="Roboto"/>
-        </w:rPr>
-      </w:pPr>
-      <w:r>
-        <w:rPr>
-          <w:rFonts w:ascii="Arial" w:cs="Arial" w:eastAsia="Arial" w:hAnsi="Arial"/>
-          <w:b w:val="1"/>
-          <w:rtl w:val="0"/>
+          <w:rFonts w:ascii="Roboto" w:eastAsia="Roboto" w:hAnsi="Roboto" w:cs="Roboto"/>
+        </w:rPr>
+      </w:pPr>
+      <w:r>
+        <w:rPr>
+          <w:rFonts w:ascii="Arial" w:eastAsia="Arial" w:hAnsi="Arial" w:cs="Arial"/>
+          <w:b/>
         </w:rPr>
         <w:t xml:space="preserve">URI de ejemplo: </w:t>
       </w:r>
@@ -1493,55 +1351,44 @@
         <w:tabs>
           <w:tab w:val="left" w:pos="1005"/>
         </w:tabs>
-        <w:ind w:left="1440" w:firstLine="0"/>
+        <w:ind w:left="1440"/>
         <w:jc w:val="both"/>
         <w:rPr>
-          <w:rFonts w:ascii="Roboto" w:cs="Roboto" w:eastAsia="Roboto" w:hAnsi="Roboto"/>
-        </w:rPr>
-      </w:pPr>
-      <w:r>
-        <w:rPr>
-          <w:rFonts w:ascii="Arial" w:cs="Arial" w:eastAsia="Arial" w:hAnsi="Arial"/>
-          <w:color w:val="0000ff"/>
-          <w:rtl w:val="0"/>
-        </w:rPr>
-        <w:t xml:space="preserve">http://ec2-3-85-13-59.compute-1.amazonaws.com:3002/fashionStore/products</w:t>
-      </w:r>
-      <w:r>
-        <w:rPr>
-          <w:rtl w:val="0"/>
-        </w:rPr>
+          <w:rFonts w:ascii="Roboto" w:eastAsia="Roboto" w:hAnsi="Roboto" w:cs="Roboto"/>
+        </w:rPr>
+      </w:pPr>
+      <w:r>
+        <w:rPr>
+          <w:rFonts w:ascii="Arial" w:eastAsia="Arial" w:hAnsi="Arial" w:cs="Arial"/>
+          <w:color w:val="0000FF"/>
+        </w:rPr>
+        <w:t>http://ec2-3-85-13-59.compute-1.amazonaws.com:3002/fashionStore/products</w:t>
       </w:r>
     </w:p>
     <w:p>
       <w:pPr>
         <w:jc w:val="center"/>
         <w:rPr>
-          <w:rFonts w:ascii="Arial" w:cs="Arial" w:eastAsia="Arial" w:hAnsi="Arial"/>
-          <w:b w:val="1"/>
-          <w:color w:val="c00000"/>
-        </w:rPr>
-      </w:pPr>
-      <w:r>
-        <w:rPr>
-          <w:rtl w:val="0"/>
-        </w:rPr>
-      </w:r>
+          <w:rFonts w:ascii="Arial" w:eastAsia="Arial" w:hAnsi="Arial" w:cs="Arial"/>
+          <w:b/>
+          <w:color w:val="C00000"/>
+        </w:rPr>
+      </w:pPr>
     </w:p>
     <w:p>
       <w:pPr>
         <w:pBdr>
-          <w:top w:space="0" w:sz="0" w:val="nil"/>
-          <w:left w:space="0" w:sz="0" w:val="nil"/>
-          <w:bottom w:space="0" w:sz="0" w:val="nil"/>
-          <w:right w:space="0" w:sz="0" w:val="nil"/>
-          <w:between w:space="0" w:sz="0" w:val="nil"/>
+          <w:top w:val="nil"/>
+          <w:left w:val="nil"/>
+          <w:bottom w:val="nil"/>
+          <w:right w:val="nil"/>
+          <w:between w:val="nil"/>
         </w:pBdr>
-        <w:shd w:fill="ffffff" w:val="clear"/>
+        <w:shd w:val="clear" w:color="auto" w:fill="FFFFFF"/>
         <w:spacing w:after="240" w:line="240" w:lineRule="auto"/>
         <w:ind w:left="720" w:hanging="360"/>
         <w:rPr>
-          <w:rFonts w:ascii="Times New Roman" w:cs="Times New Roman" w:eastAsia="Times New Roman" w:hAnsi="Times New Roman"/>
+          <w:rFonts w:ascii="Times New Roman" w:eastAsia="Times New Roman" w:hAnsi="Times New Roman" w:cs="Times New Roman"/>
           <w:color w:val="000000"/>
           <w:sz w:val="24"/>
           <w:szCs w:val="24"/>
@@ -1549,18 +1396,18 @@
       </w:pPr>
       <w:r>
         <w:rPr>
-          <w:rFonts w:ascii="Roboto" w:cs="Roboto" w:eastAsia="Roboto" w:hAnsi="Roboto"/>
-          <w:color w:val="c00000"/>
-          <w:rtl w:val="0"/>
+          <w:rFonts w:ascii="Roboto" w:eastAsia="Roboto" w:hAnsi="Roboto" w:cs="Roboto"/>
+          <w:color w:val="C00000"/>
         </w:rPr>
         <w:t xml:space="preserve">1. </w:t>
+      </w:r>
+      <w:r>
+        <w:rPr>
+          <w:rFonts w:ascii="Roboto" w:eastAsia="Roboto" w:hAnsi="Roboto" w:cs="Roboto"/>
+          <w:color w:val="C00000"/>
+        </w:rPr>
         <w:tab/>
-        <w:t xml:space="preserve">Repositorio GitHub (Estructura y colaboración individual)</w:t>
-      </w:r>
-      <w:r>
-        <w:rPr>
-          <w:rtl w:val="0"/>
-        </w:rPr>
+        <w:t>Repositorio GitHub (Estructura y colaboración individual)</w:t>
       </w:r>
     </w:p>
     <w:p>
@@ -1570,53 +1417,49 @@
           <w:numId w:val="4"/>
         </w:numPr>
         <w:pBdr>
-          <w:top w:space="0" w:sz="0" w:val="nil"/>
-          <w:left w:space="0" w:sz="0" w:val="nil"/>
-          <w:bottom w:space="0" w:sz="0" w:val="nil"/>
-          <w:right w:space="0" w:sz="0" w:val="nil"/>
-          <w:between w:space="0" w:sz="0" w:val="nil"/>
+          <w:top w:val="nil"/>
+          <w:left w:val="nil"/>
+          <w:bottom w:val="nil"/>
+          <w:right w:val="nil"/>
+          <w:between w:val="nil"/>
         </w:pBdr>
-        <w:shd w:fill="ffffff" w:val="clear"/>
-        <w:spacing w:after="0" w:before="240" w:line="240" w:lineRule="auto"/>
-        <w:ind w:left="1440" w:hanging="360"/>
-        <w:rPr>
-          <w:rFonts w:ascii="Roboto" w:cs="Roboto" w:eastAsia="Roboto" w:hAnsi="Roboto"/>
+        <w:shd w:val="clear" w:color="auto" w:fill="FFFFFF"/>
+        <w:spacing w:before="240" w:after="0" w:line="240" w:lineRule="auto"/>
+        <w:ind w:left="1440"/>
+        <w:rPr>
+          <w:rFonts w:ascii="Roboto" w:eastAsia="Roboto" w:hAnsi="Roboto" w:cs="Roboto"/>
           <w:color w:val="000000"/>
-        </w:rPr>
-      </w:pPr>
-      <w:r>
-        <w:rPr>
-          <w:rFonts w:ascii="Roboto" w:cs="Roboto" w:eastAsia="Roboto" w:hAnsi="Roboto"/>
-          <w:b w:val="1"/>
+          <w:lang w:val="en-GB"/>
+        </w:rPr>
+      </w:pPr>
+      <w:r>
+        <w:rPr>
+          <w:rFonts w:ascii="Roboto" w:eastAsia="Roboto" w:hAnsi="Roboto" w:cs="Roboto"/>
+          <w:b/>
           <w:color w:val="000000"/>
-          <w:rtl w:val="0"/>
-        </w:rPr>
-        <w:t xml:space="preserve">URL GitHub:</w:t>
-      </w:r>
-      <w:r>
-        <w:rPr>
-          <w:rFonts w:ascii="Roboto" w:cs="Roboto" w:eastAsia="Roboto" w:hAnsi="Roboto"/>
+          <w:lang w:val="en-GB"/>
+        </w:rPr>
+        <w:t>URL GitHub:</w:t>
+      </w:r>
+      <w:r>
+        <w:rPr>
+          <w:rFonts w:ascii="Roboto" w:eastAsia="Roboto" w:hAnsi="Roboto" w:cs="Roboto"/>
           <w:color w:val="000000"/>
-          <w:rtl w:val="0"/>
+          <w:lang w:val="en-GB"/>
         </w:rPr>
         <w:t xml:space="preserve"> </w:t>
       </w:r>
-      <w:hyperlink r:id="rId17">
+      <w:hyperlink r:id="rId18">
         <w:r>
           <w:rPr>
-            <w:rFonts w:ascii="Roboto" w:cs="Roboto" w:eastAsia="Roboto" w:hAnsi="Roboto"/>
-            <w:color w:val="1155cc"/>
+            <w:rFonts w:ascii="Roboto" w:eastAsia="Roboto" w:hAnsi="Roboto" w:cs="Roboto"/>
+            <w:color w:val="1155CC"/>
             <w:u w:val="single"/>
-            <w:rtl w:val="0"/>
+            <w:lang w:val="en-GB"/>
           </w:rPr>
-          <w:t xml:space="preserve">https://github.com/MarlonCevallos/DevelopersTeam2FashionStore</w:t>
+          <w:t>https://github.com/MarlonCevallos/DevelopersTeam2FashionStore</w:t>
         </w:r>
       </w:hyperlink>
-      <w:r>
-        <w:rPr>
-          <w:rtl w:val="0"/>
-        </w:rPr>
-      </w:r>
     </w:p>
     <w:p>
       <w:pPr>
@@ -1625,66 +1468,67 @@
           <w:numId w:val="4"/>
         </w:numPr>
         <w:pBdr>
-          <w:top w:space="0" w:sz="0" w:val="nil"/>
-          <w:left w:space="0" w:sz="0" w:val="nil"/>
-          <w:bottom w:space="0" w:sz="0" w:val="nil"/>
-          <w:right w:space="0" w:sz="0" w:val="nil"/>
-          <w:between w:space="0" w:sz="0" w:val="nil"/>
+          <w:top w:val="nil"/>
+          <w:left w:val="nil"/>
+          <w:bottom w:val="nil"/>
+          <w:right w:val="nil"/>
+          <w:between w:val="nil"/>
         </w:pBdr>
-        <w:shd w:fill="ffffff" w:val="clear"/>
+        <w:shd w:val="clear" w:color="auto" w:fill="FFFFFF"/>
         <w:spacing w:after="240" w:line="240" w:lineRule="auto"/>
-        <w:ind w:left="1440" w:hanging="360"/>
-        <w:rPr>
-          <w:rFonts w:ascii="Roboto" w:cs="Roboto" w:eastAsia="Roboto" w:hAnsi="Roboto"/>
-          <w:b w:val="1"/>
+        <w:ind w:left="1440"/>
+        <w:rPr>
+          <w:rFonts w:ascii="Roboto" w:eastAsia="Roboto" w:hAnsi="Roboto" w:cs="Roboto"/>
+          <w:b/>
           <w:color w:val="000000"/>
         </w:rPr>
       </w:pPr>
       <w:r>
         <w:rPr>
-          <w:rFonts w:ascii="Roboto" w:cs="Roboto" w:eastAsia="Roboto" w:hAnsi="Roboto"/>
-          <w:b w:val="1"/>
+          <w:rFonts w:ascii="Roboto" w:eastAsia="Roboto" w:hAnsi="Roboto" w:cs="Roboto"/>
+          <w:b/>
           <w:color w:val="000000"/>
-          <w:rtl w:val="0"/>
-        </w:rPr>
-        <w:t xml:space="preserve">Estructura del proyecto</w:t>
+        </w:rPr>
+        <w:t>Estructura del proyecto</w:t>
       </w:r>
     </w:p>
     <w:p>
       <w:pPr>
         <w:pBdr>
-          <w:top w:space="0" w:sz="0" w:val="nil"/>
-          <w:left w:space="0" w:sz="0" w:val="nil"/>
-          <w:bottom w:space="0" w:sz="0" w:val="nil"/>
-          <w:right w:space="0" w:sz="0" w:val="nil"/>
-          <w:between w:space="0" w:sz="0" w:val="nil"/>
+          <w:top w:val="nil"/>
+          <w:left w:val="nil"/>
+          <w:bottom w:val="nil"/>
+          <w:right w:val="nil"/>
+          <w:between w:val="nil"/>
         </w:pBdr>
-        <w:shd w:fill="ffffff" w:val="clear"/>
-        <w:spacing w:after="240" w:before="240" w:line="240" w:lineRule="auto"/>
-        <w:ind w:left="720" w:firstLine="0"/>
-        <w:rPr>
-          <w:rFonts w:ascii="Roboto" w:cs="Roboto" w:eastAsia="Roboto" w:hAnsi="Roboto"/>
-        </w:rPr>
-      </w:pPr>
-      <w:r>
-        <w:rPr>
-          <w:rFonts w:ascii="Roboto" w:cs="Roboto" w:eastAsia="Roboto" w:hAnsi="Roboto"/>
+        <w:shd w:val="clear" w:color="auto" w:fill="FFFFFF"/>
+        <w:spacing w:before="240" w:after="240" w:line="240" w:lineRule="auto"/>
+        <w:ind w:left="720"/>
+        <w:rPr>
+          <w:rFonts w:ascii="Roboto" w:eastAsia="Roboto" w:hAnsi="Roboto" w:cs="Roboto"/>
+        </w:rPr>
+      </w:pPr>
+      <w:r>
+        <w:rPr>
+          <w:rFonts w:ascii="Roboto" w:eastAsia="Roboto" w:hAnsi="Roboto" w:cs="Roboto"/>
+          <w:noProof/>
         </w:rPr>
         <w:drawing>
-          <wp:inline distB="114300" distT="114300" distL="114300" distR="114300">
+          <wp:inline distT="114300" distB="114300" distL="114300" distR="114300">
             <wp:extent cx="5399730" cy="2844800"/>
-            <wp:effectExtent b="0" l="0" r="0" t="0"/>
+            <wp:effectExtent l="0" t="0" r="0" b="0"/>
             <wp:docPr id="131" name="image31.png"/>
-            <a:graphic>
+            <wp:cNvGraphicFramePr/>
+            <a:graphic xmlns:a="http://schemas.openxmlformats.org/drawingml/2006/main">
               <a:graphicData uri="http://schemas.openxmlformats.org/drawingml/2006/picture">
-                <pic:pic>
+                <pic:pic xmlns:pic="http://schemas.openxmlformats.org/drawingml/2006/picture">
                   <pic:nvPicPr>
                     <pic:cNvPr id="0" name="image31.png"/>
                     <pic:cNvPicPr preferRelativeResize="0"/>
                   </pic:nvPicPr>
                   <pic:blipFill>
-                    <a:blip r:embed="rId18"/>
-                    <a:srcRect b="0" l="0" r="0" t="0"/>
+                    <a:blip r:embed="rId19"/>
+                    <a:srcRect/>
                     <a:stretch>
                       <a:fillRect/>
                     </a:stretch>
@@ -1694,7 +1538,9 @@
                       <a:off x="0" y="0"/>
                       <a:ext cx="5399730" cy="2844800"/>
                     </a:xfrm>
-                    <a:prstGeom prst="rect"/>
+                    <a:prstGeom prst="rect">
+                      <a:avLst/>
+                    </a:prstGeom>
                     <a:ln/>
                   </pic:spPr>
                 </pic:pic>
@@ -1703,121 +1549,91 @@
           </wp:inline>
         </w:drawing>
       </w:r>
-      <w:r>
-        <w:rPr>
-          <w:rtl w:val="0"/>
-        </w:rPr>
-      </w:r>
     </w:p>
     <w:p>
       <w:pPr>
         <w:pBdr>
-          <w:top w:space="0" w:sz="0" w:val="nil"/>
-          <w:left w:space="0" w:sz="0" w:val="nil"/>
-          <w:bottom w:space="0" w:sz="0" w:val="nil"/>
-          <w:right w:space="0" w:sz="0" w:val="nil"/>
-          <w:between w:space="0" w:sz="0" w:val="nil"/>
+          <w:top w:val="nil"/>
+          <w:left w:val="nil"/>
+          <w:bottom w:val="nil"/>
+          <w:right w:val="nil"/>
+          <w:between w:val="nil"/>
         </w:pBdr>
-        <w:shd w:fill="ffffff" w:val="clear"/>
-        <w:spacing w:after="240" w:before="240" w:line="240" w:lineRule="auto"/>
-        <w:ind w:left="720" w:firstLine="0"/>
-        <w:rPr>
-          <w:rFonts w:ascii="Roboto" w:cs="Roboto" w:eastAsia="Roboto" w:hAnsi="Roboto"/>
-        </w:rPr>
-      </w:pPr>
-      <w:r>
-        <w:rPr>
-          <w:rtl w:val="0"/>
-        </w:rPr>
-      </w:r>
+        <w:shd w:val="clear" w:color="auto" w:fill="FFFFFF"/>
+        <w:spacing w:before="240" w:after="240" w:line="240" w:lineRule="auto"/>
+        <w:ind w:left="720"/>
+        <w:rPr>
+          <w:rFonts w:ascii="Roboto" w:eastAsia="Roboto" w:hAnsi="Roboto" w:cs="Roboto"/>
+        </w:rPr>
+      </w:pPr>
     </w:p>
     <w:p>
       <w:pPr>
         <w:pBdr>
-          <w:top w:space="0" w:sz="0" w:val="nil"/>
-          <w:left w:space="0" w:sz="0" w:val="nil"/>
-          <w:bottom w:space="0" w:sz="0" w:val="nil"/>
-          <w:right w:space="0" w:sz="0" w:val="nil"/>
-          <w:between w:space="0" w:sz="0" w:val="nil"/>
+          <w:top w:val="nil"/>
+          <w:left w:val="nil"/>
+          <w:bottom w:val="nil"/>
+          <w:right w:val="nil"/>
+          <w:between w:val="nil"/>
         </w:pBdr>
-        <w:shd w:fill="ffffff" w:val="clear"/>
-        <w:spacing w:after="240" w:before="240" w:line="240" w:lineRule="auto"/>
-        <w:ind w:left="720" w:firstLine="0"/>
-        <w:rPr>
-          <w:rFonts w:ascii="Roboto" w:cs="Roboto" w:eastAsia="Roboto" w:hAnsi="Roboto"/>
-        </w:rPr>
-      </w:pPr>
-      <w:r>
-        <w:rPr>
-          <w:rtl w:val="0"/>
-        </w:rPr>
-      </w:r>
+        <w:shd w:val="clear" w:color="auto" w:fill="FFFFFF"/>
+        <w:spacing w:before="240" w:after="240" w:line="240" w:lineRule="auto"/>
+        <w:ind w:left="720"/>
+        <w:rPr>
+          <w:rFonts w:ascii="Roboto" w:eastAsia="Roboto" w:hAnsi="Roboto" w:cs="Roboto"/>
+        </w:rPr>
+      </w:pPr>
     </w:p>
     <w:p>
       <w:pPr>
         <w:pBdr>
-          <w:top w:space="0" w:sz="0" w:val="nil"/>
-          <w:left w:space="0" w:sz="0" w:val="nil"/>
-          <w:bottom w:space="0" w:sz="0" w:val="nil"/>
-          <w:right w:space="0" w:sz="0" w:val="nil"/>
-          <w:between w:space="0" w:sz="0" w:val="nil"/>
+          <w:top w:val="nil"/>
+          <w:left w:val="nil"/>
+          <w:bottom w:val="nil"/>
+          <w:right w:val="nil"/>
+          <w:between w:val="nil"/>
         </w:pBdr>
-        <w:shd w:fill="ffffff" w:val="clear"/>
-        <w:spacing w:after="240" w:before="240" w:line="240" w:lineRule="auto"/>
-        <w:ind w:left="720" w:firstLine="0"/>
-        <w:rPr>
-          <w:rFonts w:ascii="Roboto" w:cs="Roboto" w:eastAsia="Roboto" w:hAnsi="Roboto"/>
-        </w:rPr>
-      </w:pPr>
-      <w:r>
-        <w:rPr>
-          <w:rtl w:val="0"/>
-        </w:rPr>
-      </w:r>
+        <w:shd w:val="clear" w:color="auto" w:fill="FFFFFF"/>
+        <w:spacing w:before="240" w:after="240" w:line="240" w:lineRule="auto"/>
+        <w:ind w:left="720"/>
+        <w:rPr>
+          <w:rFonts w:ascii="Roboto" w:eastAsia="Roboto" w:hAnsi="Roboto" w:cs="Roboto"/>
+        </w:rPr>
+      </w:pPr>
     </w:p>
     <w:p>
       <w:pPr>
         <w:pBdr>
-          <w:top w:space="0" w:sz="0" w:val="nil"/>
-          <w:left w:space="0" w:sz="0" w:val="nil"/>
-          <w:bottom w:space="0" w:sz="0" w:val="nil"/>
-          <w:right w:space="0" w:sz="0" w:val="nil"/>
-          <w:between w:space="0" w:sz="0" w:val="nil"/>
+          <w:top w:val="nil"/>
+          <w:left w:val="nil"/>
+          <w:bottom w:val="nil"/>
+          <w:right w:val="nil"/>
+          <w:between w:val="nil"/>
         </w:pBdr>
-        <w:shd w:fill="ffffff" w:val="clear"/>
-        <w:spacing w:after="240" w:before="240" w:line="240" w:lineRule="auto"/>
-        <w:ind w:left="720" w:firstLine="0"/>
-        <w:rPr>
-          <w:rFonts w:ascii="Roboto" w:cs="Roboto" w:eastAsia="Roboto" w:hAnsi="Roboto"/>
-        </w:rPr>
-      </w:pPr>
-      <w:r>
-        <w:rPr>
-          <w:rtl w:val="0"/>
-        </w:rPr>
-      </w:r>
+        <w:shd w:val="clear" w:color="auto" w:fill="FFFFFF"/>
+        <w:spacing w:before="240" w:after="240" w:line="240" w:lineRule="auto"/>
+        <w:ind w:left="720"/>
+        <w:rPr>
+          <w:rFonts w:ascii="Roboto" w:eastAsia="Roboto" w:hAnsi="Roboto" w:cs="Roboto"/>
+        </w:rPr>
+      </w:pPr>
     </w:p>
     <w:p>
       <w:pPr>
         <w:pBdr>
-          <w:top w:space="0" w:sz="0" w:val="nil"/>
-          <w:left w:space="0" w:sz="0" w:val="nil"/>
-          <w:bottom w:space="0" w:sz="0" w:val="nil"/>
-          <w:right w:space="0" w:sz="0" w:val="nil"/>
-          <w:between w:space="0" w:sz="0" w:val="nil"/>
+          <w:top w:val="nil"/>
+          <w:left w:val="nil"/>
+          <w:bottom w:val="nil"/>
+          <w:right w:val="nil"/>
+          <w:between w:val="nil"/>
         </w:pBdr>
-        <w:shd w:fill="ffffff" w:val="clear"/>
-        <w:spacing w:after="240" w:before="240" w:line="240" w:lineRule="auto"/>
-        <w:ind w:left="720" w:firstLine="0"/>
-        <w:rPr>
-          <w:rFonts w:ascii="Roboto" w:cs="Roboto" w:eastAsia="Roboto" w:hAnsi="Roboto"/>
-        </w:rPr>
-      </w:pPr>
-      <w:r>
-        <w:rPr>
-          <w:rtl w:val="0"/>
-        </w:rPr>
-      </w:r>
+        <w:shd w:val="clear" w:color="auto" w:fill="FFFFFF"/>
+        <w:spacing w:before="240" w:after="240" w:line="240" w:lineRule="auto"/>
+        <w:ind w:left="720"/>
+        <w:rPr>
+          <w:rFonts w:ascii="Roboto" w:eastAsia="Roboto" w:hAnsi="Roboto" w:cs="Roboto"/>
+        </w:rPr>
+      </w:pPr>
     </w:p>
     <w:p>
       <w:pPr>
@@ -1826,86 +1642,92 @@
           <w:numId w:val="1"/>
         </w:numPr>
         <w:pBdr>
-          <w:top w:space="0" w:sz="0" w:val="nil"/>
-          <w:left w:space="0" w:sz="0" w:val="nil"/>
-          <w:bottom w:space="0" w:sz="0" w:val="nil"/>
-          <w:right w:space="0" w:sz="0" w:val="nil"/>
-          <w:between w:space="0" w:sz="0" w:val="nil"/>
+          <w:top w:val="nil"/>
+          <w:left w:val="nil"/>
+          <w:bottom w:val="nil"/>
+          <w:right w:val="nil"/>
+          <w:between w:val="nil"/>
         </w:pBdr>
-        <w:shd w:fill="ffffff" w:val="clear"/>
-        <w:spacing w:after="240" w:before="240" w:line="240" w:lineRule="auto"/>
-        <w:ind w:left="1440" w:hanging="360"/>
-        <w:rPr>
-          <w:rFonts w:ascii="Roboto" w:cs="Roboto" w:eastAsia="Roboto" w:hAnsi="Roboto"/>
-          <w:b w:val="1"/>
+        <w:shd w:val="clear" w:color="auto" w:fill="FFFFFF"/>
+        <w:spacing w:before="240" w:after="240" w:line="240" w:lineRule="auto"/>
+        <w:ind w:left="1440"/>
+        <w:rPr>
+          <w:rFonts w:ascii="Roboto" w:eastAsia="Roboto" w:hAnsi="Roboto" w:cs="Roboto"/>
+          <w:b/>
           <w:color w:val="000000"/>
         </w:rPr>
       </w:pPr>
       <w:r>
         <w:rPr>
-          <w:rFonts w:ascii="Roboto" w:cs="Roboto" w:eastAsia="Roboto" w:hAnsi="Roboto"/>
-          <w:b w:val="1"/>
+          <w:rFonts w:ascii="Roboto" w:eastAsia="Roboto" w:hAnsi="Roboto" w:cs="Roboto"/>
+          <w:b/>
           <w:color w:val="000000"/>
-          <w:rtl w:val="0"/>
-        </w:rPr>
-        <w:t xml:space="preserve">Colaboración individual</w:t>
+        </w:rPr>
+        <w:lastRenderedPageBreak/>
+        <w:t>Colaboración individual</w:t>
       </w:r>
     </w:p>
     <w:p>
       <w:pPr>
         <w:pBdr>
-          <w:top w:space="0" w:sz="0" w:val="nil"/>
-          <w:left w:space="0" w:sz="0" w:val="nil"/>
-          <w:bottom w:space="0" w:sz="0" w:val="nil"/>
-          <w:right w:space="0" w:sz="0" w:val="nil"/>
-          <w:between w:space="0" w:sz="0" w:val="nil"/>
+          <w:top w:val="nil"/>
+          <w:left w:val="nil"/>
+          <w:bottom w:val="nil"/>
+          <w:right w:val="nil"/>
+          <w:between w:val="nil"/>
         </w:pBdr>
-        <w:shd w:fill="ffffff" w:val="clear"/>
-        <w:spacing w:after="240" w:before="240" w:line="240" w:lineRule="auto"/>
-        <w:rPr>
-          <w:rFonts w:ascii="Roboto" w:cs="Roboto" w:eastAsia="Roboto" w:hAnsi="Roboto"/>
-          <w:b w:val="1"/>
+        <w:shd w:val="clear" w:color="auto" w:fill="FFFFFF"/>
+        <w:spacing w:before="240" w:after="240" w:line="240" w:lineRule="auto"/>
+        <w:rPr>
+          <w:rFonts w:ascii="Roboto" w:eastAsia="Roboto" w:hAnsi="Roboto" w:cs="Roboto"/>
+          <w:b/>
           <w:color w:val="000000"/>
         </w:rPr>
       </w:pPr>
       <w:r>
         <w:rPr>
-          <w:rFonts w:ascii="Roboto" w:cs="Roboto" w:eastAsia="Roboto" w:hAnsi="Roboto"/>
-          <w:b w:val="1"/>
+          <w:rFonts w:ascii="Roboto" w:eastAsia="Roboto" w:hAnsi="Roboto" w:cs="Roboto"/>
+          <w:b/>
           <w:color w:val="000000"/>
-          <w:rtl w:val="0"/>
         </w:rPr>
         <w:t xml:space="preserve">      </w:t>
       </w:r>
       <w:r>
         <w:rPr>
-          <w:rFonts w:ascii="Roboto" w:cs="Roboto" w:eastAsia="Roboto" w:hAnsi="Roboto"/>
-          <w:b w:val="1"/>
-          <w:rtl w:val="0"/>
+          <w:rFonts w:ascii="Roboto" w:eastAsia="Roboto" w:hAnsi="Roboto" w:cs="Roboto"/>
+          <w:b/>
         </w:rPr>
         <w:tab/>
+      </w:r>
+      <w:r>
+        <w:rPr>
+          <w:rFonts w:ascii="Roboto" w:eastAsia="Roboto" w:hAnsi="Roboto" w:cs="Roboto"/>
+          <w:b/>
+        </w:rPr>
         <w:tab/>
       </w:r>
       <w:r>
         <w:rPr>
-          <w:rFonts w:ascii="Roboto" w:cs="Roboto" w:eastAsia="Roboto" w:hAnsi="Roboto"/>
-          <w:b w:val="1"/>
+          <w:rFonts w:ascii="Roboto" w:eastAsia="Roboto" w:hAnsi="Roboto" w:cs="Roboto"/>
+          <w:b/>
+          <w:noProof/>
         </w:rPr>
         <w:drawing>
-          <wp:inline distB="114300" distT="114300" distL="114300" distR="114300">
+          <wp:inline distT="114300" distB="114300" distL="114300" distR="114300">
             <wp:extent cx="5399730" cy="5130800"/>
-            <wp:effectExtent b="0" l="0" r="0" t="0"/>
+            <wp:effectExtent l="0" t="0" r="0" b="0"/>
             <wp:docPr id="139" name="image38.png"/>
-            <a:graphic>
+            <wp:cNvGraphicFramePr/>
+            <a:graphic xmlns:a="http://schemas.openxmlformats.org/drawingml/2006/main">
               <a:graphicData uri="http://schemas.openxmlformats.org/drawingml/2006/picture">
-                <pic:pic>
+                <pic:pic xmlns:pic="http://schemas.openxmlformats.org/drawingml/2006/picture">
                   <pic:nvPicPr>
                     <pic:cNvPr id="0" name="image38.png"/>
                     <pic:cNvPicPr preferRelativeResize="0"/>
                   </pic:nvPicPr>
                   <pic:blipFill>
-                    <a:blip r:embed="rId19"/>
-                    <a:srcRect b="0" l="0" r="0" t="0"/>
+                    <a:blip r:embed="rId20"/>
+                    <a:srcRect/>
                     <a:stretch>
                       <a:fillRect/>
                     </a:stretch>
@@ -1915,7 +1737,9 @@
                       <a:off x="0" y="0"/>
                       <a:ext cx="5399730" cy="5130800"/>
                     </a:xfrm>
-                    <a:prstGeom prst="rect"/>
+                    <a:prstGeom prst="rect">
+                      <a:avLst/>
+                    </a:prstGeom>
                     <a:ln/>
                   </pic:spPr>
                 </pic:pic>
@@ -1924,102 +1748,85 @@
           </wp:inline>
         </w:drawing>
       </w:r>
-      <w:r>
-        <w:rPr>
-          <w:rtl w:val="0"/>
-        </w:rPr>
-      </w:r>
     </w:p>
     <w:p>
       <w:pPr>
         <w:pBdr>
-          <w:top w:space="0" w:sz="0" w:val="nil"/>
-          <w:left w:space="0" w:sz="0" w:val="nil"/>
-          <w:bottom w:space="0" w:sz="0" w:val="nil"/>
-          <w:right w:space="0" w:sz="0" w:val="nil"/>
-          <w:between w:space="0" w:sz="0" w:val="nil"/>
+          <w:top w:val="nil"/>
+          <w:left w:val="nil"/>
+          <w:bottom w:val="nil"/>
+          <w:right w:val="nil"/>
+          <w:between w:val="nil"/>
         </w:pBdr>
-        <w:shd w:fill="ffffff" w:val="clear"/>
-        <w:spacing w:after="240" w:before="240" w:line="240" w:lineRule="auto"/>
+        <w:shd w:val="clear" w:color="auto" w:fill="FFFFFF"/>
+        <w:spacing w:before="240" w:after="240" w:line="240" w:lineRule="auto"/>
         <w:jc w:val="center"/>
         <w:rPr>
-          <w:rFonts w:ascii="Roboto" w:cs="Roboto" w:eastAsia="Roboto" w:hAnsi="Roboto"/>
-          <w:b w:val="1"/>
+          <w:rFonts w:ascii="Roboto" w:eastAsia="Roboto" w:hAnsi="Roboto" w:cs="Roboto"/>
+          <w:b/>
           <w:color w:val="000000"/>
         </w:rPr>
       </w:pPr>
-      <w:r>
-        <w:rPr>
-          <w:rtl w:val="0"/>
-        </w:rPr>
-      </w:r>
-    </w:p>
-    <w:p>
-      <w:pPr>
-        <w:rPr>
-          <w:rFonts w:ascii="Roboto" w:cs="Roboto" w:eastAsia="Roboto" w:hAnsi="Roboto"/>
-        </w:rPr>
-      </w:pPr>
-      <w:r>
-        <w:rPr>
-          <w:rtl w:val="0"/>
-        </w:rPr>
-      </w:r>
+    </w:p>
+    <w:p>
+      <w:pPr>
+        <w:rPr>
+          <w:rFonts w:ascii="Roboto" w:eastAsia="Roboto" w:hAnsi="Roboto" w:cs="Roboto"/>
+        </w:rPr>
+      </w:pPr>
     </w:p>
     <w:p>
       <w:pPr>
         <w:pBdr>
-          <w:top w:space="0" w:sz="0" w:val="nil"/>
-          <w:left w:space="0" w:sz="0" w:val="nil"/>
-          <w:bottom w:space="0" w:sz="0" w:val="nil"/>
-          <w:right w:space="0" w:sz="0" w:val="nil"/>
-          <w:between w:space="0" w:sz="0" w:val="nil"/>
+          <w:top w:val="nil"/>
+          <w:left w:val="nil"/>
+          <w:bottom w:val="nil"/>
+          <w:right w:val="nil"/>
+          <w:between w:val="nil"/>
         </w:pBdr>
-        <w:shd w:fill="ffffff" w:val="clear"/>
-        <w:spacing w:after="240" w:before="240" w:line="240" w:lineRule="auto"/>
-        <w:rPr/>
-      </w:pPr>
-      <w:r>
-        <w:rPr>
-          <w:rFonts w:ascii="Times New Roman" w:cs="Times New Roman" w:eastAsia="Times New Roman" w:hAnsi="Times New Roman"/>
+        <w:shd w:val="clear" w:color="auto" w:fill="FFFFFF"/>
+        <w:spacing w:before="240" w:after="240" w:line="240" w:lineRule="auto"/>
+      </w:pPr>
+      <w:r>
+        <w:rPr>
+          <w:rFonts w:ascii="Times New Roman" w:eastAsia="Times New Roman" w:hAnsi="Times New Roman" w:cs="Times New Roman"/>
           <w:color w:val="000000"/>
           <w:sz w:val="24"/>
           <w:szCs w:val="24"/>
-          <w:rtl w:val="0"/>
-        </w:rPr>
-        <w:t xml:space="preserve"> </w:t>
-      </w:r>
-      <w:r>
-        <w:rPr>
-          <w:rFonts w:ascii="Roboto" w:cs="Roboto" w:eastAsia="Roboto" w:hAnsi="Roboto"/>
-          <w:color w:val="c00000"/>
-          <w:rtl w:val="0"/>
-        </w:rPr>
-        <w:t xml:space="preserve">2.</w:t>
-      </w:r>
-      <w:r>
-        <w:rPr>
-          <w:rFonts w:ascii="Times New Roman" w:cs="Times New Roman" w:eastAsia="Times New Roman" w:hAnsi="Times New Roman"/>
-          <w:color w:val="c00000"/>
+        </w:rPr>
+        <w:t> </w:t>
+      </w:r>
+      <w:r>
+        <w:rPr>
+          <w:rFonts w:ascii="Roboto" w:eastAsia="Roboto" w:hAnsi="Roboto" w:cs="Roboto"/>
+          <w:color w:val="C00000"/>
+        </w:rPr>
+        <w:t>2.</w:t>
+      </w:r>
+      <w:r>
+        <w:rPr>
+          <w:rFonts w:ascii="Times New Roman" w:eastAsia="Times New Roman" w:hAnsi="Times New Roman" w:cs="Times New Roman"/>
+          <w:color w:val="C00000"/>
           <w:sz w:val="14"/>
           <w:szCs w:val="14"/>
-          <w:rtl w:val="0"/>
         </w:rPr>
         <w:t xml:space="preserve"> </w:t>
+      </w:r>
+      <w:r>
+        <w:rPr>
+          <w:rFonts w:ascii="Times New Roman" w:eastAsia="Times New Roman" w:hAnsi="Times New Roman" w:cs="Times New Roman"/>
+          <w:color w:val="C00000"/>
+          <w:sz w:val="14"/>
+          <w:szCs w:val="14"/>
+        </w:rPr>
         <w:tab/>
       </w:r>
       <w:r>
         <w:rPr>
-          <w:rFonts w:ascii="Roboto" w:cs="Roboto" w:eastAsia="Roboto" w:hAnsi="Roboto"/>
-          <w:color w:val="c00000"/>
-          <w:rtl w:val="0"/>
-        </w:rPr>
-        <w:t xml:space="preserve">Product backlog + diagramas actualizados</w:t>
-      </w:r>
-      <w:r>
-        <w:rPr>
-          <w:rtl w:val="0"/>
-        </w:rPr>
+          <w:rFonts w:ascii="Roboto" w:eastAsia="Roboto" w:hAnsi="Roboto" w:cs="Roboto"/>
+          <w:color w:val="C00000"/>
+        </w:rPr>
+        <w:t>Product backlog + diagramas actualizados</w:t>
       </w:r>
     </w:p>
     <w:p>
@@ -2029,63 +1836,59 @@
           <w:numId w:val="2"/>
         </w:numPr>
         <w:pBdr>
-          <w:top w:space="0" w:sz="0" w:val="nil"/>
-          <w:left w:space="0" w:sz="0" w:val="nil"/>
-          <w:bottom w:space="0" w:sz="0" w:val="nil"/>
-          <w:right w:space="0" w:sz="0" w:val="nil"/>
-          <w:between w:space="0" w:sz="0" w:val="nil"/>
+          <w:top w:val="nil"/>
+          <w:left w:val="nil"/>
+          <w:bottom w:val="nil"/>
+          <w:right w:val="nil"/>
+          <w:between w:val="nil"/>
         </w:pBdr>
-        <w:shd w:fill="ffffff" w:val="clear"/>
-        <w:spacing w:after="240" w:before="240" w:line="240" w:lineRule="auto"/>
-        <w:ind w:left="720" w:hanging="360"/>
-        <w:rPr>
-          <w:rFonts w:ascii="Roboto" w:cs="Roboto" w:eastAsia="Roboto" w:hAnsi="Roboto"/>
-          <w:b w:val="1"/>
+        <w:shd w:val="clear" w:color="auto" w:fill="FFFFFF"/>
+        <w:spacing w:before="240" w:after="240" w:line="240" w:lineRule="auto"/>
+        <w:rPr>
+          <w:rFonts w:ascii="Roboto" w:eastAsia="Roboto" w:hAnsi="Roboto" w:cs="Roboto"/>
+          <w:b/>
           <w:color w:val="000000"/>
         </w:rPr>
       </w:pPr>
       <w:r>
         <w:rPr>
-          <w:rFonts w:ascii="Roboto" w:cs="Roboto" w:eastAsia="Roboto" w:hAnsi="Roboto"/>
-          <w:b w:val="1"/>
+          <w:rFonts w:ascii="Roboto" w:eastAsia="Roboto" w:hAnsi="Roboto" w:cs="Roboto"/>
+          <w:b/>
           <w:color w:val="000000"/>
-          <w:rtl w:val="0"/>
-        </w:rPr>
-        <w:t xml:space="preserve">Requisitos Funcionales (backlog de producto):</w:t>
-      </w:r>
-      <w:r>
-        <w:rPr>
-          <w:rtl w:val="0"/>
-        </w:rPr>
-      </w:r>
-    </w:p>
-    <w:p>
-      <w:pPr>
-        <w:rPr>
-          <w:rFonts w:ascii="Arial" w:cs="Arial" w:eastAsia="Arial" w:hAnsi="Arial"/>
-          <w:b w:val="1"/>
+        </w:rPr>
+        <w:t>Requisitos Funcionales (backlog de producto):</w:t>
+      </w:r>
+    </w:p>
+    <w:p>
+      <w:pPr>
+        <w:rPr>
+          <w:rFonts w:ascii="Arial" w:eastAsia="Arial" w:hAnsi="Arial" w:cs="Arial"/>
+          <w:b/>
           <w:color w:val="000000"/>
         </w:rPr>
       </w:pPr>
       <w:r>
         <w:rPr>
-          <w:rFonts w:ascii="Roboto" w:cs="Roboto" w:eastAsia="Roboto" w:hAnsi="Roboto"/>
-        </w:rPr>
+          <w:rFonts w:ascii="Roboto" w:eastAsia="Roboto" w:hAnsi="Roboto" w:cs="Roboto"/>
+          <w:noProof/>
+        </w:rPr>
+        <w:lastRenderedPageBreak/>
         <w:drawing>
-          <wp:inline distB="114300" distT="114300" distL="114300" distR="114300">
+          <wp:inline distT="114300" distB="114300" distL="114300" distR="114300">
             <wp:extent cx="5399730" cy="1790700"/>
-            <wp:effectExtent b="0" l="0" r="0" t="0"/>
+            <wp:effectExtent l="0" t="0" r="0" b="0"/>
             <wp:docPr id="122" name="image19.png"/>
-            <a:graphic>
+            <wp:cNvGraphicFramePr/>
+            <a:graphic xmlns:a="http://schemas.openxmlformats.org/drawingml/2006/main">
               <a:graphicData uri="http://schemas.openxmlformats.org/drawingml/2006/picture">
-                <pic:pic>
+                <pic:pic xmlns:pic="http://schemas.openxmlformats.org/drawingml/2006/picture">
                   <pic:nvPicPr>
                     <pic:cNvPr id="0" name="image19.png"/>
                     <pic:cNvPicPr preferRelativeResize="0"/>
                   </pic:nvPicPr>
                   <pic:blipFill>
-                    <a:blip r:embed="rId20"/>
-                    <a:srcRect b="0" l="0" r="0" t="0"/>
+                    <a:blip r:embed="rId21"/>
+                    <a:srcRect/>
                     <a:stretch>
                       <a:fillRect/>
                     </a:stretch>
@@ -2095,7 +1898,9 @@
                       <a:off x="0" y="0"/>
                       <a:ext cx="5399730" cy="1790700"/>
                     </a:xfrm>
-                    <a:prstGeom prst="rect"/>
+                    <a:prstGeom prst="rect">
+                      <a:avLst/>
+                    </a:prstGeom>
                     <a:ln/>
                   </pic:spPr>
                 </pic:pic>
@@ -2104,34 +1909,28 @@
           </wp:inline>
         </w:drawing>
       </w:r>
-      <w:r>
-        <w:rPr>
-          <w:rtl w:val="0"/>
-        </w:rPr>
-      </w:r>
-    </w:p>
-    <w:p>
-      <w:pPr>
-        <w:ind w:left="0" w:firstLine="0"/>
-        <w:rPr/>
-      </w:pPr>
-      <w:r>
-        <w:rPr/>
+    </w:p>
+    <w:p>
+      <w:r>
+        <w:rPr>
+          <w:noProof/>
+        </w:rPr>
         <w:drawing>
-          <wp:inline distB="114300" distT="114300" distL="114300" distR="114300">
+          <wp:inline distT="114300" distB="114300" distL="114300" distR="114300">
             <wp:extent cx="5399730" cy="1790700"/>
-            <wp:effectExtent b="0" l="0" r="0" t="0"/>
+            <wp:effectExtent l="0" t="0" r="0" b="0"/>
             <wp:docPr id="116" name="image5.png"/>
-            <a:graphic>
+            <wp:cNvGraphicFramePr/>
+            <a:graphic xmlns:a="http://schemas.openxmlformats.org/drawingml/2006/main">
               <a:graphicData uri="http://schemas.openxmlformats.org/drawingml/2006/picture">
-                <pic:pic>
+                <pic:pic xmlns:pic="http://schemas.openxmlformats.org/drawingml/2006/picture">
                   <pic:nvPicPr>
                     <pic:cNvPr id="0" name="image5.png"/>
                     <pic:cNvPicPr preferRelativeResize="0"/>
                   </pic:nvPicPr>
                   <pic:blipFill>
-                    <a:blip r:embed="rId21"/>
-                    <a:srcRect b="0" l="0" r="0" t="0"/>
+                    <a:blip r:embed="rId22"/>
+                    <a:srcRect/>
                     <a:stretch>
                       <a:fillRect/>
                     </a:stretch>
@@ -2141,7 +1940,9 @@
                       <a:off x="0" y="0"/>
                       <a:ext cx="5399730" cy="1790700"/>
                     </a:xfrm>
-                    <a:prstGeom prst="rect"/>
+                    <a:prstGeom prst="rect">
+                      <a:avLst/>
+                    </a:prstGeom>
                     <a:ln/>
                   </pic:spPr>
                 </pic:pic>
@@ -2150,34 +1951,28 @@
           </wp:inline>
         </w:drawing>
       </w:r>
-      <w:r>
-        <w:rPr>
-          <w:rtl w:val="0"/>
-        </w:rPr>
-      </w:r>
-    </w:p>
-    <w:p>
-      <w:pPr>
-        <w:ind w:left="0" w:firstLine="0"/>
-        <w:rPr/>
-      </w:pPr>
-      <w:r>
-        <w:rPr/>
+    </w:p>
+    <w:p>
+      <w:r>
+        <w:rPr>
+          <w:noProof/>
+        </w:rPr>
         <w:drawing>
-          <wp:inline distB="114300" distT="114300" distL="114300" distR="114300">
+          <wp:inline distT="114300" distB="114300" distL="114300" distR="114300">
             <wp:extent cx="5399730" cy="1714500"/>
-            <wp:effectExtent b="0" l="0" r="0" t="0"/>
+            <wp:effectExtent l="0" t="0" r="0" b="0"/>
             <wp:docPr id="111" name="image9.png"/>
-            <a:graphic>
+            <wp:cNvGraphicFramePr/>
+            <a:graphic xmlns:a="http://schemas.openxmlformats.org/drawingml/2006/main">
               <a:graphicData uri="http://schemas.openxmlformats.org/drawingml/2006/picture">
-                <pic:pic>
+                <pic:pic xmlns:pic="http://schemas.openxmlformats.org/drawingml/2006/picture">
                   <pic:nvPicPr>
                     <pic:cNvPr id="0" name="image9.png"/>
                     <pic:cNvPicPr preferRelativeResize="0"/>
                   </pic:nvPicPr>
                   <pic:blipFill>
-                    <a:blip r:embed="rId22"/>
-                    <a:srcRect b="0" l="0" r="0" t="0"/>
+                    <a:blip r:embed="rId23"/>
+                    <a:srcRect/>
                     <a:stretch>
                       <a:fillRect/>
                     </a:stretch>
@@ -2187,7 +1982,9 @@
                       <a:off x="0" y="0"/>
                       <a:ext cx="5399730" cy="1714500"/>
                     </a:xfrm>
-                    <a:prstGeom prst="rect"/>
+                    <a:prstGeom prst="rect">
+                      <a:avLst/>
+                    </a:prstGeom>
                     <a:ln/>
                   </pic:spPr>
                 </pic:pic>
@@ -2196,36 +1993,30 @@
           </wp:inline>
         </w:drawing>
       </w:r>
-      <w:r>
-        <w:rPr>
-          <w:rtl w:val="0"/>
-        </w:rPr>
-      </w:r>
-    </w:p>
-    <w:p>
-      <w:pPr>
-        <w:rPr/>
-      </w:pPr>
-      <w:r>
-        <w:rPr>
-          <w:rFonts w:ascii="Arial" w:cs="Arial" w:eastAsia="Arial" w:hAnsi="Arial"/>
-          <w:b w:val="1"/>
+    </w:p>
+    <w:p>
+      <w:r>
+        <w:rPr>
+          <w:rFonts w:ascii="Arial" w:eastAsia="Arial" w:hAnsi="Arial" w:cs="Arial"/>
+          <w:b/>
+          <w:noProof/>
         </w:rPr>
         <w:drawing>
-          <wp:inline distB="114300" distT="114300" distL="114300" distR="114300">
+          <wp:inline distT="114300" distB="114300" distL="114300" distR="114300">
             <wp:extent cx="5399730" cy="1930400"/>
-            <wp:effectExtent b="0" l="0" r="0" t="0"/>
+            <wp:effectExtent l="0" t="0" r="0" b="0"/>
             <wp:docPr id="125" name="image22.png"/>
-            <a:graphic>
+            <wp:cNvGraphicFramePr/>
+            <a:graphic xmlns:a="http://schemas.openxmlformats.org/drawingml/2006/main">
               <a:graphicData uri="http://schemas.openxmlformats.org/drawingml/2006/picture">
-                <pic:pic>
+                <pic:pic xmlns:pic="http://schemas.openxmlformats.org/drawingml/2006/picture">
                   <pic:nvPicPr>
                     <pic:cNvPr id="0" name="image22.png"/>
                     <pic:cNvPicPr preferRelativeResize="0"/>
                   </pic:nvPicPr>
                   <pic:blipFill>
-                    <a:blip r:embed="rId23"/>
-                    <a:srcRect b="0" l="0" r="0" t="0"/>
+                    <a:blip r:embed="rId24"/>
+                    <a:srcRect/>
                     <a:stretch>
                       <a:fillRect/>
                     </a:stretch>
@@ -2235,7 +2026,9 @@
                       <a:off x="0" y="0"/>
                       <a:ext cx="5399730" cy="1930400"/>
                     </a:xfrm>
-                    <a:prstGeom prst="rect"/>
+                    <a:prstGeom prst="rect">
+                      <a:avLst/>
+                    </a:prstGeom>
                     <a:ln/>
                   </pic:spPr>
                 </pic:pic>
@@ -2244,11 +2037,6 @@
           </wp:inline>
         </w:drawing>
       </w:r>
-      <w:r>
-        <w:rPr>
-          <w:rtl w:val="0"/>
-        </w:rPr>
-      </w:r>
     </w:p>
     <w:p>
       <w:pPr>
@@ -2256,15 +2044,10 @@
           <w:tab w:val="left" w:pos="1060"/>
         </w:tabs>
         <w:rPr>
-          <w:rFonts w:ascii="Roboto" w:cs="Roboto" w:eastAsia="Roboto" w:hAnsi="Roboto"/>
-          <w:b w:val="1"/>
-        </w:rPr>
-      </w:pPr>
-      <w:r>
-        <w:rPr>
-          <w:rtl w:val="0"/>
-        </w:rPr>
-      </w:r>
+          <w:rFonts w:ascii="Roboto" w:eastAsia="Roboto" w:hAnsi="Roboto" w:cs="Roboto"/>
+          <w:b/>
+        </w:rPr>
+      </w:pPr>
     </w:p>
     <w:p>
       <w:pPr>
@@ -2272,15 +2055,10 @@
           <w:tab w:val="left" w:pos="1060"/>
         </w:tabs>
         <w:rPr>
-          <w:rFonts w:ascii="Roboto" w:cs="Roboto" w:eastAsia="Roboto" w:hAnsi="Roboto"/>
-          <w:b w:val="1"/>
-        </w:rPr>
-      </w:pPr>
-      <w:r>
-        <w:rPr>
-          <w:rtl w:val="0"/>
-        </w:rPr>
-      </w:r>
+          <w:rFonts w:ascii="Roboto" w:eastAsia="Roboto" w:hAnsi="Roboto" w:cs="Roboto"/>
+          <w:b/>
+        </w:rPr>
+      </w:pPr>
     </w:p>
     <w:p>
       <w:pPr>
@@ -2288,15 +2066,10 @@
           <w:tab w:val="left" w:pos="1060"/>
         </w:tabs>
         <w:rPr>
-          <w:rFonts w:ascii="Roboto" w:cs="Roboto" w:eastAsia="Roboto" w:hAnsi="Roboto"/>
-          <w:b w:val="1"/>
-        </w:rPr>
-      </w:pPr>
-      <w:r>
-        <w:rPr>
-          <w:rtl w:val="0"/>
-        </w:rPr>
-      </w:r>
+          <w:rFonts w:ascii="Roboto" w:eastAsia="Roboto" w:hAnsi="Roboto" w:cs="Roboto"/>
+          <w:b/>
+        </w:rPr>
+      </w:pPr>
     </w:p>
     <w:p>
       <w:pPr>
@@ -2304,17 +2077,16 @@
           <w:tab w:val="left" w:pos="1060"/>
         </w:tabs>
         <w:rPr>
-          <w:rFonts w:ascii="Roboto" w:cs="Roboto" w:eastAsia="Roboto" w:hAnsi="Roboto"/>
-          <w:b w:val="1"/>
-        </w:rPr>
-      </w:pPr>
-      <w:r>
-        <w:rPr>
-          <w:rFonts w:ascii="Roboto" w:cs="Roboto" w:eastAsia="Roboto" w:hAnsi="Roboto"/>
-          <w:b w:val="1"/>
-          <w:rtl w:val="0"/>
-        </w:rPr>
-        <w:t xml:space="preserve">Diagramas (Clases, Casos de Uso, Arquitectura)</w:t>
+          <w:rFonts w:ascii="Roboto" w:eastAsia="Roboto" w:hAnsi="Roboto" w:cs="Roboto"/>
+          <w:b/>
+        </w:rPr>
+      </w:pPr>
+      <w:r>
+        <w:rPr>
+          <w:rFonts w:ascii="Roboto" w:eastAsia="Roboto" w:hAnsi="Roboto" w:cs="Roboto"/>
+          <w:b/>
+        </w:rPr>
+        <w:t>Diagramas (Clases, Casos de Uso, Arquitectura)</w:t>
       </w:r>
     </w:p>
     <w:p>
@@ -2323,17 +2095,17 @@
           <w:tab w:val="left" w:pos="1060"/>
         </w:tabs>
         <w:rPr>
-          <w:rFonts w:ascii="Roboto" w:cs="Roboto" w:eastAsia="Roboto" w:hAnsi="Roboto"/>
-          <w:b w:val="1"/>
-        </w:rPr>
-      </w:pPr>
-      <w:r>
-        <w:rPr>
-          <w:rFonts w:ascii="Roboto" w:cs="Roboto" w:eastAsia="Roboto" w:hAnsi="Roboto"/>
-          <w:b w:val="1"/>
-          <w:rtl w:val="0"/>
-        </w:rPr>
-        <w:t xml:space="preserve">Diagrama de Caso de Uso</w:t>
+          <w:rFonts w:ascii="Roboto" w:eastAsia="Roboto" w:hAnsi="Roboto" w:cs="Roboto"/>
+          <w:b/>
+        </w:rPr>
+      </w:pPr>
+      <w:r>
+        <w:rPr>
+          <w:rFonts w:ascii="Roboto" w:eastAsia="Roboto" w:hAnsi="Roboto" w:cs="Roboto"/>
+          <w:b/>
+        </w:rPr>
+        <w:lastRenderedPageBreak/>
+        <w:t>Diagrama de Caso de Uso</w:t>
       </w:r>
     </w:p>
     <w:p>
@@ -2342,15 +2114,14 @@
           <w:tab w:val="left" w:pos="1060"/>
         </w:tabs>
         <w:rPr>
-          <w:rFonts w:ascii="Roboto" w:cs="Roboto" w:eastAsia="Roboto" w:hAnsi="Roboto"/>
-        </w:rPr>
-      </w:pPr>
-      <w:r>
-        <w:rPr>
-          <w:rFonts w:ascii="Roboto" w:cs="Roboto" w:eastAsia="Roboto" w:hAnsi="Roboto"/>
-          <w:rtl w:val="0"/>
-        </w:rPr>
-        <w:t xml:space="preserve">Register Provider</w:t>
+          <w:rFonts w:ascii="Roboto" w:eastAsia="Roboto" w:hAnsi="Roboto" w:cs="Roboto"/>
+        </w:rPr>
+      </w:pPr>
+      <w:r>
+        <w:rPr>
+          <w:rFonts w:ascii="Roboto" w:eastAsia="Roboto" w:hAnsi="Roboto" w:cs="Roboto"/>
+        </w:rPr>
+        <w:t>Register Provider</w:t>
       </w:r>
     </w:p>
     <w:p>
@@ -2360,15 +2131,10 @@
         </w:tabs>
         <w:jc w:val="center"/>
         <w:rPr>
-          <w:rFonts w:ascii="Roboto" w:cs="Roboto" w:eastAsia="Roboto" w:hAnsi="Roboto"/>
-          <w:color w:val="ffffff"/>
-        </w:rPr>
-      </w:pPr>
-      <w:r>
-        <w:rPr>
-          <w:rtl w:val="0"/>
-        </w:rPr>
-      </w:r>
+          <w:rFonts w:ascii="Roboto" w:eastAsia="Roboto" w:hAnsi="Roboto" w:cs="Roboto"/>
+          <w:color w:val="FFFFFF"/>
+        </w:rPr>
+      </w:pPr>
     </w:p>
     <w:p>
       <w:pPr>
@@ -2377,30 +2143,32 @@
         </w:tabs>
         <w:jc w:val="center"/>
         <w:rPr>
-          <w:rFonts w:ascii="Roboto" w:cs="Roboto" w:eastAsia="Roboto" w:hAnsi="Roboto"/>
-          <w:color w:val="c00000"/>
-        </w:rPr>
-      </w:pPr>
-      <w:r>
-        <w:rPr>
-          <w:rFonts w:ascii="Roboto" w:cs="Roboto" w:eastAsia="Roboto" w:hAnsi="Roboto"/>
-          <w:color w:val="c00000"/>
+          <w:rFonts w:ascii="Roboto" w:eastAsia="Roboto" w:hAnsi="Roboto" w:cs="Roboto"/>
+          <w:color w:val="C00000"/>
+        </w:rPr>
+      </w:pPr>
+      <w:r>
+        <w:rPr>
+          <w:rFonts w:ascii="Roboto" w:eastAsia="Roboto" w:hAnsi="Roboto" w:cs="Roboto"/>
+          <w:noProof/>
+          <w:color w:val="C00000"/>
         </w:rPr>
         <w:drawing>
-          <wp:inline distB="114300" distT="114300" distL="114300" distR="114300">
+          <wp:inline distT="114300" distB="114300" distL="114300" distR="114300">
             <wp:extent cx="4349588" cy="3627741"/>
-            <wp:effectExtent b="0" l="0" r="0" t="0"/>
+            <wp:effectExtent l="0" t="0" r="0" b="0"/>
             <wp:docPr id="132" name="image30.png"/>
-            <a:graphic>
+            <wp:cNvGraphicFramePr/>
+            <a:graphic xmlns:a="http://schemas.openxmlformats.org/drawingml/2006/main">
               <a:graphicData uri="http://schemas.openxmlformats.org/drawingml/2006/picture">
-                <pic:pic>
+                <pic:pic xmlns:pic="http://schemas.openxmlformats.org/drawingml/2006/picture">
                   <pic:nvPicPr>
                     <pic:cNvPr id="0" name="image30.png"/>
                     <pic:cNvPicPr preferRelativeResize="0"/>
                   </pic:nvPicPr>
                   <pic:blipFill>
-                    <a:blip r:embed="rId24"/>
-                    <a:srcRect b="0" l="0" r="0" t="0"/>
+                    <a:blip r:embed="rId25"/>
+                    <a:srcRect/>
                     <a:stretch>
                       <a:fillRect/>
                     </a:stretch>
@@ -2410,7 +2178,9 @@
                       <a:off x="0" y="0"/>
                       <a:ext cx="4349588" cy="3627741"/>
                     </a:xfrm>
-                    <a:prstGeom prst="rect"/>
+                    <a:prstGeom prst="rect">
+                      <a:avLst/>
+                    </a:prstGeom>
                     <a:ln/>
                   </pic:spPr>
                 </pic:pic>
@@ -2419,11 +2189,6 @@
           </wp:inline>
         </w:drawing>
       </w:r>
-      <w:r>
-        <w:rPr>
-          <w:rtl w:val="0"/>
-        </w:rPr>
-      </w:r>
     </w:p>
     <w:p>
       <w:pPr>
@@ -2431,15 +2196,14 @@
           <w:tab w:val="left" w:pos="1060"/>
         </w:tabs>
         <w:rPr>
-          <w:rFonts w:ascii="Roboto" w:cs="Roboto" w:eastAsia="Roboto" w:hAnsi="Roboto"/>
-        </w:rPr>
-      </w:pPr>
-      <w:r>
-        <w:rPr>
-          <w:rFonts w:ascii="Roboto" w:cs="Roboto" w:eastAsia="Roboto" w:hAnsi="Roboto"/>
-          <w:rtl w:val="0"/>
-        </w:rPr>
-        <w:t xml:space="preserve">Register Product</w:t>
+          <w:rFonts w:ascii="Roboto" w:eastAsia="Roboto" w:hAnsi="Roboto" w:cs="Roboto"/>
+        </w:rPr>
+      </w:pPr>
+      <w:r>
+        <w:rPr>
+          <w:rFonts w:ascii="Roboto" w:eastAsia="Roboto" w:hAnsi="Roboto" w:cs="Roboto"/>
+        </w:rPr>
+        <w:t>Register Product</w:t>
       </w:r>
     </w:p>
     <w:p>
@@ -2449,30 +2213,32 @@
         </w:tabs>
         <w:jc w:val="center"/>
         <w:rPr>
-          <w:rFonts w:ascii="Roboto" w:cs="Roboto" w:eastAsia="Roboto" w:hAnsi="Roboto"/>
-          <w:color w:val="c00000"/>
-        </w:rPr>
-      </w:pPr>
-      <w:r>
-        <w:rPr>
-          <w:rFonts w:ascii="Roboto" w:cs="Roboto" w:eastAsia="Roboto" w:hAnsi="Roboto"/>
-          <w:color w:val="c00000"/>
+          <w:rFonts w:ascii="Roboto" w:eastAsia="Roboto" w:hAnsi="Roboto" w:cs="Roboto"/>
+          <w:color w:val="C00000"/>
+        </w:rPr>
+      </w:pPr>
+      <w:r>
+        <w:rPr>
+          <w:rFonts w:ascii="Roboto" w:eastAsia="Roboto" w:hAnsi="Roboto" w:cs="Roboto"/>
+          <w:noProof/>
+          <w:color w:val="C00000"/>
         </w:rPr>
         <w:drawing>
-          <wp:inline distB="114300" distT="114300" distL="114300" distR="114300">
+          <wp:inline distT="114300" distB="114300" distL="114300" distR="114300">
             <wp:extent cx="4391978" cy="3749060"/>
-            <wp:effectExtent b="0" l="0" r="0" t="0"/>
+            <wp:effectExtent l="0" t="0" r="0" b="0"/>
             <wp:docPr id="118" name="image13.png"/>
-            <a:graphic>
+            <wp:cNvGraphicFramePr/>
+            <a:graphic xmlns:a="http://schemas.openxmlformats.org/drawingml/2006/main">
               <a:graphicData uri="http://schemas.openxmlformats.org/drawingml/2006/picture">
-                <pic:pic>
+                <pic:pic xmlns:pic="http://schemas.openxmlformats.org/drawingml/2006/picture">
                   <pic:nvPicPr>
                     <pic:cNvPr id="0" name="image13.png"/>
                     <pic:cNvPicPr preferRelativeResize="0"/>
                   </pic:nvPicPr>
                   <pic:blipFill>
-                    <a:blip r:embed="rId25"/>
-                    <a:srcRect b="0" l="0" r="0" t="0"/>
+                    <a:blip r:embed="rId26"/>
+                    <a:srcRect/>
                     <a:stretch>
                       <a:fillRect/>
                     </a:stretch>
@@ -2482,7 +2248,9 @@
                       <a:off x="0" y="0"/>
                       <a:ext cx="4391978" cy="3749060"/>
                     </a:xfrm>
-                    <a:prstGeom prst="rect"/>
+                    <a:prstGeom prst="rect">
+                      <a:avLst/>
+                    </a:prstGeom>
                     <a:ln/>
                   </pic:spPr>
                 </pic:pic>
@@ -2491,11 +2259,6 @@
           </wp:inline>
         </w:drawing>
       </w:r>
-      <w:r>
-        <w:rPr>
-          <w:rtl w:val="0"/>
-        </w:rPr>
-      </w:r>
     </w:p>
     <w:p>
       <w:pPr>
@@ -2503,15 +2266,15 @@
           <w:tab w:val="left" w:pos="1060"/>
         </w:tabs>
         <w:rPr>
-          <w:rFonts w:ascii="Roboto" w:cs="Roboto" w:eastAsia="Roboto" w:hAnsi="Roboto"/>
-        </w:rPr>
-      </w:pPr>
-      <w:r>
-        <w:rPr>
-          <w:rFonts w:ascii="Roboto" w:cs="Roboto" w:eastAsia="Roboto" w:hAnsi="Roboto"/>
-          <w:rtl w:val="0"/>
-        </w:rPr>
-        <w:t xml:space="preserve">Register Customer</w:t>
+          <w:rFonts w:ascii="Roboto" w:eastAsia="Roboto" w:hAnsi="Roboto" w:cs="Roboto"/>
+        </w:rPr>
+      </w:pPr>
+      <w:r>
+        <w:rPr>
+          <w:rFonts w:ascii="Roboto" w:eastAsia="Roboto" w:hAnsi="Roboto" w:cs="Roboto"/>
+        </w:rPr>
+        <w:lastRenderedPageBreak/>
+        <w:t>Register Customer</w:t>
       </w:r>
     </w:p>
     <w:p>
@@ -2521,30 +2284,32 @@
         </w:tabs>
         <w:jc w:val="center"/>
         <w:rPr>
-          <w:rFonts w:ascii="Roboto" w:cs="Roboto" w:eastAsia="Roboto" w:hAnsi="Roboto"/>
-          <w:color w:val="c00000"/>
-        </w:rPr>
-      </w:pPr>
-      <w:r>
-        <w:rPr>
-          <w:rFonts w:ascii="Roboto" w:cs="Roboto" w:eastAsia="Roboto" w:hAnsi="Roboto"/>
-          <w:color w:val="c00000"/>
+          <w:rFonts w:ascii="Roboto" w:eastAsia="Roboto" w:hAnsi="Roboto" w:cs="Roboto"/>
+          <w:color w:val="C00000"/>
+        </w:rPr>
+      </w:pPr>
+      <w:r>
+        <w:rPr>
+          <w:rFonts w:ascii="Roboto" w:eastAsia="Roboto" w:hAnsi="Roboto" w:cs="Roboto"/>
+          <w:noProof/>
+          <w:color w:val="C00000"/>
         </w:rPr>
         <w:drawing>
-          <wp:inline distB="114300" distT="114300" distL="114300" distR="114300">
+          <wp:inline distT="114300" distB="114300" distL="114300" distR="114300">
             <wp:extent cx="4748233" cy="3647887"/>
-            <wp:effectExtent b="0" l="0" r="0" t="0"/>
+            <wp:effectExtent l="0" t="0" r="0" b="0"/>
             <wp:docPr id="127" name="image32.png"/>
-            <a:graphic>
+            <wp:cNvGraphicFramePr/>
+            <a:graphic xmlns:a="http://schemas.openxmlformats.org/drawingml/2006/main">
               <a:graphicData uri="http://schemas.openxmlformats.org/drawingml/2006/picture">
-                <pic:pic>
+                <pic:pic xmlns:pic="http://schemas.openxmlformats.org/drawingml/2006/picture">
                   <pic:nvPicPr>
                     <pic:cNvPr id="0" name="image32.png"/>
                     <pic:cNvPicPr preferRelativeResize="0"/>
                   </pic:nvPicPr>
                   <pic:blipFill>
-                    <a:blip r:embed="rId26"/>
-                    <a:srcRect b="0" l="0" r="0" t="0"/>
+                    <a:blip r:embed="rId27"/>
+                    <a:srcRect/>
                     <a:stretch>
                       <a:fillRect/>
                     </a:stretch>
@@ -2554,7 +2319,9 @@
                       <a:off x="0" y="0"/>
                       <a:ext cx="4748233" cy="3647887"/>
                     </a:xfrm>
-                    <a:prstGeom prst="rect"/>
+                    <a:prstGeom prst="rect">
+                      <a:avLst/>
+                    </a:prstGeom>
                     <a:ln/>
                   </pic:spPr>
                 </pic:pic>
@@ -2563,11 +2330,6 @@
           </wp:inline>
         </w:drawing>
       </w:r>
-      <w:r>
-        <w:rPr>
-          <w:rtl w:val="0"/>
-        </w:rPr>
-      </w:r>
     </w:p>
     <w:p>
       <w:pPr>
@@ -2576,15 +2338,10 @@
         </w:tabs>
         <w:jc w:val="center"/>
         <w:rPr>
-          <w:rFonts w:ascii="Roboto" w:cs="Roboto" w:eastAsia="Roboto" w:hAnsi="Roboto"/>
-          <w:color w:val="c00000"/>
-        </w:rPr>
-      </w:pPr>
-      <w:r>
-        <w:rPr>
-          <w:rtl w:val="0"/>
-        </w:rPr>
-      </w:r>
+          <w:rFonts w:ascii="Roboto" w:eastAsia="Roboto" w:hAnsi="Roboto" w:cs="Roboto"/>
+          <w:color w:val="C00000"/>
+        </w:rPr>
+      </w:pPr>
     </w:p>
     <w:p>
       <w:pPr>
@@ -2593,15 +2350,10 @@
         </w:tabs>
         <w:jc w:val="center"/>
         <w:rPr>
-          <w:rFonts w:ascii="Roboto" w:cs="Roboto" w:eastAsia="Roboto" w:hAnsi="Roboto"/>
-          <w:color w:val="c00000"/>
-        </w:rPr>
-      </w:pPr>
-      <w:r>
-        <w:rPr>
-          <w:rtl w:val="0"/>
-        </w:rPr>
-      </w:r>
+          <w:rFonts w:ascii="Roboto" w:eastAsia="Roboto" w:hAnsi="Roboto" w:cs="Roboto"/>
+          <w:color w:val="C00000"/>
+        </w:rPr>
+      </w:pPr>
     </w:p>
     <w:p>
       <w:pPr>
@@ -2609,15 +2361,14 @@
           <w:tab w:val="left" w:pos="1060"/>
         </w:tabs>
         <w:rPr>
-          <w:rFonts w:ascii="Roboto" w:cs="Roboto" w:eastAsia="Roboto" w:hAnsi="Roboto"/>
-        </w:rPr>
-      </w:pPr>
-      <w:r>
-        <w:rPr>
-          <w:rFonts w:ascii="Roboto" w:cs="Roboto" w:eastAsia="Roboto" w:hAnsi="Roboto"/>
-          <w:rtl w:val="0"/>
-        </w:rPr>
-        <w:t xml:space="preserve">Register Cellar</w:t>
+          <w:rFonts w:ascii="Roboto" w:eastAsia="Roboto" w:hAnsi="Roboto" w:cs="Roboto"/>
+        </w:rPr>
+      </w:pPr>
+      <w:r>
+        <w:rPr>
+          <w:rFonts w:ascii="Roboto" w:eastAsia="Roboto" w:hAnsi="Roboto" w:cs="Roboto"/>
+        </w:rPr>
+        <w:t>Register Cellar</w:t>
       </w:r>
     </w:p>
     <w:p>
@@ -2627,30 +2378,32 @@
         </w:tabs>
         <w:jc w:val="center"/>
         <w:rPr>
-          <w:rFonts w:ascii="Roboto" w:cs="Roboto" w:eastAsia="Roboto" w:hAnsi="Roboto"/>
-          <w:color w:val="c00000"/>
-        </w:rPr>
-      </w:pPr>
-      <w:r>
-        <w:rPr>
-          <w:rFonts w:ascii="Roboto" w:cs="Roboto" w:eastAsia="Roboto" w:hAnsi="Roboto"/>
-          <w:color w:val="c00000"/>
+          <w:rFonts w:ascii="Roboto" w:eastAsia="Roboto" w:hAnsi="Roboto" w:cs="Roboto"/>
+          <w:color w:val="C00000"/>
+        </w:rPr>
+      </w:pPr>
+      <w:r>
+        <w:rPr>
+          <w:rFonts w:ascii="Roboto" w:eastAsia="Roboto" w:hAnsi="Roboto" w:cs="Roboto"/>
+          <w:noProof/>
+          <w:color w:val="C00000"/>
         </w:rPr>
         <w:drawing>
-          <wp:inline distB="114300" distT="114300" distL="114300" distR="114300">
+          <wp:inline distT="114300" distB="114300" distL="114300" distR="114300">
             <wp:extent cx="3844763" cy="3571320"/>
-            <wp:effectExtent b="0" l="0" r="0" t="0"/>
+            <wp:effectExtent l="0" t="0" r="0" b="0"/>
             <wp:docPr id="115" name="image15.png"/>
-            <a:graphic>
+            <wp:cNvGraphicFramePr/>
+            <a:graphic xmlns:a="http://schemas.openxmlformats.org/drawingml/2006/main">
               <a:graphicData uri="http://schemas.openxmlformats.org/drawingml/2006/picture">
-                <pic:pic>
+                <pic:pic xmlns:pic="http://schemas.openxmlformats.org/drawingml/2006/picture">
                   <pic:nvPicPr>
                     <pic:cNvPr id="0" name="image15.png"/>
                     <pic:cNvPicPr preferRelativeResize="0"/>
                   </pic:nvPicPr>
                   <pic:blipFill>
-                    <a:blip r:embed="rId27"/>
-                    <a:srcRect b="0" l="0" r="0" t="0"/>
+                    <a:blip r:embed="rId28"/>
+                    <a:srcRect/>
                     <a:stretch>
                       <a:fillRect/>
                     </a:stretch>
@@ -2660,7 +2413,9 @@
                       <a:off x="0" y="0"/>
                       <a:ext cx="3844763" cy="3571320"/>
                     </a:xfrm>
-                    <a:prstGeom prst="rect"/>
+                    <a:prstGeom prst="rect">
+                      <a:avLst/>
+                    </a:prstGeom>
                     <a:ln/>
                   </pic:spPr>
                 </pic:pic>
@@ -2669,11 +2424,6 @@
           </wp:inline>
         </w:drawing>
       </w:r>
-      <w:r>
-        <w:rPr>
-          <w:rtl w:val="0"/>
-        </w:rPr>
-      </w:r>
     </w:p>
     <w:p>
       <w:pPr>
@@ -2682,15 +2432,10 @@
         </w:tabs>
         <w:jc w:val="center"/>
         <w:rPr>
-          <w:rFonts w:ascii="Roboto" w:cs="Roboto" w:eastAsia="Roboto" w:hAnsi="Roboto"/>
-          <w:color w:val="c00000"/>
-        </w:rPr>
-      </w:pPr>
-      <w:r>
-        <w:rPr>
-          <w:rtl w:val="0"/>
-        </w:rPr>
-      </w:r>
+          <w:rFonts w:ascii="Roboto" w:eastAsia="Roboto" w:hAnsi="Roboto" w:cs="Roboto"/>
+          <w:color w:val="C00000"/>
+        </w:rPr>
+      </w:pPr>
     </w:p>
     <w:p>
       <w:pPr>
@@ -2698,17 +2443,12 @@
           <w:tab w:val="left" w:pos="1060"/>
         </w:tabs>
         <w:rPr>
-          <w:rFonts w:ascii="Roboto" w:cs="Roboto" w:eastAsia="Roboto" w:hAnsi="Roboto"/>
-          <w:b w:val="1"/>
+          <w:rFonts w:ascii="Roboto" w:eastAsia="Roboto" w:hAnsi="Roboto" w:cs="Roboto"/>
+          <w:b/>
           <w:sz w:val="26"/>
           <w:szCs w:val="26"/>
         </w:rPr>
       </w:pPr>
-      <w:r>
-        <w:rPr>
-          <w:rtl w:val="0"/>
-        </w:rPr>
-      </w:r>
     </w:p>
     <w:p>
       <w:pPr>
@@ -2716,21 +2456,20 @@
           <w:tab w:val="left" w:pos="1060"/>
         </w:tabs>
         <w:rPr>
-          <w:rFonts w:ascii="Roboto" w:cs="Roboto" w:eastAsia="Roboto" w:hAnsi="Roboto"/>
-          <w:b w:val="1"/>
+          <w:rFonts w:ascii="Roboto" w:eastAsia="Roboto" w:hAnsi="Roboto" w:cs="Roboto"/>
+          <w:b/>
           <w:sz w:val="26"/>
           <w:szCs w:val="26"/>
         </w:rPr>
       </w:pPr>
       <w:r>
         <w:rPr>
-          <w:rFonts w:ascii="Roboto" w:cs="Roboto" w:eastAsia="Roboto" w:hAnsi="Roboto"/>
-          <w:b w:val="1"/>
+          <w:rFonts w:ascii="Roboto" w:eastAsia="Roboto" w:hAnsi="Roboto" w:cs="Roboto"/>
+          <w:b/>
           <w:sz w:val="26"/>
           <w:szCs w:val="26"/>
-          <w:rtl w:val="0"/>
-        </w:rPr>
-        <w:t xml:space="preserve">Diagrama de Clases:</w:t>
+        </w:rPr>
+        <w:t>Diagrama de Clases:</w:t>
       </w:r>
     </w:p>
     <w:p>
@@ -2739,28 +2478,30 @@
           <w:tab w:val="left" w:pos="1060"/>
         </w:tabs>
         <w:rPr>
-          <w:rFonts w:ascii="Roboto" w:cs="Roboto" w:eastAsia="Roboto" w:hAnsi="Roboto"/>
-        </w:rPr>
-      </w:pPr>
-      <w:r>
-        <w:rPr>
-          <w:rFonts w:ascii="Roboto" w:cs="Roboto" w:eastAsia="Roboto" w:hAnsi="Roboto"/>
+          <w:rFonts w:ascii="Roboto" w:eastAsia="Roboto" w:hAnsi="Roboto" w:cs="Roboto"/>
+        </w:rPr>
+      </w:pPr>
+      <w:r>
+        <w:rPr>
+          <w:rFonts w:ascii="Roboto" w:eastAsia="Roboto" w:hAnsi="Roboto" w:cs="Roboto"/>
+          <w:noProof/>
         </w:rPr>
         <w:drawing>
-          <wp:inline distB="114300" distT="114300" distL="114300" distR="114300">
+          <wp:inline distT="114300" distB="114300" distL="114300" distR="114300">
             <wp:extent cx="5781675" cy="4151598"/>
-            <wp:effectExtent b="0" l="0" r="0" t="0"/>
+            <wp:effectExtent l="0" t="0" r="0" b="0"/>
             <wp:docPr id="124" name="image23.png"/>
-            <a:graphic>
+            <wp:cNvGraphicFramePr/>
+            <a:graphic xmlns:a="http://schemas.openxmlformats.org/drawingml/2006/main">
               <a:graphicData uri="http://schemas.openxmlformats.org/drawingml/2006/picture">
-                <pic:pic>
+                <pic:pic xmlns:pic="http://schemas.openxmlformats.org/drawingml/2006/picture">
                   <pic:nvPicPr>
                     <pic:cNvPr id="0" name="image23.png"/>
                     <pic:cNvPicPr preferRelativeResize="0"/>
                   </pic:nvPicPr>
                   <pic:blipFill>
-                    <a:blip r:embed="rId28"/>
-                    <a:srcRect b="0" l="0" r="0" t="0"/>
+                    <a:blip r:embed="rId29"/>
+                    <a:srcRect/>
                     <a:stretch>
                       <a:fillRect/>
                     </a:stretch>
@@ -2770,7 +2511,9 @@
                       <a:off x="0" y="0"/>
                       <a:ext cx="5781675" cy="4151598"/>
                     </a:xfrm>
-                    <a:prstGeom prst="rect"/>
+                    <a:prstGeom prst="rect">
+                      <a:avLst/>
+                    </a:prstGeom>
                     <a:ln/>
                   </pic:spPr>
                 </pic:pic>
@@ -2779,30 +2522,16 @@
           </wp:inline>
         </w:drawing>
       </w:r>
-      <w:r>
-        <w:rPr>
-          <w:rtl w:val="0"/>
-        </w:rPr>
-      </w:r>
-    </w:p>
-    <w:p>
-      <w:pPr>
-        <w:rPr/>
-      </w:pPr>
-      <w:r>
-        <w:rPr>
-          <w:rFonts w:ascii="Roboto" w:cs="Roboto" w:eastAsia="Roboto" w:hAnsi="Roboto"/>
-          <w:b w:val="1"/>
+    </w:p>
+    <w:p>
+      <w:r>
+        <w:rPr>
+          <w:rFonts w:ascii="Roboto" w:eastAsia="Roboto" w:hAnsi="Roboto" w:cs="Roboto"/>
+          <w:b/>
           <w:sz w:val="28"/>
           <w:szCs w:val="28"/>
-          <w:rtl w:val="0"/>
-        </w:rPr>
-        <w:t xml:space="preserve">Arquitectura:</w:t>
-      </w:r>
-      <w:r>
-        <w:rPr>
-          <w:rtl w:val="0"/>
-        </w:rPr>
+        </w:rPr>
+        <w:t>Arquitectura:</w:t>
       </w:r>
     </w:p>
     <w:p>
@@ -2810,25 +2539,27 @@
         <w:tabs>
           <w:tab w:val="left" w:pos="3288"/>
         </w:tabs>
-        <w:rPr/>
-      </w:pPr>
-      <w:r>
-        <w:rPr/>
+      </w:pPr>
+      <w:r>
+        <w:rPr>
+          <w:noProof/>
+        </w:rPr>
         <w:drawing>
-          <wp:inline distB="114300" distT="114300" distL="114300" distR="114300">
+          <wp:inline distT="114300" distB="114300" distL="114300" distR="114300">
             <wp:extent cx="5819775" cy="3534092"/>
-            <wp:effectExtent b="0" l="0" r="0" t="0"/>
+            <wp:effectExtent l="0" t="0" r="0" b="0"/>
             <wp:docPr id="121" name="image25.png"/>
-            <a:graphic>
+            <wp:cNvGraphicFramePr/>
+            <a:graphic xmlns:a="http://schemas.openxmlformats.org/drawingml/2006/main">
               <a:graphicData uri="http://schemas.openxmlformats.org/drawingml/2006/picture">
-                <pic:pic>
+                <pic:pic xmlns:pic="http://schemas.openxmlformats.org/drawingml/2006/picture">
                   <pic:nvPicPr>
                     <pic:cNvPr id="0" name="image25.png"/>
                     <pic:cNvPicPr preferRelativeResize="0"/>
                   </pic:nvPicPr>
                   <pic:blipFill>
-                    <a:blip r:embed="rId29"/>
-                    <a:srcRect b="0" l="0" r="0" t="0"/>
+                    <a:blip r:embed="rId30"/>
+                    <a:srcRect/>
                     <a:stretch>
                       <a:fillRect/>
                     </a:stretch>
@@ -2838,7 +2569,9 @@
                       <a:off x="0" y="0"/>
                       <a:ext cx="5819775" cy="3534092"/>
                     </a:xfrm>
-                    <a:prstGeom prst="rect"/>
+                    <a:prstGeom prst="rect">
+                      <a:avLst/>
+                    </a:prstGeom>
                     <a:ln/>
                   </pic:spPr>
                 </pic:pic>
@@ -2847,24 +2580,13 @@
           </wp:inline>
         </w:drawing>
       </w:r>
-      <w:r>
-        <w:rPr>
-          <w:rtl w:val="0"/>
-        </w:rPr>
-      </w:r>
     </w:p>
     <w:p>
       <w:pPr>
         <w:tabs>
           <w:tab w:val="left" w:pos="3288"/>
         </w:tabs>
-        <w:rPr/>
-      </w:pPr>
-      <w:r>
-        <w:rPr>
-          <w:rtl w:val="0"/>
-        </w:rPr>
-      </w:r>
+      </w:pPr>
     </w:p>
     <w:p>
       <w:pPr>
@@ -2872,17 +2594,16 @@
           <w:tab w:val="left" w:pos="937"/>
         </w:tabs>
         <w:rPr>
-          <w:rFonts w:ascii="Roboto" w:cs="Roboto" w:eastAsia="Roboto" w:hAnsi="Roboto"/>
-          <w:color w:val="c00000"/>
-        </w:rPr>
-      </w:pPr>
-      <w:r>
-        <w:rPr>
-          <w:rFonts w:ascii="Roboto" w:cs="Roboto" w:eastAsia="Roboto" w:hAnsi="Roboto"/>
-          <w:color w:val="c00000"/>
-          <w:rtl w:val="0"/>
-        </w:rPr>
-        <w:t xml:space="preserve">MongoDB Atlas Database (en la nube)</w:t>
+          <w:rFonts w:ascii="Roboto" w:eastAsia="Roboto" w:hAnsi="Roboto" w:cs="Roboto"/>
+          <w:color w:val="C00000"/>
+        </w:rPr>
+      </w:pPr>
+      <w:r>
+        <w:rPr>
+          <w:rFonts w:ascii="Roboto" w:eastAsia="Roboto" w:hAnsi="Roboto" w:cs="Roboto"/>
+          <w:color w:val="C00000"/>
+        </w:rPr>
+        <w:t>MongoDB Atlas Database (en la nube)</w:t>
       </w:r>
     </w:p>
     <w:p>
@@ -2892,62 +2613,52 @@
           <w:numId w:val="3"/>
         </w:numPr>
         <w:pBdr>
-          <w:top w:space="0" w:sz="0" w:val="nil"/>
-          <w:left w:space="0" w:sz="0" w:val="nil"/>
-          <w:bottom w:space="0" w:sz="0" w:val="nil"/>
-          <w:right w:space="0" w:sz="0" w:val="nil"/>
-          <w:between w:space="0" w:sz="0" w:val="nil"/>
+          <w:top w:val="nil"/>
+          <w:left w:val="nil"/>
+          <w:bottom w:val="nil"/>
+          <w:right w:val="nil"/>
+          <w:between w:val="nil"/>
         </w:pBdr>
         <w:tabs>
           <w:tab w:val="left" w:pos="937"/>
         </w:tabs>
-        <w:spacing w:after="0" w:lineRule="auto"/>
-        <w:ind w:left="720" w:hanging="360"/>
-        <w:rPr/>
-      </w:pPr>
-      <w:r>
-        <w:rPr>
-          <w:rFonts w:ascii="Roboto" w:cs="Roboto" w:eastAsia="Roboto" w:hAnsi="Roboto"/>
-          <w:b w:val="1"/>
+        <w:spacing w:after="0"/>
+      </w:pPr>
+      <w:r>
+        <w:rPr>
+          <w:rFonts w:ascii="Roboto" w:eastAsia="Roboto" w:hAnsi="Roboto" w:cs="Roboto"/>
+          <w:b/>
           <w:color w:val="000000"/>
-          <w:rtl w:val="0"/>
-        </w:rPr>
-        <w:t xml:space="preserve">Clúster</w:t>
-      </w:r>
-      <w:r>
-        <w:rPr>
-          <w:rtl w:val="0"/>
-        </w:rPr>
+        </w:rPr>
+        <w:t>Clúster</w:t>
       </w:r>
     </w:p>
     <w:p>
       <w:pPr>
         <w:pBdr>
-          <w:top w:space="0" w:sz="0" w:val="nil"/>
-          <w:left w:space="0" w:sz="0" w:val="nil"/>
-          <w:bottom w:space="0" w:sz="0" w:val="nil"/>
-          <w:right w:space="0" w:sz="0" w:val="nil"/>
-          <w:between w:space="0" w:sz="0" w:val="nil"/>
+          <w:top w:val="nil"/>
+          <w:left w:val="nil"/>
+          <w:bottom w:val="nil"/>
+          <w:right w:val="nil"/>
+          <w:between w:val="nil"/>
         </w:pBdr>
         <w:tabs>
           <w:tab w:val="left" w:pos="937"/>
         </w:tabs>
-        <w:spacing w:after="0" w:lineRule="auto"/>
-        <w:ind w:left="720" w:firstLine="0"/>
-        <w:rPr>
-          <w:rFonts w:ascii="Roboto" w:cs="Roboto" w:eastAsia="Roboto" w:hAnsi="Roboto"/>
-          <w:b w:val="1"/>
+        <w:spacing w:after="0"/>
+        <w:ind w:left="720"/>
+        <w:rPr>
+          <w:rFonts w:ascii="Roboto" w:eastAsia="Roboto" w:hAnsi="Roboto" w:cs="Roboto"/>
+          <w:b/>
           <w:color w:val="000000"/>
         </w:rPr>
       </w:pPr>
       <w:r>
         <w:rPr>
-          <w:rtl w:val="0"/>
-        </w:rPr>
-      </w:r>
-      <w:r>
+          <w:noProof/>
+        </w:rPr>
         <w:drawing>
-          <wp:anchor allowOverlap="1" behindDoc="0" distB="0" distT="0" distL="114300" distR="114300" hidden="0" layoutInCell="1" locked="0" relativeHeight="0" simplePos="0">
+          <wp:anchor distT="0" distB="0" distL="114300" distR="114300" simplePos="0" relativeHeight="251663360" behindDoc="0" locked="0" layoutInCell="1" hidden="0" allowOverlap="1">
             <wp:simplePos x="0" y="0"/>
             <wp:positionH relativeFrom="column">
               <wp:posOffset>92712</wp:posOffset>
@@ -2956,19 +2667,20 @@
               <wp:posOffset>196215</wp:posOffset>
             </wp:positionV>
             <wp:extent cx="5416550" cy="2328545"/>
-            <wp:effectExtent b="0" l="0" r="0" t="0"/>
-            <wp:wrapSquare wrapText="bothSides" distB="0" distT="0" distL="114300" distR="114300"/>
+            <wp:effectExtent l="0" t="0" r="0" b="0"/>
+            <wp:wrapSquare wrapText="bothSides" distT="0" distB="0" distL="114300" distR="114300"/>
             <wp:docPr id="123" name="image26.png"/>
-            <a:graphic>
+            <wp:cNvGraphicFramePr/>
+            <a:graphic xmlns:a="http://schemas.openxmlformats.org/drawingml/2006/main">
               <a:graphicData uri="http://schemas.openxmlformats.org/drawingml/2006/picture">
-                <pic:pic>
+                <pic:pic xmlns:pic="http://schemas.openxmlformats.org/drawingml/2006/picture">
                   <pic:nvPicPr>
                     <pic:cNvPr id="0" name="image26.png"/>
                     <pic:cNvPicPr preferRelativeResize="0"/>
                   </pic:nvPicPr>
                   <pic:blipFill>
-                    <a:blip r:embed="rId30"/>
-                    <a:srcRect b="0" l="0" r="0" t="0"/>
+                    <a:blip r:embed="rId31"/>
+                    <a:srcRect/>
                     <a:stretch>
                       <a:fillRect/>
                     </a:stretch>
@@ -2978,7 +2690,9 @@
                       <a:off x="0" y="0"/>
                       <a:ext cx="5416550" cy="2328545"/>
                     </a:xfrm>
-                    <a:prstGeom prst="rect"/>
+                    <a:prstGeom prst="rect">
+                      <a:avLst/>
+                    </a:prstGeom>
                     <a:ln/>
                   </pic:spPr>
                 </pic:pic>
@@ -2991,26 +2705,21 @@
     <w:p>
       <w:pPr>
         <w:pBdr>
-          <w:top w:space="0" w:sz="0" w:val="nil"/>
-          <w:left w:space="0" w:sz="0" w:val="nil"/>
-          <w:bottom w:space="0" w:sz="0" w:val="nil"/>
-          <w:right w:space="0" w:sz="0" w:val="nil"/>
-          <w:between w:space="0" w:sz="0" w:val="nil"/>
+          <w:top w:val="nil"/>
+          <w:left w:val="nil"/>
+          <w:bottom w:val="nil"/>
+          <w:right w:val="nil"/>
+          <w:between w:val="nil"/>
         </w:pBdr>
         <w:tabs>
           <w:tab w:val="left" w:pos="937"/>
         </w:tabs>
-        <w:spacing w:after="0" w:lineRule="auto"/>
-        <w:ind w:left="720" w:firstLine="0"/>
-        <w:rPr>
-          <w:color w:val="c00000"/>
-        </w:rPr>
-      </w:pPr>
-      <w:r>
-        <w:rPr>
-          <w:rtl w:val="0"/>
-        </w:rPr>
-      </w:r>
+        <w:spacing w:after="0"/>
+        <w:ind w:left="720"/>
+        <w:rPr>
+          <w:color w:val="C00000"/>
+        </w:rPr>
+      </w:pPr>
     </w:p>
     <w:p>
       <w:pPr>
@@ -3019,58 +2728,48 @@
           <w:numId w:val="3"/>
         </w:numPr>
         <w:pBdr>
-          <w:top w:space="0" w:sz="0" w:val="nil"/>
-          <w:left w:space="0" w:sz="0" w:val="nil"/>
-          <w:bottom w:space="0" w:sz="0" w:val="nil"/>
-          <w:right w:space="0" w:sz="0" w:val="nil"/>
-          <w:between w:space="0" w:sz="0" w:val="nil"/>
+          <w:top w:val="nil"/>
+          <w:left w:val="nil"/>
+          <w:bottom w:val="nil"/>
+          <w:right w:val="nil"/>
+          <w:between w:val="nil"/>
         </w:pBdr>
         <w:tabs>
           <w:tab w:val="left" w:pos="937"/>
         </w:tabs>
-        <w:ind w:left="720" w:hanging="360"/>
-        <w:rPr/>
-      </w:pPr>
-      <w:r>
-        <w:rPr>
-          <w:rFonts w:ascii="Roboto" w:cs="Roboto" w:eastAsia="Roboto" w:hAnsi="Roboto"/>
-          <w:b w:val="1"/>
+      </w:pPr>
+      <w:r>
+        <w:rPr>
+          <w:rFonts w:ascii="Roboto" w:eastAsia="Roboto" w:hAnsi="Roboto" w:cs="Roboto"/>
+          <w:b/>
           <w:color w:val="000000"/>
-          <w:rtl w:val="0"/>
-        </w:rPr>
-        <w:t xml:space="preserve">Base de datos, colecciones y documentos</w:t>
-      </w:r>
-      <w:r>
-        <w:rPr>
-          <w:rtl w:val="0"/>
-        </w:rPr>
-      </w:r>
-    </w:p>
-    <w:p>
-      <w:pPr>
-        <w:ind w:left="0" w:firstLine="0"/>
-        <w:rPr/>
-      </w:pPr>
-      <w:r>
-        <w:rPr>
-          <w:rFonts w:ascii="Roboto" w:cs="Roboto" w:eastAsia="Roboto" w:hAnsi="Roboto"/>
-          <w:b w:val="1"/>
+        </w:rPr>
+        <w:t>Base de datos, colecciones y documentos</w:t>
+      </w:r>
+    </w:p>
+    <w:p>
+      <w:r>
+        <w:rPr>
+          <w:rFonts w:ascii="Roboto" w:eastAsia="Roboto" w:hAnsi="Roboto" w:cs="Roboto"/>
+          <w:b/>
+          <w:noProof/>
         </w:rPr>
         <w:drawing>
-          <wp:inline distB="114300" distT="114300" distL="114300" distR="114300">
+          <wp:inline distT="114300" distB="114300" distL="114300" distR="114300">
             <wp:extent cx="5399730" cy="3124200"/>
-            <wp:effectExtent b="0" l="0" r="0" t="0"/>
+            <wp:effectExtent l="0" t="0" r="0" b="0"/>
             <wp:docPr id="119" name="image6.png"/>
-            <a:graphic>
+            <wp:cNvGraphicFramePr/>
+            <a:graphic xmlns:a="http://schemas.openxmlformats.org/drawingml/2006/main">
               <a:graphicData uri="http://schemas.openxmlformats.org/drawingml/2006/picture">
-                <pic:pic>
+                <pic:pic xmlns:pic="http://schemas.openxmlformats.org/drawingml/2006/picture">
                   <pic:nvPicPr>
                     <pic:cNvPr id="0" name="image6.png"/>
                     <pic:cNvPicPr preferRelativeResize="0"/>
                   </pic:nvPicPr>
                   <pic:blipFill>
-                    <a:blip r:embed="rId31"/>
-                    <a:srcRect b="0" l="0" r="0" t="0"/>
+                    <a:blip r:embed="rId32"/>
+                    <a:srcRect/>
                     <a:stretch>
                       <a:fillRect/>
                     </a:stretch>
@@ -3080,7 +2779,9 @@
                       <a:off x="0" y="0"/>
                       <a:ext cx="5399730" cy="3124200"/>
                     </a:xfrm>
-                    <a:prstGeom prst="rect"/>
+                    <a:prstGeom prst="rect">
+                      <a:avLst/>
+                    </a:prstGeom>
                     <a:ln/>
                   </pic:spPr>
                 </pic:pic>
@@ -3089,22 +2790,8 @@
           </wp:inline>
         </w:drawing>
       </w:r>
-      <w:r>
-        <w:rPr>
-          <w:rtl w:val="0"/>
-        </w:rPr>
-      </w:r>
-    </w:p>
-    <w:p>
-      <w:pPr>
-        <w:rPr/>
-      </w:pPr>
-      <w:r>
-        <w:rPr>
-          <w:rtl w:val="0"/>
-        </w:rPr>
-      </w:r>
-    </w:p>
+    </w:p>
+    <w:p/>
     <w:p>
       <w:pPr>
         <w:numPr>
@@ -3112,86 +2799,76 @@
           <w:numId w:val="3"/>
         </w:numPr>
         <w:pBdr>
-          <w:top w:space="0" w:sz="0" w:val="nil"/>
-          <w:left w:space="0" w:sz="0" w:val="nil"/>
-          <w:bottom w:space="0" w:sz="0" w:val="nil"/>
-          <w:right w:space="0" w:sz="0" w:val="nil"/>
-          <w:between w:space="0" w:sz="0" w:val="nil"/>
+          <w:top w:val="nil"/>
+          <w:left w:val="nil"/>
+          <w:bottom w:val="nil"/>
+          <w:right w:val="nil"/>
+          <w:between w:val="nil"/>
         </w:pBdr>
-        <w:spacing w:after="0" w:lineRule="auto"/>
-        <w:ind w:left="720" w:hanging="360"/>
-        <w:rPr/>
-      </w:pPr>
-      <w:r>
-        <w:rPr>
-          <w:rFonts w:ascii="Roboto" w:cs="Roboto" w:eastAsia="Roboto" w:hAnsi="Roboto"/>
-          <w:b w:val="1"/>
+        <w:spacing w:after="0"/>
+      </w:pPr>
+      <w:r>
+        <w:rPr>
+          <w:rFonts w:ascii="Roboto" w:eastAsia="Roboto" w:hAnsi="Roboto" w:cs="Roboto"/>
+          <w:b/>
           <w:color w:val="000000"/>
-          <w:rtl w:val="0"/>
-        </w:rPr>
-        <w:t xml:space="preserve">Perfiles de usuarios</w:t>
-      </w:r>
-      <w:r>
-        <w:rPr>
-          <w:rtl w:val="0"/>
-        </w:rPr>
+        </w:rPr>
+        <w:t>Perfiles de usuarios</w:t>
       </w:r>
     </w:p>
     <w:p>
       <w:pPr>
         <w:pBdr>
-          <w:top w:space="0" w:sz="0" w:val="nil"/>
-          <w:left w:space="0" w:sz="0" w:val="nil"/>
-          <w:bottom w:space="0" w:sz="0" w:val="nil"/>
-          <w:right w:space="0" w:sz="0" w:val="nil"/>
-          <w:between w:space="0" w:sz="0" w:val="nil"/>
+          <w:top w:val="nil"/>
+          <w:left w:val="nil"/>
+          <w:bottom w:val="nil"/>
+          <w:right w:val="nil"/>
+          <w:between w:val="nil"/>
         </w:pBdr>
-        <w:spacing w:after="0" w:lineRule="auto"/>
-        <w:ind w:left="720" w:firstLine="0"/>
-        <w:rPr>
-          <w:rFonts w:ascii="Roboto" w:cs="Roboto" w:eastAsia="Roboto" w:hAnsi="Roboto"/>
-          <w:b w:val="1"/>
-        </w:rPr>
-      </w:pPr>
-      <w:r>
-        <w:rPr>
-          <w:rtl w:val="0"/>
-        </w:rPr>
-      </w:r>
+        <w:spacing w:after="0"/>
+        <w:ind w:left="720"/>
+        <w:rPr>
+          <w:rFonts w:ascii="Roboto" w:eastAsia="Roboto" w:hAnsi="Roboto" w:cs="Roboto"/>
+          <w:b/>
+        </w:rPr>
+      </w:pPr>
     </w:p>
     <w:p>
       <w:pPr>
         <w:pBdr>
-          <w:top w:space="0" w:sz="0" w:val="nil"/>
-          <w:left w:space="0" w:sz="0" w:val="nil"/>
-          <w:bottom w:space="0" w:sz="0" w:val="nil"/>
-          <w:right w:space="0" w:sz="0" w:val="nil"/>
-          <w:between w:space="0" w:sz="0" w:val="nil"/>
+          <w:top w:val="nil"/>
+          <w:left w:val="nil"/>
+          <w:bottom w:val="nil"/>
+          <w:right w:val="nil"/>
+          <w:between w:val="nil"/>
         </w:pBdr>
-        <w:ind w:left="720" w:firstLine="0"/>
+        <w:ind w:left="720"/>
         <w:rPr>
           <w:color w:val="000000"/>
         </w:rPr>
       </w:pPr>
       <w:r>
         <w:rPr>
+          <w:noProof/>
           <w:color w:val="000000"/>
         </w:rPr>
+        <w:lastRenderedPageBreak/>
         <w:drawing>
-          <wp:inline distB="0" distT="0" distL="0" distR="0">
+          <wp:inline distT="0" distB="0" distL="0" distR="0">
             <wp:extent cx="4294823" cy="2636019"/>
-            <wp:effectExtent b="0" l="0" r="0" t="0"/>
+            <wp:effectExtent l="0" t="0" r="0" b="0"/>
             <wp:docPr id="142" name="image43.png"/>
-            <a:graphic>
+            <wp:cNvGraphicFramePr/>
+            <a:graphic xmlns:a="http://schemas.openxmlformats.org/drawingml/2006/main">
               <a:graphicData uri="http://schemas.openxmlformats.org/drawingml/2006/picture">
-                <pic:pic>
+                <pic:pic xmlns:pic="http://schemas.openxmlformats.org/drawingml/2006/picture">
                   <pic:nvPicPr>
                     <pic:cNvPr id="0" name="image43.png"/>
                     <pic:cNvPicPr preferRelativeResize="0"/>
                   </pic:nvPicPr>
                   <pic:blipFill>
-                    <a:blip r:embed="rId32"/>
-                    <a:srcRect b="0" l="0" r="0" t="0"/>
+                    <a:blip r:embed="rId33"/>
+                    <a:srcRect/>
                     <a:stretch>
                       <a:fillRect/>
                     </a:stretch>
@@ -3201,7 +2878,9 @@
                       <a:off x="0" y="0"/>
                       <a:ext cx="4294823" cy="2636019"/>
                     </a:xfrm>
-                    <a:prstGeom prst="rect"/>
+                    <a:prstGeom prst="rect">
+                      <a:avLst/>
+                    </a:prstGeom>
                     <a:ln/>
                   </pic:spPr>
                 </pic:pic>
@@ -3210,11 +2889,6 @@
           </wp:inline>
         </w:drawing>
       </w:r>
-      <w:r>
-        <w:rPr>
-          <w:rtl w:val="0"/>
-        </w:rPr>
-      </w:r>
     </w:p>
     <w:p>
       <w:pPr>
@@ -3222,35 +2896,32 @@
           <w:tab w:val="left" w:pos="1005"/>
         </w:tabs>
         <w:rPr>
-          <w:rFonts w:ascii="Arial" w:cs="Arial" w:eastAsia="Arial" w:hAnsi="Arial"/>
-          <w:b w:val="1"/>
-        </w:rPr>
-      </w:pPr>
-      <w:r>
-        <w:rPr>
-          <w:rFonts w:ascii="Arial" w:cs="Arial" w:eastAsia="Arial" w:hAnsi="Arial"/>
-          <w:b w:val="1"/>
-          <w:rtl w:val="0"/>
-        </w:rPr>
-        <w:t xml:space="preserve">3.</w:t>
-      </w:r>
-      <w:r>
-        <w:rPr>
-          <w:rFonts w:ascii="Arial" w:cs="Arial" w:eastAsia="Arial" w:hAnsi="Arial"/>
-          <w:b w:val="1"/>
+          <w:rFonts w:ascii="Arial" w:eastAsia="Arial" w:hAnsi="Arial" w:cs="Arial"/>
+          <w:b/>
+        </w:rPr>
+      </w:pPr>
+      <w:r>
+        <w:rPr>
+          <w:rFonts w:ascii="Arial" w:eastAsia="Arial" w:hAnsi="Arial" w:cs="Arial"/>
+          <w:b/>
+        </w:rPr>
+        <w:t>3.</w:t>
+      </w:r>
+      <w:r>
+        <w:rPr>
+          <w:rFonts w:ascii="Arial" w:eastAsia="Arial" w:hAnsi="Arial" w:cs="Arial"/>
+          <w:b/>
           <w:sz w:val="14"/>
           <w:szCs w:val="14"/>
-          <w:rtl w:val="0"/>
         </w:rPr>
         <w:t xml:space="preserve"> </w:t>
       </w:r>
       <w:r>
         <w:rPr>
-          <w:rFonts w:ascii="Arial" w:cs="Arial" w:eastAsia="Arial" w:hAnsi="Arial"/>
-          <w:b w:val="1"/>
-          <w:rtl w:val="0"/>
-        </w:rPr>
-        <w:t xml:space="preserve">Diseño de las URI</w:t>
+          <w:rFonts w:ascii="Arial" w:eastAsia="Arial" w:hAnsi="Arial" w:cs="Arial"/>
+          <w:b/>
+        </w:rPr>
+        <w:t>Diseño de las URI</w:t>
       </w:r>
     </w:p>
     <w:p>
@@ -3259,19 +2930,18 @@
           <w:tab w:val="left" w:pos="1005"/>
         </w:tabs>
         <w:rPr>
-          <w:rFonts w:ascii="Arial" w:cs="Arial" w:eastAsia="Arial" w:hAnsi="Arial"/>
-          <w:b w:val="1"/>
+          <w:rFonts w:ascii="Arial" w:eastAsia="Arial" w:hAnsi="Arial" w:cs="Arial"/>
+          <w:b/>
           <w:color w:val="002060"/>
         </w:rPr>
       </w:pPr>
       <w:r>
         <w:rPr>
-          <w:rFonts w:ascii="Arial" w:cs="Arial" w:eastAsia="Arial" w:hAnsi="Arial"/>
-          <w:b w:val="1"/>
+          <w:rFonts w:ascii="Arial" w:eastAsia="Arial" w:hAnsi="Arial" w:cs="Arial"/>
+          <w:b/>
           <w:color w:val="002060"/>
-          <w:rtl w:val="0"/>
-        </w:rPr>
-        <w:t xml:space="preserve">PRODUCTS</w:t>
+        </w:rPr>
+        <w:t>PRODUCTS</w:t>
       </w:r>
     </w:p>
     <w:p>
@@ -3279,25 +2949,27 @@
         <w:tabs>
           <w:tab w:val="left" w:pos="1005"/>
         </w:tabs>
-        <w:rPr/>
-      </w:pPr>
-      <w:r>
-        <w:rPr/>
+      </w:pPr>
+      <w:r>
+        <w:rPr>
+          <w:noProof/>
+        </w:rPr>
         <w:drawing>
-          <wp:inline distB="114300" distT="114300" distL="114300" distR="114300">
+          <wp:inline distT="114300" distB="114300" distL="114300" distR="114300">
             <wp:extent cx="5434904" cy="5415424"/>
-            <wp:effectExtent b="0" l="0" r="0" t="0"/>
+            <wp:effectExtent l="0" t="0" r="0" b="0"/>
             <wp:docPr id="106" name="image14.png"/>
-            <a:graphic>
+            <wp:cNvGraphicFramePr/>
+            <a:graphic xmlns:a="http://schemas.openxmlformats.org/drawingml/2006/main">
               <a:graphicData uri="http://schemas.openxmlformats.org/drawingml/2006/picture">
-                <pic:pic>
+                <pic:pic xmlns:pic="http://schemas.openxmlformats.org/drawingml/2006/picture">
                   <pic:nvPicPr>
                     <pic:cNvPr id="0" name="image14.png"/>
                     <pic:cNvPicPr preferRelativeResize="0"/>
                   </pic:nvPicPr>
                   <pic:blipFill>
-                    <a:blip r:embed="rId33"/>
-                    <a:srcRect b="0" l="0" r="0" t="0"/>
+                    <a:blip r:embed="rId34"/>
+                    <a:srcRect/>
                     <a:stretch>
                       <a:fillRect/>
                     </a:stretch>
@@ -3307,7 +2979,9 @@
                       <a:off x="0" y="0"/>
                       <a:ext cx="5434904" cy="5415424"/>
                     </a:xfrm>
-                    <a:prstGeom prst="rect"/>
+                    <a:prstGeom prst="rect">
+                      <a:avLst/>
+                    </a:prstGeom>
                     <a:ln/>
                   </pic:spPr>
                 </pic:pic>
@@ -3316,36 +2990,34 @@
           </wp:inline>
         </w:drawing>
       </w:r>
-      <w:r>
-        <w:rPr>
-          <w:rtl w:val="0"/>
-        </w:rPr>
-      </w:r>
     </w:p>
     <w:p>
       <w:pPr>
         <w:tabs>
           <w:tab w:val="left" w:pos="1005"/>
         </w:tabs>
-        <w:rPr/>
-      </w:pPr>
-      <w:r>
-        <w:rPr/>
+      </w:pPr>
+      <w:r>
+        <w:rPr>
+          <w:noProof/>
+        </w:rPr>
+        <w:lastRenderedPageBreak/>
         <w:drawing>
-          <wp:inline distB="114300" distT="114300" distL="114300" distR="114300">
+          <wp:inline distT="114300" distB="114300" distL="114300" distR="114300">
             <wp:extent cx="5399730" cy="3873500"/>
-            <wp:effectExtent b="0" l="0" r="0" t="0"/>
+            <wp:effectExtent l="0" t="0" r="0" b="0"/>
             <wp:docPr id="135" name="image36.png"/>
-            <a:graphic>
+            <wp:cNvGraphicFramePr/>
+            <a:graphic xmlns:a="http://schemas.openxmlformats.org/drawingml/2006/main">
               <a:graphicData uri="http://schemas.openxmlformats.org/drawingml/2006/picture">
-                <pic:pic>
+                <pic:pic xmlns:pic="http://schemas.openxmlformats.org/drawingml/2006/picture">
                   <pic:nvPicPr>
                     <pic:cNvPr id="0" name="image36.png"/>
                     <pic:cNvPicPr preferRelativeResize="0"/>
                   </pic:nvPicPr>
                   <pic:blipFill>
-                    <a:blip r:embed="rId34"/>
-                    <a:srcRect b="0" l="0" r="0" t="0"/>
+                    <a:blip r:embed="rId35"/>
+                    <a:srcRect/>
                     <a:stretch>
                       <a:fillRect/>
                     </a:stretch>
@@ -3355,7 +3027,9 @@
                       <a:off x="0" y="0"/>
                       <a:ext cx="5399730" cy="3873500"/>
                     </a:xfrm>
-                    <a:prstGeom prst="rect"/>
+                    <a:prstGeom prst="rect">
+                      <a:avLst/>
+                    </a:prstGeom>
                     <a:ln/>
                   </pic:spPr>
                 </pic:pic>
@@ -3364,36 +3038,33 @@
           </wp:inline>
         </w:drawing>
       </w:r>
-      <w:r>
-        <w:rPr>
-          <w:rtl w:val="0"/>
-        </w:rPr>
-      </w:r>
     </w:p>
     <w:p>
       <w:pPr>
         <w:tabs>
           <w:tab w:val="left" w:pos="1005"/>
         </w:tabs>
-        <w:rPr/>
-      </w:pPr>
-      <w:r>
-        <w:rPr/>
+      </w:pPr>
+      <w:r>
+        <w:rPr>
+          <w:noProof/>
+        </w:rPr>
         <w:drawing>
-          <wp:inline distB="114300" distT="114300" distL="114300" distR="114300">
+          <wp:inline distT="114300" distB="114300" distL="114300" distR="114300">
             <wp:extent cx="5085398" cy="3419475"/>
-            <wp:effectExtent b="0" l="0" r="0" t="0"/>
+            <wp:effectExtent l="0" t="0" r="0" b="0"/>
             <wp:docPr id="107" name="image11.png"/>
-            <a:graphic>
+            <wp:cNvGraphicFramePr/>
+            <a:graphic xmlns:a="http://schemas.openxmlformats.org/drawingml/2006/main">
               <a:graphicData uri="http://schemas.openxmlformats.org/drawingml/2006/picture">
-                <pic:pic>
+                <pic:pic xmlns:pic="http://schemas.openxmlformats.org/drawingml/2006/picture">
                   <pic:nvPicPr>
                     <pic:cNvPr id="0" name="image11.png"/>
                     <pic:cNvPicPr preferRelativeResize="0"/>
                   </pic:nvPicPr>
                   <pic:blipFill>
-                    <a:blip r:embed="rId35"/>
-                    <a:srcRect b="0" l="0" r="0" t="0"/>
+                    <a:blip r:embed="rId36"/>
+                    <a:srcRect/>
                     <a:stretch>
                       <a:fillRect/>
                     </a:stretch>
@@ -3403,7 +3074,9 @@
                       <a:off x="0" y="0"/>
                       <a:ext cx="5085398" cy="3419475"/>
                     </a:xfrm>
-                    <a:prstGeom prst="rect"/>
+                    <a:prstGeom prst="rect">
+                      <a:avLst/>
+                    </a:prstGeom>
                     <a:ln/>
                   </pic:spPr>
                 </pic:pic>
@@ -3412,49 +3085,41 @@
           </wp:inline>
         </w:drawing>
       </w:r>
-      <w:r>
-        <w:rPr>
-          <w:rtl w:val="0"/>
-        </w:rPr>
-      </w:r>
     </w:p>
     <w:p>
       <w:pPr>
         <w:tabs>
           <w:tab w:val="left" w:pos="1005"/>
         </w:tabs>
-        <w:rPr/>
-      </w:pPr>
-      <w:r>
-        <w:rPr>
-          <w:rtl w:val="0"/>
-        </w:rPr>
-      </w:r>
+      </w:pPr>
     </w:p>
     <w:p>
       <w:pPr>
         <w:tabs>
           <w:tab w:val="left" w:pos="1005"/>
         </w:tabs>
-        <w:rPr/>
-      </w:pPr>
-      <w:r>
-        <w:rPr/>
+      </w:pPr>
+      <w:r>
+        <w:rPr>
+          <w:noProof/>
+        </w:rPr>
+        <w:lastRenderedPageBreak/>
         <w:drawing>
-          <wp:inline distB="114300" distT="114300" distL="114300" distR="114300">
+          <wp:inline distT="114300" distB="114300" distL="114300" distR="114300">
             <wp:extent cx="5399730" cy="3657600"/>
-            <wp:effectExtent b="0" l="0" r="0" t="0"/>
+            <wp:effectExtent l="0" t="0" r="0" b="0"/>
             <wp:docPr id="112" name="image12.png"/>
-            <a:graphic>
+            <wp:cNvGraphicFramePr/>
+            <a:graphic xmlns:a="http://schemas.openxmlformats.org/drawingml/2006/main">
               <a:graphicData uri="http://schemas.openxmlformats.org/drawingml/2006/picture">
-                <pic:pic>
+                <pic:pic xmlns:pic="http://schemas.openxmlformats.org/drawingml/2006/picture">
                   <pic:nvPicPr>
                     <pic:cNvPr id="0" name="image12.png"/>
                     <pic:cNvPicPr preferRelativeResize="0"/>
                   </pic:nvPicPr>
                   <pic:blipFill>
-                    <a:blip r:embed="rId36"/>
-                    <a:srcRect b="0" l="0" r="0" t="0"/>
+                    <a:blip r:embed="rId37"/>
+                    <a:srcRect/>
                     <a:stretch>
                       <a:fillRect/>
                     </a:stretch>
@@ -3464,7 +3129,9 @@
                       <a:off x="0" y="0"/>
                       <a:ext cx="5399730" cy="3657600"/>
                     </a:xfrm>
-                    <a:prstGeom prst="rect"/>
+                    <a:prstGeom prst="rect">
+                      <a:avLst/>
+                    </a:prstGeom>
                     <a:ln/>
                   </pic:spPr>
                 </pic:pic>
@@ -3473,36 +3140,33 @@
           </wp:inline>
         </w:drawing>
       </w:r>
-      <w:r>
-        <w:rPr>
-          <w:rtl w:val="0"/>
-        </w:rPr>
-      </w:r>
     </w:p>
     <w:p>
       <w:pPr>
         <w:tabs>
           <w:tab w:val="left" w:pos="1005"/>
         </w:tabs>
-        <w:rPr/>
-      </w:pPr>
-      <w:r>
-        <w:rPr/>
+      </w:pPr>
+      <w:r>
+        <w:rPr>
+          <w:noProof/>
+        </w:rPr>
         <w:drawing>
-          <wp:inline distB="114300" distT="114300" distL="114300" distR="114300">
+          <wp:inline distT="114300" distB="114300" distL="114300" distR="114300">
             <wp:extent cx="5399730" cy="3517900"/>
-            <wp:effectExtent b="0" l="0" r="0" t="0"/>
+            <wp:effectExtent l="0" t="0" r="0" b="0"/>
             <wp:docPr id="108" name="image10.png"/>
-            <a:graphic>
+            <wp:cNvGraphicFramePr/>
+            <a:graphic xmlns:a="http://schemas.openxmlformats.org/drawingml/2006/main">
               <a:graphicData uri="http://schemas.openxmlformats.org/drawingml/2006/picture">
-                <pic:pic>
+                <pic:pic xmlns:pic="http://schemas.openxmlformats.org/drawingml/2006/picture">
                   <pic:nvPicPr>
                     <pic:cNvPr id="0" name="image10.png"/>
                     <pic:cNvPicPr preferRelativeResize="0"/>
                   </pic:nvPicPr>
                   <pic:blipFill>
-                    <a:blip r:embed="rId37"/>
-                    <a:srcRect b="0" l="0" r="0" t="0"/>
+                    <a:blip r:embed="rId38"/>
+                    <a:srcRect/>
                     <a:stretch>
                       <a:fillRect/>
                     </a:stretch>
@@ -3512,7 +3176,9 @@
                       <a:off x="0" y="0"/>
                       <a:ext cx="5399730" cy="3517900"/>
                     </a:xfrm>
-                    <a:prstGeom prst="rect"/>
+                    <a:prstGeom prst="rect">
+                      <a:avLst/>
+                    </a:prstGeom>
                     <a:ln/>
                   </pic:spPr>
                 </pic:pic>
@@ -3521,36 +3187,34 @@
           </wp:inline>
         </w:drawing>
       </w:r>
-      <w:r>
-        <w:rPr>
-          <w:rtl w:val="0"/>
-        </w:rPr>
-      </w:r>
     </w:p>
     <w:p>
       <w:pPr>
         <w:tabs>
           <w:tab w:val="left" w:pos="1005"/>
         </w:tabs>
-        <w:rPr/>
-      </w:pPr>
-      <w:r>
-        <w:rPr/>
+      </w:pPr>
+      <w:r>
+        <w:rPr>
+          <w:noProof/>
+        </w:rPr>
+        <w:lastRenderedPageBreak/>
         <w:drawing>
-          <wp:inline distB="114300" distT="114300" distL="114300" distR="114300">
+          <wp:inline distT="114300" distB="114300" distL="114300" distR="114300">
             <wp:extent cx="5399730" cy="3695700"/>
-            <wp:effectExtent b="0" l="0" r="0" t="0"/>
+            <wp:effectExtent l="0" t="0" r="0" b="0"/>
             <wp:docPr id="126" name="image24.png"/>
-            <a:graphic>
+            <wp:cNvGraphicFramePr/>
+            <a:graphic xmlns:a="http://schemas.openxmlformats.org/drawingml/2006/main">
               <a:graphicData uri="http://schemas.openxmlformats.org/drawingml/2006/picture">
-                <pic:pic>
+                <pic:pic xmlns:pic="http://schemas.openxmlformats.org/drawingml/2006/picture">
                   <pic:nvPicPr>
                     <pic:cNvPr id="0" name="image24.png"/>
                     <pic:cNvPicPr preferRelativeResize="0"/>
                   </pic:nvPicPr>
                   <pic:blipFill>
-                    <a:blip r:embed="rId38"/>
-                    <a:srcRect b="0" l="0" r="0" t="0"/>
+                    <a:blip r:embed="rId39"/>
+                    <a:srcRect/>
                     <a:stretch>
                       <a:fillRect/>
                     </a:stretch>
@@ -3560,7 +3224,9 @@
                       <a:off x="0" y="0"/>
                       <a:ext cx="5399730" cy="3695700"/>
                     </a:xfrm>
-                    <a:prstGeom prst="rect"/>
+                    <a:prstGeom prst="rect">
+                      <a:avLst/>
+                    </a:prstGeom>
                     <a:ln/>
                   </pic:spPr>
                 </pic:pic>
@@ -3569,36 +3235,33 @@
           </wp:inline>
         </w:drawing>
       </w:r>
-      <w:r>
-        <w:rPr>
-          <w:rtl w:val="0"/>
-        </w:rPr>
-      </w:r>
     </w:p>
     <w:p>
       <w:pPr>
         <w:tabs>
           <w:tab w:val="left" w:pos="1005"/>
         </w:tabs>
-        <w:rPr/>
-      </w:pPr>
-      <w:r>
-        <w:rPr/>
+      </w:pPr>
+      <w:r>
+        <w:rPr>
+          <w:noProof/>
+        </w:rPr>
         <w:drawing>
-          <wp:inline distB="114300" distT="114300" distL="114300" distR="114300">
+          <wp:inline distT="114300" distB="114300" distL="114300" distR="114300">
             <wp:extent cx="5399730" cy="3454400"/>
-            <wp:effectExtent b="0" l="0" r="0" t="0"/>
+            <wp:effectExtent l="0" t="0" r="0" b="0"/>
             <wp:docPr id="129" name="image37.png"/>
-            <a:graphic>
+            <wp:cNvGraphicFramePr/>
+            <a:graphic xmlns:a="http://schemas.openxmlformats.org/drawingml/2006/main">
               <a:graphicData uri="http://schemas.openxmlformats.org/drawingml/2006/picture">
-                <pic:pic>
+                <pic:pic xmlns:pic="http://schemas.openxmlformats.org/drawingml/2006/picture">
                   <pic:nvPicPr>
                     <pic:cNvPr id="0" name="image37.png"/>
                     <pic:cNvPicPr preferRelativeResize="0"/>
                   </pic:nvPicPr>
                   <pic:blipFill>
-                    <a:blip r:embed="rId39"/>
-                    <a:srcRect b="0" l="0" r="0" t="0"/>
+                    <a:blip r:embed="rId40"/>
+                    <a:srcRect/>
                     <a:stretch>
                       <a:fillRect/>
                     </a:stretch>
@@ -3608,7 +3271,9 @@
                       <a:off x="0" y="0"/>
                       <a:ext cx="5399730" cy="3454400"/>
                     </a:xfrm>
-                    <a:prstGeom prst="rect"/>
+                    <a:prstGeom prst="rect">
+                      <a:avLst/>
+                    </a:prstGeom>
                     <a:ln/>
                   </pic:spPr>
                 </pic:pic>
@@ -3617,49 +3282,41 @@
           </wp:inline>
         </w:drawing>
       </w:r>
-      <w:r>
-        <w:rPr>
-          <w:rtl w:val="0"/>
-        </w:rPr>
-      </w:r>
     </w:p>
     <w:p>
       <w:pPr>
         <w:tabs>
           <w:tab w:val="left" w:pos="1005"/>
         </w:tabs>
-        <w:rPr/>
-      </w:pPr>
-      <w:r>
-        <w:rPr>
-          <w:rtl w:val="0"/>
-        </w:rPr>
-      </w:r>
+      </w:pPr>
     </w:p>
     <w:p>
       <w:pPr>
         <w:tabs>
           <w:tab w:val="left" w:pos="1005"/>
         </w:tabs>
-        <w:rPr/>
-      </w:pPr>
-      <w:r>
-        <w:rPr/>
+      </w:pPr>
+      <w:r>
+        <w:rPr>
+          <w:noProof/>
+        </w:rPr>
+        <w:lastRenderedPageBreak/>
         <w:drawing>
-          <wp:inline distB="114300" distT="114300" distL="114300" distR="114300">
+          <wp:inline distT="114300" distB="114300" distL="114300" distR="114300">
             <wp:extent cx="5399730" cy="2933700"/>
-            <wp:effectExtent b="0" l="0" r="0" t="0"/>
+            <wp:effectExtent l="0" t="0" r="0" b="0"/>
             <wp:docPr id="105" name="image8.png"/>
-            <a:graphic>
+            <wp:cNvGraphicFramePr/>
+            <a:graphic xmlns:a="http://schemas.openxmlformats.org/drawingml/2006/main">
               <a:graphicData uri="http://schemas.openxmlformats.org/drawingml/2006/picture">
-                <pic:pic>
+                <pic:pic xmlns:pic="http://schemas.openxmlformats.org/drawingml/2006/picture">
                   <pic:nvPicPr>
                     <pic:cNvPr id="0" name="image8.png"/>
                     <pic:cNvPicPr preferRelativeResize="0"/>
                   </pic:nvPicPr>
                   <pic:blipFill>
-                    <a:blip r:embed="rId40"/>
-                    <a:srcRect b="0" l="0" r="0" t="0"/>
+                    <a:blip r:embed="rId41"/>
+                    <a:srcRect/>
                     <a:stretch>
                       <a:fillRect/>
                     </a:stretch>
@@ -3669,7 +3326,9 @@
                       <a:off x="0" y="0"/>
                       <a:ext cx="5399730" cy="2933700"/>
                     </a:xfrm>
-                    <a:prstGeom prst="rect"/>
+                    <a:prstGeom prst="rect">
+                      <a:avLst/>
+                    </a:prstGeom>
                     <a:ln/>
                   </pic:spPr>
                 </pic:pic>
@@ -3678,36 +3337,33 @@
           </wp:inline>
         </w:drawing>
       </w:r>
-      <w:r>
-        <w:rPr>
-          <w:rtl w:val="0"/>
-        </w:rPr>
-      </w:r>
     </w:p>
     <w:p>
       <w:pPr>
         <w:tabs>
           <w:tab w:val="left" w:pos="1005"/>
         </w:tabs>
-        <w:rPr/>
-      </w:pPr>
-      <w:r>
-        <w:rPr/>
+      </w:pPr>
+      <w:r>
+        <w:rPr>
+          <w:noProof/>
+        </w:rPr>
         <w:drawing>
-          <wp:inline distB="114300" distT="114300" distL="114300" distR="114300">
+          <wp:inline distT="114300" distB="114300" distL="114300" distR="114300">
             <wp:extent cx="5399730" cy="3454400"/>
-            <wp:effectExtent b="0" l="0" r="0" t="0"/>
+            <wp:effectExtent l="0" t="0" r="0" b="0"/>
             <wp:docPr id="109" name="image3.png"/>
-            <a:graphic>
+            <wp:cNvGraphicFramePr/>
+            <a:graphic xmlns:a="http://schemas.openxmlformats.org/drawingml/2006/main">
               <a:graphicData uri="http://schemas.openxmlformats.org/drawingml/2006/picture">
-                <pic:pic>
+                <pic:pic xmlns:pic="http://schemas.openxmlformats.org/drawingml/2006/picture">
                   <pic:nvPicPr>
                     <pic:cNvPr id="0" name="image3.png"/>
                     <pic:cNvPicPr preferRelativeResize="0"/>
                   </pic:nvPicPr>
                   <pic:blipFill>
-                    <a:blip r:embed="rId41"/>
-                    <a:srcRect b="0" l="0" r="0" t="0"/>
+                    <a:blip r:embed="rId42"/>
+                    <a:srcRect/>
                     <a:stretch>
                       <a:fillRect/>
                     </a:stretch>
@@ -3717,7 +3373,9 @@
                       <a:off x="0" y="0"/>
                       <a:ext cx="5399730" cy="3454400"/>
                     </a:xfrm>
-                    <a:prstGeom prst="rect"/>
+                    <a:prstGeom prst="rect">
+                      <a:avLst/>
+                    </a:prstGeom>
                     <a:ln/>
                   </pic:spPr>
                 </pic:pic>
@@ -3726,24 +3384,13 @@
           </wp:inline>
         </w:drawing>
       </w:r>
-      <w:r>
-        <w:rPr>
-          <w:rtl w:val="0"/>
-        </w:rPr>
-      </w:r>
     </w:p>
     <w:p>
       <w:pPr>
         <w:tabs>
           <w:tab w:val="left" w:pos="1005"/>
         </w:tabs>
-        <w:rPr/>
-      </w:pPr>
-      <w:r>
-        <w:rPr>
-          <w:rtl w:val="0"/>
-        </w:rPr>
-      </w:r>
+      </w:pPr>
     </w:p>
     <w:p>
       <w:pPr>
@@ -3751,17 +3398,12 @@
           <w:tab w:val="left" w:pos="1005"/>
         </w:tabs>
         <w:rPr>
-          <w:b w:val="1"/>
+          <w:b/>
           <w:color w:val="002060"/>
           <w:sz w:val="26"/>
           <w:szCs w:val="26"/>
         </w:rPr>
       </w:pPr>
-      <w:r>
-        <w:rPr>
-          <w:rtl w:val="0"/>
-        </w:rPr>
-      </w:r>
     </w:p>
     <w:p>
       <w:pPr>
@@ -3769,17 +3411,12 @@
           <w:tab w:val="left" w:pos="1005"/>
         </w:tabs>
         <w:rPr>
-          <w:b w:val="1"/>
+          <w:b/>
           <w:color w:val="002060"/>
           <w:sz w:val="26"/>
           <w:szCs w:val="26"/>
         </w:rPr>
       </w:pPr>
-      <w:r>
-        <w:rPr>
-          <w:rtl w:val="0"/>
-        </w:rPr>
-      </w:r>
     </w:p>
     <w:p>
       <w:pPr>
@@ -3787,17 +3424,12 @@
           <w:tab w:val="left" w:pos="1005"/>
         </w:tabs>
         <w:rPr>
-          <w:b w:val="1"/>
+          <w:b/>
           <w:color w:val="002060"/>
           <w:sz w:val="26"/>
           <w:szCs w:val="26"/>
         </w:rPr>
       </w:pPr>
-      <w:r>
-        <w:rPr>
-          <w:rtl w:val="0"/>
-        </w:rPr>
-      </w:r>
     </w:p>
     <w:p>
       <w:pPr>
@@ -3805,17 +3437,12 @@
           <w:tab w:val="left" w:pos="1005"/>
         </w:tabs>
         <w:rPr>
-          <w:b w:val="1"/>
+          <w:b/>
           <w:color w:val="002060"/>
           <w:sz w:val="26"/>
           <w:szCs w:val="26"/>
         </w:rPr>
       </w:pPr>
-      <w:r>
-        <w:rPr>
-          <w:rtl w:val="0"/>
-        </w:rPr>
-      </w:r>
     </w:p>
     <w:p>
       <w:pPr>
@@ -3823,17 +3450,12 @@
           <w:tab w:val="left" w:pos="1005"/>
         </w:tabs>
         <w:rPr>
-          <w:b w:val="1"/>
+          <w:b/>
           <w:color w:val="002060"/>
           <w:sz w:val="26"/>
           <w:szCs w:val="26"/>
         </w:rPr>
       </w:pPr>
-      <w:r>
-        <w:rPr>
-          <w:rtl w:val="0"/>
-        </w:rPr>
-      </w:r>
     </w:p>
     <w:p>
       <w:pPr>
@@ -3841,17 +3463,12 @@
           <w:tab w:val="left" w:pos="1005"/>
         </w:tabs>
         <w:rPr>
-          <w:b w:val="1"/>
+          <w:b/>
           <w:color w:val="002060"/>
           <w:sz w:val="26"/>
           <w:szCs w:val="26"/>
         </w:rPr>
       </w:pPr>
-      <w:r>
-        <w:rPr>
-          <w:rtl w:val="0"/>
-        </w:rPr>
-      </w:r>
     </w:p>
     <w:p>
       <w:pPr>
@@ -3859,17 +3476,12 @@
           <w:tab w:val="left" w:pos="1005"/>
         </w:tabs>
         <w:rPr>
-          <w:b w:val="1"/>
+          <w:b/>
           <w:color w:val="002060"/>
           <w:sz w:val="26"/>
           <w:szCs w:val="26"/>
         </w:rPr>
       </w:pPr>
-      <w:r>
-        <w:rPr>
-          <w:rtl w:val="0"/>
-        </w:rPr>
-      </w:r>
     </w:p>
     <w:p>
       <w:pPr>
@@ -3877,7 +3489,7 @@
           <w:tab w:val="left" w:pos="1005"/>
         </w:tabs>
         <w:rPr>
-          <w:b w:val="1"/>
+          <w:b/>
           <w:color w:val="002060"/>
           <w:sz w:val="26"/>
           <w:szCs w:val="26"/>
@@ -3885,13 +3497,12 @@
       </w:pPr>
       <w:r>
         <w:rPr>
-          <w:b w:val="1"/>
+          <w:b/>
           <w:color w:val="002060"/>
           <w:sz w:val="26"/>
           <w:szCs w:val="26"/>
-          <w:rtl w:val="0"/>
-        </w:rPr>
-        <w:t xml:space="preserve">CELLAR:</w:t>
+        </w:rPr>
+        <w:t>CELLAR:</w:t>
       </w:r>
     </w:p>
     <w:p>
@@ -3900,7 +3511,7 @@
           <w:tab w:val="left" w:pos="1005"/>
         </w:tabs>
         <w:rPr>
-          <w:b w:val="1"/>
+          <w:b/>
           <w:color w:val="002060"/>
           <w:sz w:val="26"/>
           <w:szCs w:val="26"/>
@@ -3908,26 +3519,28 @@
       </w:pPr>
       <w:r>
         <w:rPr>
-          <w:b w:val="1"/>
+          <w:b/>
+          <w:noProof/>
           <w:color w:val="002060"/>
           <w:sz w:val="26"/>
           <w:szCs w:val="26"/>
         </w:rPr>
         <w:drawing>
-          <wp:inline distB="114300" distT="114300" distL="114300" distR="114300">
+          <wp:inline distT="114300" distB="114300" distL="114300" distR="114300">
             <wp:extent cx="5399730" cy="4610100"/>
-            <wp:effectExtent b="0" l="0" r="0" t="0"/>
+            <wp:effectExtent l="0" t="0" r="0" b="0"/>
             <wp:docPr id="128" name="image27.png"/>
-            <a:graphic>
+            <wp:cNvGraphicFramePr/>
+            <a:graphic xmlns:a="http://schemas.openxmlformats.org/drawingml/2006/main">
               <a:graphicData uri="http://schemas.openxmlformats.org/drawingml/2006/picture">
-                <pic:pic>
+                <pic:pic xmlns:pic="http://schemas.openxmlformats.org/drawingml/2006/picture">
                   <pic:nvPicPr>
                     <pic:cNvPr id="0" name="image27.png"/>
                     <pic:cNvPicPr preferRelativeResize="0"/>
                   </pic:nvPicPr>
                   <pic:blipFill>
-                    <a:blip r:embed="rId42"/>
-                    <a:srcRect b="0" l="0" r="0" t="0"/>
+                    <a:blip r:embed="rId43"/>
+                    <a:srcRect/>
                     <a:stretch>
                       <a:fillRect/>
                     </a:stretch>
@@ -3937,7 +3550,9 @@
                       <a:off x="0" y="0"/>
                       <a:ext cx="5399730" cy="4610100"/>
                     </a:xfrm>
-                    <a:prstGeom prst="rect"/>
+                    <a:prstGeom prst="rect">
+                      <a:avLst/>
+                    </a:prstGeom>
                     <a:ln/>
                   </pic:spPr>
                 </pic:pic>
@@ -3946,11 +3561,6 @@
           </wp:inline>
         </w:drawing>
       </w:r>
-      <w:r>
-        <w:rPr>
-          <w:rtl w:val="0"/>
-        </w:rPr>
-      </w:r>
     </w:p>
     <w:p>
       <w:pPr>
@@ -3958,7 +3568,7 @@
           <w:tab w:val="left" w:pos="1005"/>
         </w:tabs>
         <w:rPr>
-          <w:b w:val="1"/>
+          <w:b/>
           <w:color w:val="002060"/>
           <w:sz w:val="26"/>
           <w:szCs w:val="26"/>
@@ -3966,26 +3576,28 @@
       </w:pPr>
       <w:r>
         <w:rPr>
-          <w:b w:val="1"/>
+          <w:b/>
+          <w:noProof/>
           <w:color w:val="002060"/>
           <w:sz w:val="26"/>
           <w:szCs w:val="26"/>
         </w:rPr>
         <w:drawing>
-          <wp:inline distB="114300" distT="114300" distL="114300" distR="114300">
+          <wp:inline distT="114300" distB="114300" distL="114300" distR="114300">
             <wp:extent cx="5399730" cy="2286000"/>
-            <wp:effectExtent b="0" l="0" r="0" t="0"/>
+            <wp:effectExtent l="0" t="0" r="0" b="0"/>
             <wp:docPr id="117" name="image1.png"/>
-            <a:graphic>
+            <wp:cNvGraphicFramePr/>
+            <a:graphic xmlns:a="http://schemas.openxmlformats.org/drawingml/2006/main">
               <a:graphicData uri="http://schemas.openxmlformats.org/drawingml/2006/picture">
-                <pic:pic>
+                <pic:pic xmlns:pic="http://schemas.openxmlformats.org/drawingml/2006/picture">
                   <pic:nvPicPr>
                     <pic:cNvPr id="0" name="image1.png"/>
                     <pic:cNvPicPr preferRelativeResize="0"/>
                   </pic:nvPicPr>
                   <pic:blipFill>
-                    <a:blip r:embed="rId43"/>
-                    <a:srcRect b="0" l="0" r="0" t="0"/>
+                    <a:blip r:embed="rId44"/>
+                    <a:srcRect/>
                     <a:stretch>
                       <a:fillRect/>
                     </a:stretch>
@@ -3995,7 +3607,9 @@
                       <a:off x="0" y="0"/>
                       <a:ext cx="5399730" cy="2286000"/>
                     </a:xfrm>
-                    <a:prstGeom prst="rect"/>
+                    <a:prstGeom prst="rect">
+                      <a:avLst/>
+                    </a:prstGeom>
                     <a:ln/>
                   </pic:spPr>
                 </pic:pic>
@@ -4004,11 +3618,6 @@
           </wp:inline>
         </w:drawing>
       </w:r>
-      <w:r>
-        <w:rPr>
-          <w:rtl w:val="0"/>
-        </w:rPr>
-      </w:r>
     </w:p>
     <w:p>
       <w:pPr>
@@ -4016,7 +3625,7 @@
           <w:tab w:val="left" w:pos="1005"/>
         </w:tabs>
         <w:rPr>
-          <w:b w:val="1"/>
+          <w:b/>
           <w:color w:val="002060"/>
           <w:sz w:val="26"/>
           <w:szCs w:val="26"/>
@@ -4024,26 +3633,29 @@
       </w:pPr>
       <w:r>
         <w:rPr>
-          <w:b w:val="1"/>
+          <w:b/>
+          <w:noProof/>
           <w:color w:val="002060"/>
           <w:sz w:val="26"/>
           <w:szCs w:val="26"/>
         </w:rPr>
+        <w:lastRenderedPageBreak/>
         <w:drawing>
-          <wp:inline distB="114300" distT="114300" distL="114300" distR="114300">
+          <wp:inline distT="114300" distB="114300" distL="114300" distR="114300">
             <wp:extent cx="5399730" cy="1714500"/>
-            <wp:effectExtent b="0" l="0" r="0" t="0"/>
+            <wp:effectExtent l="0" t="0" r="0" b="0"/>
             <wp:docPr id="140" name="image40.png"/>
-            <a:graphic>
+            <wp:cNvGraphicFramePr/>
+            <a:graphic xmlns:a="http://schemas.openxmlformats.org/drawingml/2006/main">
               <a:graphicData uri="http://schemas.openxmlformats.org/drawingml/2006/picture">
-                <pic:pic>
+                <pic:pic xmlns:pic="http://schemas.openxmlformats.org/drawingml/2006/picture">
                   <pic:nvPicPr>
                     <pic:cNvPr id="0" name="image40.png"/>
                     <pic:cNvPicPr preferRelativeResize="0"/>
                   </pic:nvPicPr>
                   <pic:blipFill>
-                    <a:blip r:embed="rId44"/>
-                    <a:srcRect b="0" l="0" r="0" t="0"/>
+                    <a:blip r:embed="rId45"/>
+                    <a:srcRect/>
                     <a:stretch>
                       <a:fillRect/>
                     </a:stretch>
@@ -4053,7 +3665,9 @@
                       <a:off x="0" y="0"/>
                       <a:ext cx="5399730" cy="1714500"/>
                     </a:xfrm>
-                    <a:prstGeom prst="rect"/>
+                    <a:prstGeom prst="rect">
+                      <a:avLst/>
+                    </a:prstGeom>
                     <a:ln/>
                   </pic:spPr>
                 </pic:pic>
@@ -4062,11 +3676,6 @@
           </wp:inline>
         </w:drawing>
       </w:r>
-      <w:r>
-        <w:rPr>
-          <w:rtl w:val="0"/>
-        </w:rPr>
-      </w:r>
     </w:p>
     <w:p>
       <w:pPr>
@@ -4074,7 +3683,7 @@
           <w:tab w:val="left" w:pos="1005"/>
         </w:tabs>
         <w:rPr>
-          <w:b w:val="1"/>
+          <w:b/>
           <w:color w:val="002060"/>
           <w:sz w:val="26"/>
           <w:szCs w:val="26"/>
@@ -4082,26 +3691,28 @@
       </w:pPr>
       <w:r>
         <w:rPr>
-          <w:b w:val="1"/>
+          <w:b/>
+          <w:noProof/>
           <w:color w:val="002060"/>
           <w:sz w:val="26"/>
           <w:szCs w:val="26"/>
         </w:rPr>
         <w:drawing>
-          <wp:inline distB="114300" distT="114300" distL="114300" distR="114300">
+          <wp:inline distT="114300" distB="114300" distL="114300" distR="114300">
             <wp:extent cx="5399730" cy="3136900"/>
-            <wp:effectExtent b="0" l="0" r="0" t="0"/>
+            <wp:effectExtent l="0" t="0" r="0" b="0"/>
             <wp:docPr id="120" name="image16.png"/>
-            <a:graphic>
+            <wp:cNvGraphicFramePr/>
+            <a:graphic xmlns:a="http://schemas.openxmlformats.org/drawingml/2006/main">
               <a:graphicData uri="http://schemas.openxmlformats.org/drawingml/2006/picture">
-                <pic:pic>
+                <pic:pic xmlns:pic="http://schemas.openxmlformats.org/drawingml/2006/picture">
                   <pic:nvPicPr>
                     <pic:cNvPr id="0" name="image16.png"/>
                     <pic:cNvPicPr preferRelativeResize="0"/>
                   </pic:nvPicPr>
                   <pic:blipFill>
-                    <a:blip r:embed="rId45"/>
-                    <a:srcRect b="0" l="0" r="0" t="0"/>
+                    <a:blip r:embed="rId46"/>
+                    <a:srcRect/>
                     <a:stretch>
                       <a:fillRect/>
                     </a:stretch>
@@ -4111,7 +3722,9 @@
                       <a:off x="0" y="0"/>
                       <a:ext cx="5399730" cy="3136900"/>
                     </a:xfrm>
-                    <a:prstGeom prst="rect"/>
+                    <a:prstGeom prst="rect">
+                      <a:avLst/>
+                    </a:prstGeom>
                     <a:ln/>
                   </pic:spPr>
                 </pic:pic>
@@ -4120,11 +3733,6 @@
           </wp:inline>
         </w:drawing>
       </w:r>
-      <w:r>
-        <w:rPr>
-          <w:rtl w:val="0"/>
-        </w:rPr>
-      </w:r>
     </w:p>
     <w:p>
       <w:pPr>
@@ -4132,7 +3740,7 @@
           <w:tab w:val="left" w:pos="1005"/>
         </w:tabs>
         <w:rPr>
-          <w:b w:val="1"/>
+          <w:b/>
           <w:color w:val="002060"/>
           <w:sz w:val="26"/>
           <w:szCs w:val="26"/>
@@ -4140,26 +3748,28 @@
       </w:pPr>
       <w:r>
         <w:rPr>
-          <w:b w:val="1"/>
+          <w:b/>
+          <w:noProof/>
           <w:color w:val="002060"/>
           <w:sz w:val="26"/>
           <w:szCs w:val="26"/>
         </w:rPr>
         <w:drawing>
-          <wp:inline distB="114300" distT="114300" distL="114300" distR="114300">
+          <wp:inline distT="114300" distB="114300" distL="114300" distR="114300">
             <wp:extent cx="5399730" cy="2857500"/>
-            <wp:effectExtent b="0" l="0" r="0" t="0"/>
+            <wp:effectExtent l="0" t="0" r="0" b="0"/>
             <wp:docPr id="130" name="image29.png"/>
-            <a:graphic>
+            <wp:cNvGraphicFramePr/>
+            <a:graphic xmlns:a="http://schemas.openxmlformats.org/drawingml/2006/main">
               <a:graphicData uri="http://schemas.openxmlformats.org/drawingml/2006/picture">
-                <pic:pic>
+                <pic:pic xmlns:pic="http://schemas.openxmlformats.org/drawingml/2006/picture">
                   <pic:nvPicPr>
                     <pic:cNvPr id="0" name="image29.png"/>
                     <pic:cNvPicPr preferRelativeResize="0"/>
                   </pic:nvPicPr>
                   <pic:blipFill>
-                    <a:blip r:embed="rId46"/>
-                    <a:srcRect b="0" l="0" r="0" t="0"/>
+                    <a:blip r:embed="rId47"/>
+                    <a:srcRect/>
                     <a:stretch>
                       <a:fillRect/>
                     </a:stretch>
@@ -4169,7 +3779,9 @@
                       <a:off x="0" y="0"/>
                       <a:ext cx="5399730" cy="2857500"/>
                     </a:xfrm>
-                    <a:prstGeom prst="rect"/>
+                    <a:prstGeom prst="rect">
+                      <a:avLst/>
+                    </a:prstGeom>
                     <a:ln/>
                   </pic:spPr>
                 </pic:pic>
@@ -4178,11 +3790,6 @@
           </wp:inline>
         </w:drawing>
       </w:r>
-      <w:r>
-        <w:rPr>
-          <w:rtl w:val="0"/>
-        </w:rPr>
-      </w:r>
     </w:p>
     <w:p>
       <w:pPr>
@@ -4190,14 +3797,9 @@
           <w:tab w:val="left" w:pos="1005"/>
         </w:tabs>
         <w:rPr>
-          <w:b w:val="1"/>
-        </w:rPr>
-      </w:pPr>
-      <w:r>
-        <w:rPr>
-          <w:rtl w:val="0"/>
-        </w:rPr>
-      </w:r>
+          <w:b/>
+        </w:rPr>
+      </w:pPr>
     </w:p>
     <w:p>
       <w:pPr>
@@ -4205,14 +3807,9 @@
           <w:tab w:val="left" w:pos="1005"/>
         </w:tabs>
         <w:rPr>
-          <w:b w:val="1"/>
-        </w:rPr>
-      </w:pPr>
-      <w:r>
-        <w:rPr>
-          <w:rtl w:val="0"/>
-        </w:rPr>
-      </w:r>
+          <w:b/>
+        </w:rPr>
+      </w:pPr>
     </w:p>
     <w:p>
       <w:pPr>
@@ -4220,15 +3817,14 @@
           <w:tab w:val="left" w:pos="1005"/>
         </w:tabs>
         <w:rPr>
-          <w:b w:val="1"/>
-        </w:rPr>
-      </w:pPr>
-      <w:r>
-        <w:rPr>
-          <w:b w:val="1"/>
-          <w:rtl w:val="0"/>
-        </w:rPr>
-        <w:t xml:space="preserve">Provider:</w:t>
+          <w:b/>
+        </w:rPr>
+      </w:pPr>
+      <w:r>
+        <w:rPr>
+          <w:b/>
+        </w:rPr>
+        <w:t>Provider:</w:t>
       </w:r>
     </w:p>
     <w:p>
@@ -4237,28 +3833,31 @@
           <w:tab w:val="left" w:pos="1005"/>
         </w:tabs>
         <w:rPr>
-          <w:b w:val="1"/>
-        </w:rPr>
-      </w:pPr>
-      <w:r>
-        <w:rPr>
-          <w:b w:val="1"/>
-        </w:rPr>
+          <w:b/>
+        </w:rPr>
+      </w:pPr>
+      <w:r>
+        <w:rPr>
+          <w:b/>
+          <w:noProof/>
+        </w:rPr>
+        <w:lastRenderedPageBreak/>
         <w:drawing>
-          <wp:inline distB="114300" distT="114300" distL="114300" distR="114300">
+          <wp:inline distT="114300" distB="114300" distL="114300" distR="114300">
             <wp:extent cx="4953000" cy="6372225"/>
-            <wp:effectExtent b="0" l="0" r="0" t="0"/>
+            <wp:effectExtent l="0" t="0" r="0" b="0"/>
             <wp:docPr id="141" name="image44.png"/>
-            <a:graphic>
+            <wp:cNvGraphicFramePr/>
+            <a:graphic xmlns:a="http://schemas.openxmlformats.org/drawingml/2006/main">
               <a:graphicData uri="http://schemas.openxmlformats.org/drawingml/2006/picture">
-                <pic:pic>
+                <pic:pic xmlns:pic="http://schemas.openxmlformats.org/drawingml/2006/picture">
                   <pic:nvPicPr>
                     <pic:cNvPr id="0" name="image44.png"/>
                     <pic:cNvPicPr preferRelativeResize="0"/>
                   </pic:nvPicPr>
                   <pic:blipFill>
-                    <a:blip r:embed="rId47"/>
-                    <a:srcRect b="0" l="0" r="0" t="0"/>
+                    <a:blip r:embed="rId48"/>
+                    <a:srcRect/>
                     <a:stretch>
                       <a:fillRect/>
                     </a:stretch>
@@ -4268,7 +3867,9 @@
                       <a:off x="0" y="0"/>
                       <a:ext cx="4953000" cy="6372225"/>
                     </a:xfrm>
-                    <a:prstGeom prst="rect"/>
+                    <a:prstGeom prst="rect">
+                      <a:avLst/>
+                    </a:prstGeom>
                     <a:ln/>
                   </pic:spPr>
                 </pic:pic>
@@ -4277,11 +3878,6 @@
           </wp:inline>
         </w:drawing>
       </w:r>
-      <w:r>
-        <w:rPr>
-          <w:rtl w:val="0"/>
-        </w:rPr>
-      </w:r>
     </w:p>
     <w:p>
       <w:pPr>
@@ -4289,28 +3885,31 @@
           <w:tab w:val="left" w:pos="1005"/>
         </w:tabs>
         <w:rPr>
-          <w:b w:val="1"/>
-        </w:rPr>
-      </w:pPr>
-      <w:r>
-        <w:rPr>
-          <w:b w:val="1"/>
-        </w:rPr>
+          <w:b/>
+        </w:rPr>
+      </w:pPr>
+      <w:r>
+        <w:rPr>
+          <w:b/>
+          <w:noProof/>
+        </w:rPr>
+        <w:lastRenderedPageBreak/>
         <w:drawing>
-          <wp:inline distB="114300" distT="114300" distL="114300" distR="114300">
+          <wp:inline distT="114300" distB="114300" distL="114300" distR="114300">
             <wp:extent cx="4981575" cy="6238875"/>
-            <wp:effectExtent b="0" l="0" r="0" t="0"/>
+            <wp:effectExtent l="0" t="0" r="0" b="0"/>
             <wp:docPr id="133" name="image41.png"/>
-            <a:graphic>
+            <wp:cNvGraphicFramePr/>
+            <a:graphic xmlns:a="http://schemas.openxmlformats.org/drawingml/2006/main">
               <a:graphicData uri="http://schemas.openxmlformats.org/drawingml/2006/picture">
-                <pic:pic>
+                <pic:pic xmlns:pic="http://schemas.openxmlformats.org/drawingml/2006/picture">
                   <pic:nvPicPr>
                     <pic:cNvPr id="0" name="image41.png"/>
                     <pic:cNvPicPr preferRelativeResize="0"/>
                   </pic:nvPicPr>
                   <pic:blipFill>
-                    <a:blip r:embed="rId48"/>
-                    <a:srcRect b="0" l="0" r="0" t="0"/>
+                    <a:blip r:embed="rId49"/>
+                    <a:srcRect/>
                     <a:stretch>
                       <a:fillRect/>
                     </a:stretch>
@@ -4320,7 +3919,9 @@
                       <a:off x="0" y="0"/>
                       <a:ext cx="4981575" cy="6238875"/>
                     </a:xfrm>
-                    <a:prstGeom prst="rect"/>
+                    <a:prstGeom prst="rect">
+                      <a:avLst/>
+                    </a:prstGeom>
                     <a:ln/>
                   </pic:spPr>
                 </pic:pic>
@@ -4329,11 +3930,6 @@
           </wp:inline>
         </w:drawing>
       </w:r>
-      <w:r>
-        <w:rPr>
-          <w:rtl w:val="0"/>
-        </w:rPr>
-      </w:r>
     </w:p>
     <w:p>
       <w:pPr>
@@ -4341,28 +3937,31 @@
           <w:tab w:val="left" w:pos="1005"/>
         </w:tabs>
         <w:rPr>
-          <w:b w:val="1"/>
-        </w:rPr>
-      </w:pPr>
-      <w:r>
-        <w:rPr>
-          <w:b w:val="1"/>
-        </w:rPr>
+          <w:b/>
+        </w:rPr>
+      </w:pPr>
+      <w:r>
+        <w:rPr>
+          <w:b/>
+          <w:noProof/>
+        </w:rPr>
+        <w:lastRenderedPageBreak/>
         <w:drawing>
-          <wp:inline distB="114300" distT="114300" distL="114300" distR="114300">
+          <wp:inline distT="114300" distB="114300" distL="114300" distR="114300">
             <wp:extent cx="5010150" cy="5753100"/>
-            <wp:effectExtent b="0" l="0" r="0" t="0"/>
+            <wp:effectExtent l="0" t="0" r="0" b="0"/>
             <wp:docPr id="143" name="image46.png"/>
-            <a:graphic>
+            <wp:cNvGraphicFramePr/>
+            <a:graphic xmlns:a="http://schemas.openxmlformats.org/drawingml/2006/main">
               <a:graphicData uri="http://schemas.openxmlformats.org/drawingml/2006/picture">
-                <pic:pic>
+                <pic:pic xmlns:pic="http://schemas.openxmlformats.org/drawingml/2006/picture">
                   <pic:nvPicPr>
                     <pic:cNvPr id="0" name="image46.png"/>
                     <pic:cNvPicPr preferRelativeResize="0"/>
                   </pic:nvPicPr>
                   <pic:blipFill>
-                    <a:blip r:embed="rId49"/>
-                    <a:srcRect b="0" l="0" r="0" t="0"/>
+                    <a:blip r:embed="rId50"/>
+                    <a:srcRect/>
                     <a:stretch>
                       <a:fillRect/>
                     </a:stretch>
@@ -4372,7 +3971,9 @@
                       <a:off x="0" y="0"/>
                       <a:ext cx="5010150" cy="5753100"/>
                     </a:xfrm>
-                    <a:prstGeom prst="rect"/>
+                    <a:prstGeom prst="rect">
+                      <a:avLst/>
+                    </a:prstGeom>
                     <a:ln/>
                   </pic:spPr>
                 </pic:pic>
@@ -4381,11 +3982,6 @@
           </wp:inline>
         </w:drawing>
       </w:r>
-      <w:r>
-        <w:rPr>
-          <w:rtl w:val="0"/>
-        </w:rPr>
-      </w:r>
     </w:p>
     <w:p>
       <w:pPr>
@@ -4393,28 +3989,31 @@
           <w:tab w:val="left" w:pos="1005"/>
         </w:tabs>
         <w:rPr>
-          <w:b w:val="1"/>
-        </w:rPr>
-      </w:pPr>
-      <w:r>
-        <w:rPr>
-          <w:b w:val="1"/>
-        </w:rPr>
+          <w:b/>
+        </w:rPr>
+      </w:pPr>
+      <w:r>
+        <w:rPr>
+          <w:b/>
+          <w:noProof/>
+        </w:rPr>
+        <w:lastRenderedPageBreak/>
         <w:drawing>
-          <wp:inline distB="114300" distT="114300" distL="114300" distR="114300">
+          <wp:inline distT="114300" distB="114300" distL="114300" distR="114300">
             <wp:extent cx="5057775" cy="3686175"/>
-            <wp:effectExtent b="0" l="0" r="0" t="0"/>
+            <wp:effectExtent l="0" t="0" r="0" b="0"/>
             <wp:docPr id="134" name="image39.png"/>
-            <a:graphic>
+            <wp:cNvGraphicFramePr/>
+            <a:graphic xmlns:a="http://schemas.openxmlformats.org/drawingml/2006/main">
               <a:graphicData uri="http://schemas.openxmlformats.org/drawingml/2006/picture">
-                <pic:pic>
+                <pic:pic xmlns:pic="http://schemas.openxmlformats.org/drawingml/2006/picture">
                   <pic:nvPicPr>
                     <pic:cNvPr id="0" name="image39.png"/>
                     <pic:cNvPicPr preferRelativeResize="0"/>
                   </pic:nvPicPr>
                   <pic:blipFill>
-                    <a:blip r:embed="rId50"/>
-                    <a:srcRect b="0" l="0" r="0" t="0"/>
+                    <a:blip r:embed="rId51"/>
+                    <a:srcRect/>
                     <a:stretch>
                       <a:fillRect/>
                     </a:stretch>
@@ -4424,7 +4023,9 @@
                       <a:off x="0" y="0"/>
                       <a:ext cx="5057775" cy="3686175"/>
                     </a:xfrm>
-                    <a:prstGeom prst="rect"/>
+                    <a:prstGeom prst="rect">
+                      <a:avLst/>
+                    </a:prstGeom>
                     <a:ln/>
                   </pic:spPr>
                 </pic:pic>
@@ -4433,11 +4034,6 @@
           </wp:inline>
         </w:drawing>
       </w:r>
-      <w:r>
-        <w:rPr>
-          <w:rtl w:val="0"/>
-        </w:rPr>
-      </w:r>
     </w:p>
     <w:p>
       <w:pPr>
@@ -4445,14 +4041,9 @@
           <w:tab w:val="left" w:pos="1005"/>
         </w:tabs>
         <w:rPr>
-          <w:b w:val="1"/>
-        </w:rPr>
-      </w:pPr>
-      <w:r>
-        <w:rPr>
-          <w:rtl w:val="0"/>
-        </w:rPr>
-      </w:r>
+          <w:b/>
+        </w:rPr>
+      </w:pPr>
     </w:p>
     <w:p>
       <w:pPr>
@@ -4460,16 +4051,9 @@
           <w:tab w:val="left" w:pos="1005"/>
         </w:tabs>
         <w:rPr>
-          <w:b w:val="1"/>
-        </w:rPr>
-      </w:pPr>
-      <w:r>
-        <w:rPr>
-          <w:b w:val="1"/>
-          <w:rtl w:val="0"/>
-        </w:rPr>
-        <w:t xml:space="preserve">customer:</w:t>
-      </w:r>
+          <w:b/>
+        </w:rPr>
+      </w:pPr>
     </w:p>
     <w:p>
       <w:pPr>
@@ -4477,39 +4061,166 @@
           <w:tab w:val="left" w:pos="1005"/>
         </w:tabs>
         <w:rPr>
-          <w:b w:val="1"/>
-        </w:rPr>
-      </w:pPr>
-      <w:r>
-        <w:rPr>
-          <w:b w:val="1"/>
+          <w:b/>
+        </w:rPr>
+      </w:pPr>
+    </w:p>
+    <w:p>
+      <w:pPr>
+        <w:tabs>
+          <w:tab w:val="left" w:pos="1005"/>
+        </w:tabs>
+        <w:rPr>
+          <w:b/>
+        </w:rPr>
+      </w:pPr>
+    </w:p>
+    <w:p>
+      <w:pPr>
+        <w:tabs>
+          <w:tab w:val="left" w:pos="1005"/>
+        </w:tabs>
+        <w:rPr>
+          <w:b/>
+        </w:rPr>
+      </w:pPr>
+    </w:p>
+    <w:p>
+      <w:pPr>
+        <w:tabs>
+          <w:tab w:val="left" w:pos="1005"/>
+        </w:tabs>
+        <w:rPr>
+          <w:b/>
+        </w:rPr>
+      </w:pPr>
+    </w:p>
+    <w:p>
+      <w:pPr>
+        <w:tabs>
+          <w:tab w:val="left" w:pos="1005"/>
+        </w:tabs>
+        <w:rPr>
+          <w:b/>
+        </w:rPr>
+      </w:pPr>
+    </w:p>
+    <w:p/>
+    <w:p/>
+    <w:p/>
+    <w:p>
+      <w:pPr>
+        <w:rPr>
+          <w:b/>
+        </w:rPr>
+      </w:pPr>
+    </w:p>
+    <w:p>
+      <w:pPr>
+        <w:ind w:firstLine="720"/>
+      </w:pPr>
+    </w:p>
+    <w:p>
+      <w:pPr>
+        <w:ind w:firstLine="720"/>
+      </w:pPr>
+    </w:p>
+    <w:p>
+      <w:pPr>
+        <w:ind w:firstLine="720"/>
+      </w:pPr>
+    </w:p>
+    <w:p>
+      <w:pPr>
+        <w:ind w:firstLine="720"/>
+      </w:pPr>
+    </w:p>
+    <w:p>
+      <w:pPr>
+        <w:ind w:firstLine="720"/>
+      </w:pPr>
+    </w:p>
+    <w:p>
+      <w:pPr>
+        <w:ind w:firstLine="720"/>
+      </w:pPr>
+    </w:p>
+    <w:p>
+      <w:pPr>
+        <w:ind w:firstLine="720"/>
+      </w:pPr>
+    </w:p>
+    <w:p>
+      <w:pPr>
+        <w:tabs>
+          <w:tab w:val="left" w:pos="1005"/>
+        </w:tabs>
+        <w:rPr>
+          <w:b/>
+        </w:rPr>
+      </w:pPr>
+      <w:r>
+        <w:rPr>
+          <w:b/>
+        </w:rPr>
+        <w:lastRenderedPageBreak/>
+        <w:t>C</w:t>
+      </w:r>
+      <w:r>
+        <w:rPr>
+          <w:b/>
+        </w:rPr>
+        <w:t>ustomer:</w:t>
+      </w:r>
+    </w:p>
+    <w:p>
+      <w:pPr>
+        <w:tabs>
+          <w:tab w:val="left" w:pos="1005"/>
+        </w:tabs>
+        <w:rPr>
+          <w:b/>
+        </w:rPr>
+      </w:pPr>
+      <w:r>
+        <w:rPr>
+          <w:b/>
+          <w:noProof/>
         </w:rPr>
         <w:drawing>
-          <wp:inline distB="114300" distT="114300" distL="114300" distR="114300">
-            <wp:extent cx="5515928" cy="5934075"/>
-            <wp:effectExtent b="0" l="0" r="0" t="0"/>
+          <wp:inline distT="114300" distB="114300" distL="114300" distR="114300">
+            <wp:extent cx="5372100" cy="5933733"/>
+            <wp:effectExtent l="0" t="0" r="0" b="0"/>
             <wp:docPr id="110" name="image2.png"/>
-            <a:graphic>
+            <wp:cNvGraphicFramePr/>
+            <a:graphic xmlns:a="http://schemas.openxmlformats.org/drawingml/2006/main">
               <a:graphicData uri="http://schemas.openxmlformats.org/drawingml/2006/picture">
-                <pic:pic>
+                <pic:pic xmlns:pic="http://schemas.openxmlformats.org/drawingml/2006/picture">
                   <pic:nvPicPr>
                     <pic:cNvPr id="0" name="image2.png"/>
                     <pic:cNvPicPr preferRelativeResize="0"/>
                   </pic:nvPicPr>
-                  <pic:blipFill>
-                    <a:blip r:embed="rId51"/>
-                    <a:srcRect b="0" l="0" r="0" t="0"/>
-                    <a:stretch>
-                      <a:fillRect/>
-                    </a:stretch>
+                  <pic:blipFill rotWithShape="1">
+                    <a:blip r:embed="rId52"/>
+                    <a:srcRect r="2602"/>
+                    <a:stretch/>
                   </pic:blipFill>
-                  <pic:spPr>
+                  <pic:spPr bwMode="auto">
                     <a:xfrm>
                       <a:off x="0" y="0"/>
-                      <a:ext cx="5515928" cy="5934075"/>
+                      <a:ext cx="5372410" cy="5934075"/>
                     </a:xfrm>
-                    <a:prstGeom prst="rect"/>
-                    <a:ln/>
+                    <a:prstGeom prst="rect">
+                      <a:avLst/>
+                    </a:prstGeom>
+                    <a:ln>
+                      <a:noFill/>
+                    </a:ln>
+                    <a:extLst>
+                      <a:ext uri="{53640926-AAD7-44D8-BBD7-CCE9431645EC}">
+                        <a14:shadowObscured xmlns:a14="http://schemas.microsoft.com/office/drawing/2010/main"/>
+                      </a:ext>
+                    </a:extLst>
                   </pic:spPr>
                 </pic:pic>
               </a:graphicData>
@@ -4517,11 +4228,6 @@
           </wp:inline>
         </w:drawing>
       </w:r>
-      <w:r>
-        <w:rPr>
-          <w:rtl w:val="0"/>
-        </w:rPr>
-      </w:r>
     </w:p>
     <w:p>
       <w:pPr>
@@ -4529,14 +4235,9 @@
           <w:tab w:val="left" w:pos="1005"/>
         </w:tabs>
         <w:rPr>
-          <w:b w:val="1"/>
-        </w:rPr>
-      </w:pPr>
-      <w:r>
-        <w:rPr>
-          <w:rtl w:val="0"/>
-        </w:rPr>
-      </w:r>
+          <w:b/>
+        </w:rPr>
+      </w:pPr>
     </w:p>
     <w:p>
       <w:pPr>
@@ -4544,14 +4245,9 @@
           <w:tab w:val="left" w:pos="1005"/>
         </w:tabs>
         <w:rPr>
-          <w:b w:val="1"/>
-        </w:rPr>
-      </w:pPr>
-      <w:r>
-        <w:rPr>
-          <w:rtl w:val="0"/>
-        </w:rPr>
-      </w:r>
+          <w:b/>
+        </w:rPr>
+      </w:pPr>
     </w:p>
     <w:p>
       <w:pPr>
@@ -4559,39 +4255,49 @@
           <w:tab w:val="left" w:pos="1005"/>
         </w:tabs>
         <w:rPr>
-          <w:b w:val="1"/>
-        </w:rPr>
-      </w:pPr>
-      <w:r>
-        <w:rPr>
-          <w:b w:val="1"/>
-        </w:rPr>
+          <w:b/>
+        </w:rPr>
+      </w:pPr>
+      <w:r>
+        <w:rPr>
+          <w:b/>
+          <w:noProof/>
+        </w:rPr>
+        <w:lastRenderedPageBreak/>
         <w:drawing>
-          <wp:inline distB="114300" distT="114300" distL="114300" distR="114300">
-            <wp:extent cx="5681200" cy="5639117"/>
-            <wp:effectExtent b="0" l="0" r="0" t="0"/>
+          <wp:inline distT="114300" distB="114300" distL="114300" distR="114300">
+            <wp:extent cx="5680710" cy="5467181"/>
+            <wp:effectExtent l="0" t="0" r="0" b="635"/>
             <wp:docPr id="136" name="image28.png"/>
-            <a:graphic>
+            <wp:cNvGraphicFramePr/>
+            <a:graphic xmlns:a="http://schemas.openxmlformats.org/drawingml/2006/main">
               <a:graphicData uri="http://schemas.openxmlformats.org/drawingml/2006/picture">
-                <pic:pic>
+                <pic:pic xmlns:pic="http://schemas.openxmlformats.org/drawingml/2006/picture">
                   <pic:nvPicPr>
                     <pic:cNvPr id="0" name="image28.png"/>
                     <pic:cNvPicPr preferRelativeResize="0"/>
                   </pic:nvPicPr>
-                  <pic:blipFill>
-                    <a:blip r:embed="rId52"/>
-                    <a:srcRect b="0" l="6975" r="0" t="0"/>
-                    <a:stretch>
-                      <a:fillRect/>
-                    </a:stretch>
+                  <pic:blipFill rotWithShape="1">
+                    <a:blip r:embed="rId53"/>
+                    <a:srcRect l="6975" t="3041"/>
+                    <a:stretch/>
                   </pic:blipFill>
-                  <pic:spPr>
+                  <pic:spPr bwMode="auto">
                     <a:xfrm>
                       <a:off x="0" y="0"/>
-                      <a:ext cx="5681200" cy="5639117"/>
+                      <a:ext cx="5681200" cy="5467653"/>
                     </a:xfrm>
-                    <a:prstGeom prst="rect"/>
-                    <a:ln/>
+                    <a:prstGeom prst="rect">
+                      <a:avLst/>
+                    </a:prstGeom>
+                    <a:ln>
+                      <a:noFill/>
+                    </a:ln>
+                    <a:extLst>
+                      <a:ext uri="{53640926-AAD7-44D8-BBD7-CCE9431645EC}">
+                        <a14:shadowObscured xmlns:a14="http://schemas.microsoft.com/office/drawing/2010/main"/>
+                      </a:ext>
+                    </a:extLst>
                   </pic:spPr>
                 </pic:pic>
               </a:graphicData>
@@ -4599,11 +4305,6 @@
           </wp:inline>
         </w:drawing>
       </w:r>
-      <w:r>
-        <w:rPr>
-          <w:rtl w:val="0"/>
-        </w:rPr>
-      </w:r>
     </w:p>
     <w:p>
       <w:pPr>
@@ -4611,14 +4312,9 @@
           <w:tab w:val="left" w:pos="1005"/>
         </w:tabs>
         <w:rPr>
-          <w:b w:val="1"/>
-        </w:rPr>
-      </w:pPr>
-      <w:r>
-        <w:rPr>
-          <w:rtl w:val="0"/>
-        </w:rPr>
-      </w:r>
+          <w:b/>
+        </w:rPr>
+      </w:pPr>
     </w:p>
     <w:p>
       <w:pPr>
@@ -4626,14 +4322,9 @@
           <w:tab w:val="left" w:pos="1005"/>
         </w:tabs>
         <w:rPr>
-          <w:b w:val="1"/>
-        </w:rPr>
-      </w:pPr>
-      <w:r>
-        <w:rPr>
-          <w:rtl w:val="0"/>
-        </w:rPr>
-      </w:r>
+          <w:b/>
+        </w:rPr>
+      </w:pPr>
     </w:p>
     <w:p>
       <w:pPr>
@@ -4641,14 +4332,9 @@
           <w:tab w:val="left" w:pos="1005"/>
         </w:tabs>
         <w:rPr>
-          <w:b w:val="1"/>
-        </w:rPr>
-      </w:pPr>
-      <w:r>
-        <w:rPr>
-          <w:rtl w:val="0"/>
-        </w:rPr>
-      </w:r>
+          <w:b/>
+        </w:rPr>
+      </w:pPr>
     </w:p>
     <w:p>
       <w:pPr>
@@ -4656,14 +4342,9 @@
           <w:tab w:val="left" w:pos="1005"/>
         </w:tabs>
         <w:rPr>
-          <w:b w:val="1"/>
-        </w:rPr>
-      </w:pPr>
-      <w:r>
-        <w:rPr>
-          <w:rtl w:val="0"/>
-        </w:rPr>
-      </w:r>
+          <w:b/>
+        </w:rPr>
+      </w:pPr>
     </w:p>
     <w:p>
       <w:pPr>
@@ -4671,14 +4352,9 @@
           <w:tab w:val="left" w:pos="1005"/>
         </w:tabs>
         <w:rPr>
-          <w:b w:val="1"/>
-        </w:rPr>
-      </w:pPr>
-      <w:r>
-        <w:rPr>
-          <w:rtl w:val="0"/>
-        </w:rPr>
-      </w:r>
+          <w:b/>
+        </w:rPr>
+      </w:pPr>
     </w:p>
     <w:p>
       <w:pPr>
@@ -4686,14 +4362,9 @@
           <w:tab w:val="left" w:pos="1005"/>
         </w:tabs>
         <w:rPr>
-          <w:b w:val="1"/>
-        </w:rPr>
-      </w:pPr>
-      <w:r>
-        <w:rPr>
-          <w:rtl w:val="0"/>
-        </w:rPr>
-      </w:r>
+          <w:b/>
+        </w:rPr>
+      </w:pPr>
     </w:p>
     <w:p>
       <w:pPr>
@@ -4701,14 +4372,9 @@
           <w:tab w:val="left" w:pos="1005"/>
         </w:tabs>
         <w:rPr>
-          <w:b w:val="1"/>
-        </w:rPr>
-      </w:pPr>
-      <w:r>
-        <w:rPr>
-          <w:rtl w:val="0"/>
-        </w:rPr>
-      </w:r>
+          <w:b/>
+        </w:rPr>
+      </w:pPr>
     </w:p>
     <w:p>
       <w:pPr>
@@ -4716,14 +4382,9 @@
           <w:tab w:val="left" w:pos="1005"/>
         </w:tabs>
         <w:rPr>
-          <w:b w:val="1"/>
-        </w:rPr>
-      </w:pPr>
-      <w:r>
-        <w:rPr>
-          <w:rtl w:val="0"/>
-        </w:rPr>
-      </w:r>
+          <w:b/>
+        </w:rPr>
+      </w:pPr>
     </w:p>
     <w:p>
       <w:pPr>
@@ -4731,14 +4392,9 @@
           <w:tab w:val="left" w:pos="1005"/>
         </w:tabs>
         <w:rPr>
-          <w:b w:val="1"/>
-        </w:rPr>
-      </w:pPr>
-      <w:r>
-        <w:rPr>
-          <w:rtl w:val="0"/>
-        </w:rPr>
-      </w:r>
+          <w:b/>
+        </w:rPr>
+      </w:pPr>
     </w:p>
     <w:p>
       <w:pPr>
@@ -4746,14 +4402,9 @@
           <w:tab w:val="left" w:pos="1005"/>
         </w:tabs>
         <w:rPr>
-          <w:b w:val="1"/>
-        </w:rPr>
-      </w:pPr>
-      <w:r>
-        <w:rPr>
-          <w:rtl w:val="0"/>
-        </w:rPr>
-      </w:r>
+          <w:b/>
+        </w:rPr>
+      </w:pPr>
     </w:p>
     <w:p>
       <w:pPr>
@@ -4761,14 +4412,9 @@
           <w:tab w:val="left" w:pos="1005"/>
         </w:tabs>
         <w:rPr>
-          <w:b w:val="1"/>
-        </w:rPr>
-      </w:pPr>
-      <w:r>
-        <w:rPr>
-          <w:rtl w:val="0"/>
-        </w:rPr>
-      </w:r>
+          <w:b/>
+        </w:rPr>
+      </w:pPr>
     </w:p>
     <w:p>
       <w:pPr>
@@ -4776,14 +4422,9 @@
           <w:tab w:val="left" w:pos="1005"/>
         </w:tabs>
         <w:rPr>
-          <w:b w:val="1"/>
-        </w:rPr>
-      </w:pPr>
-      <w:r>
-        <w:rPr>
-          <w:rtl w:val="0"/>
-        </w:rPr>
-      </w:r>
+          <w:b/>
+        </w:rPr>
+      </w:pPr>
     </w:p>
     <w:p>
       <w:pPr>
@@ -4791,25 +4432,30 @@
           <w:tab w:val="left" w:pos="1005"/>
         </w:tabs>
         <w:rPr>
-          <w:rFonts w:ascii="Arial" w:cs="Arial" w:eastAsia="Arial" w:hAnsi="Arial"/>
-          <w:color w:val="c00000"/>
-        </w:rPr>
-      </w:pPr>
-      <w:r>
-        <w:rPr>
-          <w:rFonts w:ascii="Arial" w:cs="Arial" w:eastAsia="Arial" w:hAnsi="Arial"/>
-          <w:color w:val="c00000"/>
-          <w:rtl w:val="0"/>
-        </w:rPr>
-        <w:t xml:space="preserve">4</w:t>
-      </w:r>
-      <w:r>
-        <w:rPr>
-          <w:rFonts w:ascii="Arial" w:cs="Arial" w:eastAsia="Arial" w:hAnsi="Arial"/>
-          <w:color w:val="c00000"/>
-          <w:rtl w:val="0"/>
-        </w:rPr>
-        <w:t xml:space="preserve">. Servicios Web + BDD + reglas de negocio en  AWS u otra nube</w:t>
+          <w:rFonts w:ascii="Arial" w:eastAsia="Arial" w:hAnsi="Arial" w:cs="Arial"/>
+          <w:color w:val="C00000"/>
+        </w:rPr>
+      </w:pPr>
+      <w:r>
+        <w:rPr>
+          <w:rFonts w:ascii="Arial" w:eastAsia="Arial" w:hAnsi="Arial" w:cs="Arial"/>
+          <w:color w:val="C00000"/>
+        </w:rPr>
+        <w:t xml:space="preserve">4. Servicios Web + BDD + reglas de negocio </w:t>
+      </w:r>
+      <w:r>
+        <w:rPr>
+          <w:rFonts w:ascii="Arial" w:eastAsia="Arial" w:hAnsi="Arial" w:cs="Arial"/>
+          <w:color w:val="C00000"/>
+        </w:rPr>
+        <w:t>en AWS</w:t>
+      </w:r>
+      <w:r>
+        <w:rPr>
+          <w:rFonts w:ascii="Arial" w:eastAsia="Arial" w:hAnsi="Arial" w:cs="Arial"/>
+          <w:color w:val="C00000"/>
+        </w:rPr>
+        <w:t xml:space="preserve"> u otra nube</w:t>
       </w:r>
     </w:p>
     <w:p>
@@ -4819,13 +4465,12 @@
         </w:tabs>
         <w:jc w:val="both"/>
         <w:rPr>
-          <w:rFonts w:ascii="Arial" w:cs="Arial" w:eastAsia="Arial" w:hAnsi="Arial"/>
-        </w:rPr>
-      </w:pPr>
-      <w:r>
-        <w:rPr>
-          <w:rFonts w:ascii="Arial" w:cs="Arial" w:eastAsia="Arial" w:hAnsi="Arial"/>
-          <w:rtl w:val="0"/>
+          <w:rFonts w:ascii="Arial" w:eastAsia="Arial" w:hAnsi="Arial" w:cs="Arial"/>
+        </w:rPr>
+      </w:pPr>
+      <w:r>
+        <w:rPr>
+          <w:rFonts w:ascii="Arial" w:eastAsia="Arial" w:hAnsi="Arial" w:cs="Arial"/>
         </w:rPr>
         <w:t xml:space="preserve">Los servicios Rest y las reglas de negocio se encuentran publicadas en la nube de AWS en la instancia creada por el docente. Nuestros servicios se encuentran ejecutándose en el puerto 3002 y la BDD se encuentra en la nube de Mongo Atlas </w:t>
       </w:r>
@@ -4837,15 +4482,14 @@
         </w:tabs>
         <w:jc w:val="both"/>
         <w:rPr>
-          <w:rFonts w:ascii="Arial" w:cs="Arial" w:eastAsia="Arial" w:hAnsi="Arial"/>
-          <w:b w:val="1"/>
-        </w:rPr>
-      </w:pPr>
-      <w:r>
-        <w:rPr>
-          <w:rFonts w:ascii="Arial" w:cs="Arial" w:eastAsia="Arial" w:hAnsi="Arial"/>
-          <w:b w:val="1"/>
-          <w:rtl w:val="0"/>
+          <w:rFonts w:ascii="Arial" w:eastAsia="Arial" w:hAnsi="Arial" w:cs="Arial"/>
+          <w:b/>
+        </w:rPr>
+      </w:pPr>
+      <w:r>
+        <w:rPr>
+          <w:rFonts w:ascii="Arial" w:eastAsia="Arial" w:hAnsi="Arial" w:cs="Arial"/>
+          <w:b/>
         </w:rPr>
         <w:t xml:space="preserve">URI de ejemplo: </w:t>
       </w:r>
@@ -4857,17 +4501,16 @@
         </w:tabs>
         <w:jc w:val="both"/>
         <w:rPr>
-          <w:rFonts w:ascii="Arial" w:cs="Arial" w:eastAsia="Arial" w:hAnsi="Arial"/>
-          <w:color w:val="0000ff"/>
-        </w:rPr>
-      </w:pPr>
-      <w:r>
-        <w:rPr>
-          <w:rFonts w:ascii="Arial" w:cs="Arial" w:eastAsia="Arial" w:hAnsi="Arial"/>
-          <w:color w:val="0000ff"/>
-          <w:rtl w:val="0"/>
-        </w:rPr>
-        <w:t xml:space="preserve">http://ec2-3-85-13-59.compute-1.amazonaws.com:3002/fashionStore/products</w:t>
+          <w:rFonts w:ascii="Arial" w:eastAsia="Arial" w:hAnsi="Arial" w:cs="Arial"/>
+          <w:color w:val="0000FF"/>
+        </w:rPr>
+      </w:pPr>
+      <w:r>
+        <w:rPr>
+          <w:rFonts w:ascii="Arial" w:eastAsia="Arial" w:hAnsi="Arial" w:cs="Arial"/>
+          <w:color w:val="0000FF"/>
+        </w:rPr>
+        <w:t>http://ec2-3-85-13-59.compute-1.amazonaws.com:3002/fashionStore/products</w:t>
       </w:r>
     </w:p>
     <w:p>
@@ -4876,30 +4519,32 @@
           <w:tab w:val="left" w:pos="1005"/>
         </w:tabs>
         <w:rPr>
-          <w:rFonts w:ascii="Arial" w:cs="Arial" w:eastAsia="Arial" w:hAnsi="Arial"/>
-          <w:color w:val="c00000"/>
-        </w:rPr>
-      </w:pPr>
-      <w:r>
-        <w:rPr>
-          <w:rFonts w:ascii="Arial" w:cs="Arial" w:eastAsia="Arial" w:hAnsi="Arial"/>
-          <w:color w:val="c00000"/>
+          <w:rFonts w:ascii="Arial" w:eastAsia="Arial" w:hAnsi="Arial" w:cs="Arial"/>
+          <w:color w:val="C00000"/>
+        </w:rPr>
+      </w:pPr>
+      <w:r>
+        <w:rPr>
+          <w:rFonts w:ascii="Arial" w:eastAsia="Arial" w:hAnsi="Arial" w:cs="Arial"/>
+          <w:noProof/>
+          <w:color w:val="C00000"/>
         </w:rPr>
         <w:drawing>
-          <wp:inline distB="114300" distT="114300" distL="114300" distR="114300">
+          <wp:inline distT="114300" distB="114300" distL="114300" distR="114300">
             <wp:extent cx="5399730" cy="3416300"/>
-            <wp:effectExtent b="0" l="0" r="0" t="0"/>
+            <wp:effectExtent l="0" t="0" r="0" b="0"/>
             <wp:docPr id="138" name="image35.png"/>
-            <a:graphic>
+            <wp:cNvGraphicFramePr/>
+            <a:graphic xmlns:a="http://schemas.openxmlformats.org/drawingml/2006/main">
               <a:graphicData uri="http://schemas.openxmlformats.org/drawingml/2006/picture">
-                <pic:pic>
+                <pic:pic xmlns:pic="http://schemas.openxmlformats.org/drawingml/2006/picture">
                   <pic:nvPicPr>
                     <pic:cNvPr id="0" name="image35.png"/>
                     <pic:cNvPicPr preferRelativeResize="0"/>
                   </pic:nvPicPr>
                   <pic:blipFill>
-                    <a:blip r:embed="rId53"/>
-                    <a:srcRect b="0" l="0" r="0" t="0"/>
+                    <a:blip r:embed="rId54"/>
+                    <a:srcRect/>
                     <a:stretch>
                       <a:fillRect/>
                     </a:stretch>
@@ -4909,7 +4554,9 @@
                       <a:off x="0" y="0"/>
                       <a:ext cx="5399730" cy="3416300"/>
                     </a:xfrm>
-                    <a:prstGeom prst="rect"/>
+                    <a:prstGeom prst="rect">
+                      <a:avLst/>
+                    </a:prstGeom>
                     <a:ln/>
                   </pic:spPr>
                 </pic:pic>
@@ -4918,11 +4565,6 @@
           </wp:inline>
         </w:drawing>
       </w:r>
-      <w:r>
-        <w:rPr>
-          <w:rtl w:val="0"/>
-        </w:rPr>
-      </w:r>
     </w:p>
     <w:p>
       <w:pPr>
@@ -4930,30 +4572,32 @@
           <w:tab w:val="left" w:pos="1005"/>
         </w:tabs>
         <w:rPr>
-          <w:rFonts w:ascii="Arial" w:cs="Arial" w:eastAsia="Arial" w:hAnsi="Arial"/>
-          <w:color w:val="c00000"/>
-        </w:rPr>
-      </w:pPr>
-      <w:r>
-        <w:rPr>
-          <w:rFonts w:ascii="Arial" w:cs="Arial" w:eastAsia="Arial" w:hAnsi="Arial"/>
-          <w:color w:val="c00000"/>
+          <w:rFonts w:ascii="Arial" w:eastAsia="Arial" w:hAnsi="Arial" w:cs="Arial"/>
+          <w:color w:val="C00000"/>
+        </w:rPr>
+      </w:pPr>
+      <w:r>
+        <w:rPr>
+          <w:rFonts w:ascii="Arial" w:eastAsia="Arial" w:hAnsi="Arial" w:cs="Arial"/>
+          <w:noProof/>
+          <w:color w:val="C00000"/>
         </w:rPr>
         <w:drawing>
-          <wp:inline distB="114300" distT="114300" distL="114300" distR="114300">
+          <wp:inline distT="114300" distB="114300" distL="114300" distR="114300">
             <wp:extent cx="5399730" cy="838200"/>
-            <wp:effectExtent b="0" l="0" r="0" t="0"/>
+            <wp:effectExtent l="0" t="0" r="0" b="0"/>
             <wp:docPr id="114" name="image4.png"/>
-            <a:graphic>
+            <wp:cNvGraphicFramePr/>
+            <a:graphic xmlns:a="http://schemas.openxmlformats.org/drawingml/2006/main">
               <a:graphicData uri="http://schemas.openxmlformats.org/drawingml/2006/picture">
-                <pic:pic>
+                <pic:pic xmlns:pic="http://schemas.openxmlformats.org/drawingml/2006/picture">
                   <pic:nvPicPr>
                     <pic:cNvPr id="0" name="image4.png"/>
                     <pic:cNvPicPr preferRelativeResize="0"/>
                   </pic:nvPicPr>
                   <pic:blipFill>
-                    <a:blip r:embed="rId54"/>
-                    <a:srcRect b="0" l="0" r="0" t="0"/>
+                    <a:blip r:embed="rId55"/>
+                    <a:srcRect/>
                     <a:stretch>
                       <a:fillRect/>
                     </a:stretch>
@@ -4963,7 +4607,9 @@
                       <a:off x="0" y="0"/>
                       <a:ext cx="5399730" cy="838200"/>
                     </a:xfrm>
-                    <a:prstGeom prst="rect"/>
+                    <a:prstGeom prst="rect">
+                      <a:avLst/>
+                    </a:prstGeom>
                     <a:ln/>
                   </pic:spPr>
                 </pic:pic>
@@ -4972,55 +4618,96 @@
           </wp:inline>
         </w:drawing>
       </w:r>
-      <w:r>
-        <w:rPr>
-          <w:rtl w:val="0"/>
-        </w:rPr>
-      </w:r>
     </w:p>
     <w:sectPr>
-      <w:headerReference r:id="rId55" w:type="default"/>
-      <w:footerReference r:id="rId56" w:type="default"/>
-      <w:pgSz w:h="16838" w:w="11906" w:orient="portrait"/>
-      <w:pgMar w:bottom="1417" w:top="1417" w:left="1701" w:right="1701" w:header="708" w:footer="708"/>
+      <w:headerReference w:type="default" r:id="rId56"/>
+      <w:footerReference w:type="default" r:id="rId57"/>
+      <w:pgSz w:w="11906" w:h="16838"/>
+      <w:pgMar w:top="1417" w:right="1701" w:bottom="1417" w:left="1701" w:header="708" w:footer="708" w:gutter="0"/>
       <w:pgNumType w:start="1"/>
+      <w:cols w:space="720"/>
     </w:sectPr>
   </w:body>
 </w:document>
 </file>
 
+<file path=word/endnotes.xml><?xml version="1.0" encoding="utf-8"?>
+<w:endnotes xmlns:wpc="http://schemas.microsoft.com/office/word/2010/wordprocessingCanvas" xmlns:cx="http://schemas.microsoft.com/office/drawing/2014/chartex" xmlns:cx1="http://schemas.microsoft.com/office/drawing/2015/9/8/chartex" xmlns:cx2="http://schemas.microsoft.com/office/drawing/2015/10/21/chartex" xmlns:cx3="http://schemas.microsoft.com/office/drawing/2016/5/9/chartex" xmlns:cx4="http://schemas.microsoft.com/office/drawing/2016/5/10/chartex" xmlns:cx5="http://schemas.microsoft.com/office/drawing/2016/5/11/chartex" xmlns:cx6="http://schemas.microsoft.com/office/drawing/2016/5/12/chartex" xmlns:cx7="http://schemas.microsoft.com/office/drawing/2016/5/13/chartex" xmlns:cx8="http://schemas.microsoft.com/office/drawing/2016/5/14/chartex" xmlns:mc="http://schemas.openxmlformats.org/markup-compatibility/2006" xmlns:aink="http://schemas.microsoft.com/office/drawing/2016/ink" xmlns:am3d="http://schemas.microsoft.com/office/drawing/2017/model3d" xmlns:o="urn:schemas-microsoft-com:office:office" xmlns:oel="http://schemas.microsoft.com/office/2019/extlst" xmlns:r="http://schemas.openxmlformats.org/officeDocument/2006/relationships" xmlns:m="http://schemas.openxmlformats.org/officeDocument/2006/math" xmlns:v="urn:schemas-microsoft-com:vml" xmlns:wp14="http://schemas.microsoft.com/office/word/2010/wordprocessingDrawing" xmlns:wp="http://schemas.openxmlformats.org/drawingml/2006/wordprocessingDrawing" xmlns:w10="urn:schemas-microsoft-com:office:word" xmlns:w="http://schemas.openxmlformats.org/wordprocessingml/2006/main" xmlns:w14="http://schemas.microsoft.com/office/word/2010/wordml" xmlns:w15="http://schemas.microsoft.com/office/word/2012/wordml" xmlns:w16cex="http://schemas.microsoft.com/office/word/2018/wordml/cex" xmlns:w16cid="http://schemas.microsoft.com/office/word/2016/wordml/cid" xmlns:w16="http://schemas.microsoft.com/office/word/2018/wordml" xmlns:w16sdtdh="http://schemas.microsoft.com/office/word/2020/wordml/sdtdatahash" xmlns:w16se="http://schemas.microsoft.com/office/word/2015/wordml/symex" xmlns:wpg="http://schemas.microsoft.com/office/word/2010/wordprocessingGroup" xmlns:wpi="http://schemas.microsoft.com/office/word/2010/wordprocessingInk" xmlns:wne="http://schemas.microsoft.com/office/word/2006/wordml" xmlns:wps="http://schemas.microsoft.com/office/word/2010/wordprocessingShape" mc:Ignorable="w14 w15 w16se w16cid w16 w16cex w16sdtdh wp14">
+  <w:endnote w:type="separator" w:id="-1">
+    <w:p>
+      <w:pPr>
+        <w:spacing w:after="0" w:line="240" w:lineRule="auto"/>
+      </w:pPr>
+      <w:r>
+        <w:separator/>
+      </w:r>
+    </w:p>
+  </w:endnote>
+  <w:endnote w:type="continuationSeparator" w:id="0">
+    <w:p>
+      <w:pPr>
+        <w:spacing w:after="0" w:line="240" w:lineRule="auto"/>
+      </w:pPr>
+      <w:r>
+        <w:continuationSeparator/>
+      </w:r>
+    </w:p>
+  </w:endnote>
+</w:endnotes>
+</file>
+
 <file path=word/footer1.xml><?xml version="1.0" encoding="utf-8"?>
-<w:ftr xmlns:mc="http://schemas.openxmlformats.org/markup-compatibility/2006" xmlns:o="urn:schemas-microsoft-com:office:office" xmlns:r="http://schemas.openxmlformats.org/officeDocument/2006/relationships" xmlns:m="http://schemas.openxmlformats.org/officeDocument/2006/math" xmlns:v="urn:schemas-microsoft-com:vml" xmlns:wp="http://schemas.openxmlformats.org/drawingml/2006/wordprocessingDrawing" xmlns:w10="urn:schemas-microsoft-com:office:word" xmlns:w="http://schemas.openxmlformats.org/wordprocessingml/2006/main" xmlns:wne="http://schemas.microsoft.com/office/word/2006/wordml" xmlns:sl="http://schemas.openxmlformats.org/schemaLibrary/2006/main" xmlns:a="http://schemas.openxmlformats.org/drawingml/2006/main" xmlns:pic="http://schemas.openxmlformats.org/drawingml/2006/picture" xmlns:c="http://schemas.openxmlformats.org/drawingml/2006/chart" xmlns:lc="http://schemas.openxmlformats.org/drawingml/2006/lockedCanvas" xmlns:dgm="http://schemas.openxmlformats.org/drawingml/2006/diagram" xmlns:wps="http://schemas.microsoft.com/office/word/2010/wordprocessingShape" xmlns:wpg="http://schemas.microsoft.com/office/word/2010/wordprocessingGroup" xmlns:w14="http://schemas.microsoft.com/office/word/2010/wordml" xmlns:w15="http://schemas.microsoft.com/office/word/2012/wordml">
+<w:ftr xmlns:wpc="http://schemas.microsoft.com/office/word/2010/wordprocessingCanvas" xmlns:cx="http://schemas.microsoft.com/office/drawing/2014/chartex" xmlns:cx1="http://schemas.microsoft.com/office/drawing/2015/9/8/chartex" xmlns:cx2="http://schemas.microsoft.com/office/drawing/2015/10/21/chartex" xmlns:cx3="http://schemas.microsoft.com/office/drawing/2016/5/9/chartex" xmlns:cx4="http://schemas.microsoft.com/office/drawing/2016/5/10/chartex" xmlns:cx5="http://schemas.microsoft.com/office/drawing/2016/5/11/chartex" xmlns:cx6="http://schemas.microsoft.com/office/drawing/2016/5/12/chartex" xmlns:cx7="http://schemas.microsoft.com/office/drawing/2016/5/13/chartex" xmlns:cx8="http://schemas.microsoft.com/office/drawing/2016/5/14/chartex" xmlns:mc="http://schemas.openxmlformats.org/markup-compatibility/2006" xmlns:aink="http://schemas.microsoft.com/office/drawing/2016/ink" xmlns:am3d="http://schemas.microsoft.com/office/drawing/2017/model3d" xmlns:o="urn:schemas-microsoft-com:office:office" xmlns:oel="http://schemas.microsoft.com/office/2019/extlst" xmlns:r="http://schemas.openxmlformats.org/officeDocument/2006/relationships" xmlns:m="http://schemas.openxmlformats.org/officeDocument/2006/math" xmlns:v="urn:schemas-microsoft-com:vml" xmlns:wp14="http://schemas.microsoft.com/office/word/2010/wordprocessingDrawing" xmlns:wp="http://schemas.openxmlformats.org/drawingml/2006/wordprocessingDrawing" xmlns:w10="urn:schemas-microsoft-com:office:word" xmlns:w="http://schemas.openxmlformats.org/wordprocessingml/2006/main" xmlns:w14="http://schemas.microsoft.com/office/word/2010/wordml" xmlns:w15="http://schemas.microsoft.com/office/word/2012/wordml" xmlns:w16cex="http://schemas.microsoft.com/office/word/2018/wordml/cex" xmlns:w16cid="http://schemas.microsoft.com/office/word/2016/wordml/cid" xmlns:w16="http://schemas.microsoft.com/office/word/2018/wordml" xmlns:w16sdtdh="http://schemas.microsoft.com/office/word/2020/wordml/sdtdatahash" xmlns:w16se="http://schemas.microsoft.com/office/word/2015/wordml/symex" xmlns:wpg="http://schemas.microsoft.com/office/word/2010/wordprocessingGroup" xmlns:wpi="http://schemas.microsoft.com/office/word/2010/wordprocessingInk" xmlns:wne="http://schemas.microsoft.com/office/word/2006/wordml" xmlns:wps="http://schemas.microsoft.com/office/word/2010/wordprocessingShape" mc:Ignorable="w14 w15 w16se w16cid w16 w16cex w16sdtdh wp14">
   <w:p>
     <w:pPr>
       <w:rPr>
         <w:vertAlign w:val="subscript"/>
       </w:rPr>
     </w:pPr>
-    <w:r>
-      <w:rPr>
-        <w:rtl w:val="0"/>
-      </w:rPr>
-    </w:r>
   </w:p>
 </w:ftr>
 </file>
 
+<file path=word/footnotes.xml><?xml version="1.0" encoding="utf-8"?>
+<w:footnotes xmlns:wpc="http://schemas.microsoft.com/office/word/2010/wordprocessingCanvas" xmlns:cx="http://schemas.microsoft.com/office/drawing/2014/chartex" xmlns:cx1="http://schemas.microsoft.com/office/drawing/2015/9/8/chartex" xmlns:cx2="http://schemas.microsoft.com/office/drawing/2015/10/21/chartex" xmlns:cx3="http://schemas.microsoft.com/office/drawing/2016/5/9/chartex" xmlns:cx4="http://schemas.microsoft.com/office/drawing/2016/5/10/chartex" xmlns:cx5="http://schemas.microsoft.com/office/drawing/2016/5/11/chartex" xmlns:cx6="http://schemas.microsoft.com/office/drawing/2016/5/12/chartex" xmlns:cx7="http://schemas.microsoft.com/office/drawing/2016/5/13/chartex" xmlns:cx8="http://schemas.microsoft.com/office/drawing/2016/5/14/chartex" xmlns:mc="http://schemas.openxmlformats.org/markup-compatibility/2006" xmlns:aink="http://schemas.microsoft.com/office/drawing/2016/ink" xmlns:am3d="http://schemas.microsoft.com/office/drawing/2017/model3d" xmlns:o="urn:schemas-microsoft-com:office:office" xmlns:oel="http://schemas.microsoft.com/office/2019/extlst" xmlns:r="http://schemas.openxmlformats.org/officeDocument/2006/relationships" xmlns:m="http://schemas.openxmlformats.org/officeDocument/2006/math" xmlns:v="urn:schemas-microsoft-com:vml" xmlns:wp14="http://schemas.microsoft.com/office/word/2010/wordprocessingDrawing" xmlns:wp="http://schemas.openxmlformats.org/drawingml/2006/wordprocessingDrawing" xmlns:w10="urn:schemas-microsoft-com:office:word" xmlns:w="http://schemas.openxmlformats.org/wordprocessingml/2006/main" xmlns:w14="http://schemas.microsoft.com/office/word/2010/wordml" xmlns:w15="http://schemas.microsoft.com/office/word/2012/wordml" xmlns:w16cex="http://schemas.microsoft.com/office/word/2018/wordml/cex" xmlns:w16cid="http://schemas.microsoft.com/office/word/2016/wordml/cid" xmlns:w16="http://schemas.microsoft.com/office/word/2018/wordml" xmlns:w16sdtdh="http://schemas.microsoft.com/office/word/2020/wordml/sdtdatahash" xmlns:w16se="http://schemas.microsoft.com/office/word/2015/wordml/symex" xmlns:wpg="http://schemas.microsoft.com/office/word/2010/wordprocessingGroup" xmlns:wpi="http://schemas.microsoft.com/office/word/2010/wordprocessingInk" xmlns:wne="http://schemas.microsoft.com/office/word/2006/wordml" xmlns:wps="http://schemas.microsoft.com/office/word/2010/wordprocessingShape" mc:Ignorable="w14 w15 w16se w16cid w16 w16cex w16sdtdh wp14">
+  <w:footnote w:type="separator" w:id="-1">
+    <w:p>
+      <w:pPr>
+        <w:spacing w:after="0" w:line="240" w:lineRule="auto"/>
+      </w:pPr>
+      <w:r>
+        <w:separator/>
+      </w:r>
+    </w:p>
+  </w:footnote>
+  <w:footnote w:type="continuationSeparator" w:id="0">
+    <w:p>
+      <w:pPr>
+        <w:spacing w:after="0" w:line="240" w:lineRule="auto"/>
+      </w:pPr>
+      <w:r>
+        <w:continuationSeparator/>
+      </w:r>
+    </w:p>
+  </w:footnote>
+</w:footnotes>
+</file>
+
 <file path=word/header1.xml><?xml version="1.0" encoding="utf-8"?>
-<w:hdr xmlns:mc="http://schemas.openxmlformats.org/markup-compatibility/2006" xmlns:o="urn:schemas-microsoft-com:office:office" xmlns:r="http://schemas.openxmlformats.org/officeDocument/2006/relationships" xmlns:m="http://schemas.openxmlformats.org/officeDocument/2006/math" xmlns:v="urn:schemas-microsoft-com:vml" xmlns:wp="http://schemas.openxmlformats.org/drawingml/2006/wordprocessingDrawing" xmlns:w10="urn:schemas-microsoft-com:office:word" xmlns:w="http://schemas.openxmlformats.org/wordprocessingml/2006/main" xmlns:wne="http://schemas.microsoft.com/office/word/2006/wordml" xmlns:sl="http://schemas.openxmlformats.org/schemaLibrary/2006/main" xmlns:a="http://schemas.openxmlformats.org/drawingml/2006/main" xmlns:pic="http://schemas.openxmlformats.org/drawingml/2006/picture" xmlns:c="http://schemas.openxmlformats.org/drawingml/2006/chart" xmlns:lc="http://schemas.openxmlformats.org/drawingml/2006/lockedCanvas" xmlns:dgm="http://schemas.openxmlformats.org/drawingml/2006/diagram" xmlns:wps="http://schemas.microsoft.com/office/word/2010/wordprocessingShape" xmlns:wpg="http://schemas.microsoft.com/office/word/2010/wordprocessingGroup" xmlns:w14="http://schemas.microsoft.com/office/word/2010/wordml" xmlns:w15="http://schemas.microsoft.com/office/word/2012/wordml">
+<w:hdr xmlns:wpc="http://schemas.microsoft.com/office/word/2010/wordprocessingCanvas" xmlns:cx="http://schemas.microsoft.com/office/drawing/2014/chartex" xmlns:cx1="http://schemas.microsoft.com/office/drawing/2015/9/8/chartex" xmlns:cx2="http://schemas.microsoft.com/office/drawing/2015/10/21/chartex" xmlns:cx3="http://schemas.microsoft.com/office/drawing/2016/5/9/chartex" xmlns:cx4="http://schemas.microsoft.com/office/drawing/2016/5/10/chartex" xmlns:cx5="http://schemas.microsoft.com/office/drawing/2016/5/11/chartex" xmlns:cx6="http://schemas.microsoft.com/office/drawing/2016/5/12/chartex" xmlns:cx7="http://schemas.microsoft.com/office/drawing/2016/5/13/chartex" xmlns:cx8="http://schemas.microsoft.com/office/drawing/2016/5/14/chartex" xmlns:mc="http://schemas.openxmlformats.org/markup-compatibility/2006" xmlns:aink="http://schemas.microsoft.com/office/drawing/2016/ink" xmlns:am3d="http://schemas.microsoft.com/office/drawing/2017/model3d" xmlns:o="urn:schemas-microsoft-com:office:office" xmlns:oel="http://schemas.microsoft.com/office/2019/extlst" xmlns:r="http://schemas.openxmlformats.org/officeDocument/2006/relationships" xmlns:m="http://schemas.openxmlformats.org/officeDocument/2006/math" xmlns:v="urn:schemas-microsoft-com:vml" xmlns:wp14="http://schemas.microsoft.com/office/word/2010/wordprocessingDrawing" xmlns:wp="http://schemas.openxmlformats.org/drawingml/2006/wordprocessingDrawing" xmlns:w10="urn:schemas-microsoft-com:office:word" xmlns:w="http://schemas.openxmlformats.org/wordprocessingml/2006/main" xmlns:w14="http://schemas.microsoft.com/office/word/2010/wordml" xmlns:w15="http://schemas.microsoft.com/office/word/2012/wordml" xmlns:w16cex="http://schemas.microsoft.com/office/word/2018/wordml/cex" xmlns:w16cid="http://schemas.microsoft.com/office/word/2016/wordml/cid" xmlns:w16="http://schemas.microsoft.com/office/word/2018/wordml" xmlns:w16sdtdh="http://schemas.microsoft.com/office/word/2020/wordml/sdtdatahash" xmlns:w16se="http://schemas.microsoft.com/office/word/2015/wordml/symex" xmlns:wpg="http://schemas.microsoft.com/office/word/2010/wordprocessingGroup" xmlns:wpi="http://schemas.microsoft.com/office/word/2010/wordprocessingInk" xmlns:wne="http://schemas.microsoft.com/office/word/2006/wordml" xmlns:wps="http://schemas.microsoft.com/office/word/2010/wordprocessingShape" mc:Ignorable="w14 w15 w16se w16cid w16 w16cex w16sdtdh wp14">
   <w:p>
     <w:pPr>
       <w:widowControl w:val="0"/>
       <w:pBdr>
-        <w:top w:space="0" w:sz="0" w:val="nil"/>
-        <w:left w:space="0" w:sz="0" w:val="nil"/>
-        <w:bottom w:space="0" w:sz="0" w:val="nil"/>
-        <w:right w:space="0" w:sz="0" w:val="nil"/>
-        <w:between w:space="0" w:sz="0" w:val="nil"/>
+        <w:top w:val="nil"/>
+        <w:left w:val="nil"/>
+        <w:bottom w:val="nil"/>
+        <w:right w:val="nil"/>
+        <w:between w:val="nil"/>
       </w:pBdr>
-      <w:spacing w:after="0" w:line="14.399999999999999" w:lineRule="auto"/>
+      <w:spacing w:after="0" w:line="14" w:lineRule="auto"/>
       <w:rPr>
-        <w:rFonts w:ascii="Arial MT" w:cs="Arial MT" w:eastAsia="Arial MT" w:hAnsi="Arial MT"/>
+        <w:rFonts w:ascii="Arial MT" w:eastAsia="Arial MT" w:hAnsi="Arial MT" w:cs="Arial MT"/>
         <w:color w:val="000000"/>
         <w:sz w:val="16"/>
         <w:szCs w:val="16"/>
@@ -5029,13 +4716,14 @@
     </w:pPr>
     <w:r>
       <w:rPr>
-        <w:rFonts w:ascii="Arial MT" w:cs="Arial MT" w:eastAsia="Arial MT" w:hAnsi="Arial MT"/>
+        <w:rFonts w:ascii="Arial MT" w:eastAsia="Arial MT" w:hAnsi="Arial MT" w:cs="Arial MT"/>
+        <w:noProof/>
         <w:sz w:val="16"/>
         <w:szCs w:val="16"/>
         <w:vertAlign w:val="subscript"/>
       </w:rPr>
       <w:drawing>
-        <wp:anchor allowOverlap="1" behindDoc="1" distB="0" distT="0" distL="0" distR="0" hidden="0" layoutInCell="1" locked="0" relativeHeight="0" simplePos="0">
+        <wp:anchor distT="0" distB="0" distL="0" distR="0" simplePos="0" relativeHeight="251658240" behindDoc="1" locked="0" layoutInCell="1" hidden="0" allowOverlap="1">
           <wp:simplePos x="0" y="0"/>
           <wp:positionH relativeFrom="rightMargin">
             <wp:posOffset>-361949</wp:posOffset>
@@ -5044,19 +4732,20 @@
             <wp:posOffset>202222</wp:posOffset>
           </wp:positionV>
           <wp:extent cx="704007" cy="496898"/>
-          <wp:effectExtent b="0" l="0" r="0" t="0"/>
+          <wp:effectExtent l="0" t="0" r="0" b="0"/>
           <wp:wrapNone/>
           <wp:docPr id="113" name="image7.jpg"/>
-          <a:graphic>
+          <wp:cNvGraphicFramePr/>
+          <a:graphic xmlns:a="http://schemas.openxmlformats.org/drawingml/2006/main">
             <a:graphicData uri="http://schemas.openxmlformats.org/drawingml/2006/picture">
-              <pic:pic>
+              <pic:pic xmlns:pic="http://schemas.openxmlformats.org/drawingml/2006/picture">
                 <pic:nvPicPr>
                   <pic:cNvPr id="0" name="image7.jpg"/>
                   <pic:cNvPicPr preferRelativeResize="0"/>
                 </pic:nvPicPr>
                 <pic:blipFill>
                   <a:blip r:embed="rId1"/>
-                  <a:srcRect b="0" l="0" r="0" t="0"/>
+                  <a:srcRect/>
                   <a:stretch>
                     <a:fillRect/>
                   </a:stretch>
@@ -5066,7 +4755,9 @@
                     <a:off x="0" y="0"/>
                     <a:ext cx="704007" cy="496898"/>
                   </a:xfrm>
-                  <a:prstGeom prst="rect"/>
+                  <a:prstGeom prst="rect">
+                    <a:avLst/>
+                  </a:prstGeom>
                   <a:ln/>
                 </pic:spPr>
               </pic:pic>
@@ -5077,7 +4768,8 @@
     </w:r>
     <w:r>
       <w:rPr>
-        <w:rFonts w:ascii="Arial MT" w:cs="Arial MT" w:eastAsia="Arial MT" w:hAnsi="Arial MT"/>
+        <w:rFonts w:ascii="Arial MT" w:eastAsia="Arial MT" w:hAnsi="Arial MT" w:cs="Arial MT"/>
+        <w:noProof/>
         <w:color w:val="000000"/>
         <w:sz w:val="16"/>
         <w:szCs w:val="16"/>
@@ -5086,7 +4778,7 @@
       <mc:AlternateContent>
         <mc:Choice Requires="wpg">
           <w:drawing>
-            <wp:anchor allowOverlap="1" behindDoc="1" distB="0" distT="0" distL="0" distR="0" hidden="0" layoutInCell="1" locked="0" relativeHeight="0" simplePos="0">
+            <wp:anchor distT="0" distB="0" distL="0" distR="0" simplePos="0" relativeHeight="251659264" behindDoc="1" locked="0" layoutInCell="1" hidden="0" allowOverlap="1">
               <wp:simplePos x="0" y="0"/>
               <wp:positionH relativeFrom="page">
                 <wp:posOffset>2652413</wp:posOffset>
@@ -5095,14 +4787,14 @@
                 <wp:posOffset>199913</wp:posOffset>
               </wp:positionV>
               <wp:extent cx="2462844" cy="457143"/>
-              <wp:effectExtent b="0" l="0" r="0" t="0"/>
+              <wp:effectExtent l="0" t="0" r="0" b="0"/>
               <wp:wrapNone/>
-              <wp:docPr id="99" name=""/>
-              <a:graphic>
+              <wp:docPr id="99" name="Rectángulo 99"/>
+              <wp:cNvGraphicFramePr/>
+              <a:graphic xmlns:a="http://schemas.openxmlformats.org/drawingml/2006/main">
                 <a:graphicData uri="http://schemas.microsoft.com/office/word/2010/wordprocessingShape">
                   <wps:wsp>
                     <wps:cNvSpPr/>
-                    <wps:cNvPr id="3" name="Shape 3"/>
                     <wps:spPr>
                       <a:xfrm>
                         <a:off x="4124103" y="3560954"/>
@@ -5120,61 +4812,39 @@
                       <w:txbxContent>
                         <w:p>
                           <w:pPr>
-                            <w:spacing w:after="160" w:before="0" w:line="240"/>
-                            <w:ind w:left="6.000000238418579" w:right="6.000000238418579" w:firstLine="12.000000476837158"/>
+                            <w:spacing w:line="240" w:lineRule="auto"/>
+                            <w:ind w:left="6" w:right="6" w:firstLine="12"/>
                             <w:jc w:val="center"/>
                             <w:textDirection w:val="btLr"/>
                           </w:pPr>
                           <w:r>
                             <w:rPr>
-                              <w:rFonts w:ascii="Calibri" w:cs="Calibri" w:eastAsia="Calibri" w:hAnsi="Calibri"/>
-                              <w:b w:val="1"/>
-                              <w:i w:val="0"/>
-                              <w:smallCaps w:val="0"/>
-                              <w:strike w:val="0"/>
+                              <w:b/>
                               <w:color w:val="000000"/>
                               <w:sz w:val="20"/>
-                              <w:vertAlign w:val="baseline"/>
                             </w:rPr>
-                            <w:t xml:space="preserve">Universidad de las Fuerzas Armadas ESPE</w:t>
+                            <w:t>Universidad de las Fuerzas Armadas ESPE</w:t>
                           </w:r>
                         </w:p>
                         <w:p>
                           <w:pPr>
-                            <w:spacing w:after="160" w:before="0" w:line="240"/>
-                            <w:ind w:left="6.000000238418579" w:right="4.000000059604645" w:firstLine="12.000000476837158"/>
+                            <w:spacing w:line="240" w:lineRule="auto"/>
+                            <w:ind w:left="6" w:right="4" w:firstLine="12"/>
                             <w:jc w:val="center"/>
                             <w:textDirection w:val="btLr"/>
                           </w:pPr>
                           <w:r>
                             <w:rPr>
-                              <w:rFonts w:ascii="Calibri" w:cs="Calibri" w:eastAsia="Calibri" w:hAnsi="Calibri"/>
-                              <w:b w:val="1"/>
-                              <w:i w:val="0"/>
-                              <w:smallCaps w:val="0"/>
-                              <w:strike w:val="0"/>
+                              <w:b/>
                               <w:color w:val="000000"/>
                               <w:sz w:val="20"/>
-                              <w:vertAlign w:val="baseline"/>
                             </w:rPr>
-                          </w:r>
-                          <w:r>
-                            <w:rPr>
-                              <w:rFonts w:ascii="Calibri" w:cs="Calibri" w:eastAsia="Calibri" w:hAnsi="Calibri"/>
-                              <w:b w:val="1"/>
-                              <w:i w:val="0"/>
-                              <w:smallCaps w:val="0"/>
-                              <w:strike w:val="0"/>
-                              <w:color w:val="000000"/>
-                              <w:sz w:val="20"/>
-                              <w:vertAlign w:val="baseline"/>
-                            </w:rPr>
-                            <w:t xml:space="preserve">Unidad de Educación a Distancia</w:t>
+                            <w:t>Unidad de Educación a Distancia</w:t>
                           </w:r>
                         </w:p>
                       </w:txbxContent>
                     </wps:txbx>
-                    <wps:bodyPr anchorCtr="0" anchor="t" bIns="0" lIns="0" spcFirstLastPara="1" rIns="0" wrap="square" tIns="0">
+                    <wps:bodyPr spcFirstLastPara="1" wrap="square" lIns="0" tIns="0" rIns="0" bIns="0" anchor="t" anchorCtr="0">
                       <a:noAutofit/>
                     </wps:bodyPr>
                   </wps:wsp>
@@ -5183,7 +4853,7 @@
             </wp:anchor>
           </w:drawing>
         </mc:Choice>
-        <mc:Fallback>
+        <mc:Fallback xmlns:dgm="http://schemas.openxmlformats.org/drawingml/2006/diagram" xmlns:lc="http://schemas.openxmlformats.org/drawingml/2006/lockedCanvas" xmlns:c="http://schemas.openxmlformats.org/drawingml/2006/chart" xmlns:pic="http://schemas.openxmlformats.org/drawingml/2006/picture" xmlns:a="http://schemas.openxmlformats.org/drawingml/2006/main" xmlns:sl="http://schemas.openxmlformats.org/schemaLibrary/2006/main">
           <w:drawing>
             <wp:anchor allowOverlap="1" behindDoc="1" distB="0" distT="0" distL="0" distR="0" hidden="0" layoutInCell="1" locked="0" relativeHeight="0" simplePos="0">
               <wp:simplePos x="0" y="0"/>
@@ -5229,14 +4899,15 @@
     </w:r>
     <w:r>
       <w:rPr>
-        <w:rFonts w:ascii="Arial MT" w:cs="Arial MT" w:eastAsia="Arial MT" w:hAnsi="Arial MT"/>
+        <w:rFonts w:ascii="Arial MT" w:eastAsia="Arial MT" w:hAnsi="Arial MT" w:cs="Arial MT"/>
+        <w:noProof/>
         <w:color w:val="000000"/>
         <w:sz w:val="16"/>
         <w:szCs w:val="16"/>
         <w:vertAlign w:val="subscript"/>
       </w:rPr>
       <w:drawing>
-        <wp:anchor allowOverlap="1" behindDoc="1" distB="0" distT="0" distL="0" distR="0" hidden="0" layoutInCell="1" locked="0" relativeHeight="0" simplePos="0">
+        <wp:anchor distT="0" distB="0" distL="0" distR="0" simplePos="0" relativeHeight="251660288" behindDoc="1" locked="0" layoutInCell="1" hidden="0" allowOverlap="1">
           <wp:simplePos x="0" y="0"/>
           <wp:positionH relativeFrom="page">
             <wp:posOffset>606903</wp:posOffset>
@@ -5245,19 +4916,20 @@
             <wp:posOffset>97104</wp:posOffset>
           </wp:positionV>
           <wp:extent cx="720987" cy="692534"/>
-          <wp:effectExtent b="0" l="0" r="0" t="0"/>
+          <wp:effectExtent l="0" t="0" r="0" b="0"/>
           <wp:wrapNone/>
           <wp:docPr id="137" name="image34.jpg"/>
-          <a:graphic>
+          <wp:cNvGraphicFramePr/>
+          <a:graphic xmlns:a="http://schemas.openxmlformats.org/drawingml/2006/main">
             <a:graphicData uri="http://schemas.openxmlformats.org/drawingml/2006/picture">
-              <pic:pic>
+              <pic:pic xmlns:pic="http://schemas.openxmlformats.org/drawingml/2006/picture">
                 <pic:nvPicPr>
                   <pic:cNvPr id="0" name="image34.jpg"/>
                   <pic:cNvPicPr preferRelativeResize="0"/>
                 </pic:nvPicPr>
                 <pic:blipFill>
                   <a:blip r:embed="rId3"/>
-                  <a:srcRect b="0" l="0" r="0" t="0"/>
+                  <a:srcRect/>
                   <a:stretch>
                     <a:fillRect/>
                   </a:stretch>
@@ -5267,7 +4939,9 @@
                     <a:off x="0" y="0"/>
                     <a:ext cx="720987" cy="692534"/>
                   </a:xfrm>
-                  <a:prstGeom prst="rect"/>
+                  <a:prstGeom prst="rect">
+                    <a:avLst/>
+                  </a:prstGeom>
                   <a:ln/>
                 </pic:spPr>
               </pic:pic>
@@ -5276,20 +4950,15 @@
         </wp:anchor>
       </w:drawing>
     </w:r>
-    <w:r>
-      <w:rPr>
-        <w:rtl w:val="0"/>
-      </w:rPr>
-    </w:r>
   </w:p>
   <w:p>
     <w:pPr>
       <w:pBdr>
-        <w:top w:space="0" w:sz="0" w:val="nil"/>
-        <w:left w:space="0" w:sz="0" w:val="nil"/>
-        <w:bottom w:space="0" w:sz="0" w:val="nil"/>
-        <w:right w:space="0" w:sz="0" w:val="nil"/>
-        <w:between w:space="0" w:sz="0" w:val="nil"/>
+        <w:top w:val="nil"/>
+        <w:left w:val="nil"/>
+        <w:bottom w:val="nil"/>
+        <w:right w:val="nil"/>
+        <w:between w:val="nil"/>
       </w:pBdr>
       <w:tabs>
         <w:tab w:val="center" w:pos="4252"/>
@@ -5305,14 +4974,12 @@
     </w:pPr>
     <w:r>
       <w:rPr>
-        <w:rtl w:val="0"/>
+        <w:noProof/>
       </w:rPr>
-    </w:r>
-    <w:r>
       <mc:AlternateContent>
         <mc:Choice Requires="wps">
           <w:drawing>
-            <wp:anchor allowOverlap="1" behindDoc="0" distB="0" distT="0" distL="114300" distR="114300" hidden="0" layoutInCell="1" locked="0" relativeHeight="0" simplePos="0">
+            <wp:anchor distT="0" distB="0" distL="114300" distR="114300" simplePos="0" relativeHeight="251661312" behindDoc="0" locked="0" layoutInCell="1" hidden="0" allowOverlap="1">
               <wp:simplePos x="0" y="0"/>
               <wp:positionH relativeFrom="column">
                 <wp:posOffset>1320800</wp:posOffset>
@@ -5321,10 +4988,11 @@
                 <wp:posOffset>228600</wp:posOffset>
               </wp:positionV>
               <wp:extent cx="0" cy="12700"/>
-              <wp:effectExtent b="0" l="0" r="0" t="0"/>
+              <wp:effectExtent l="0" t="0" r="0" b="0"/>
               <wp:wrapNone/>
-              <wp:docPr id="104" name=""/>
-              <a:graphic>
+              <wp:docPr id="104" name="Conector recto de flecha 104"/>
+              <wp:cNvGraphicFramePr/>
+              <a:graphic xmlns:a="http://schemas.openxmlformats.org/drawingml/2006/main">
                 <a:graphicData uri="http://schemas.microsoft.com/office/word/2010/wordprocessingShape">
                   <wps:wsp>
                     <wps:cNvCnPr/>
@@ -5337,26 +5005,24 @@
                         <a:avLst/>
                       </a:prstGeom>
                       <a:noFill/>
-                      <a:ln cap="flat" cmpd="sng" w="12700">
+                      <a:ln w="12700" cap="flat" cmpd="sng">
                         <a:solidFill>
                           <a:schemeClr val="accent1"/>
                         </a:solidFill>
                         <a:prstDash val="solid"/>
                         <a:miter lim="800000"/>
-                        <a:headEnd len="sm" w="sm" type="none"/>
-                        <a:tailEnd len="sm" w="sm" type="none"/>
+                        <a:headEnd type="none" w="sm" len="sm"/>
+                        <a:tailEnd type="none" w="sm" len="sm"/>
                       </a:ln>
                     </wps:spPr>
-                    <wps:bodyPr anchorCtr="0" anchor="ctr" bIns="91425" lIns="91425" spcFirstLastPara="1" rIns="91425" wrap="square" tIns="91425">
-                      <a:noAutofit/>
-                    </wps:bodyPr>
+                    <wps:bodyPr/>
                   </wps:wsp>
                 </a:graphicData>
               </a:graphic>
             </wp:anchor>
           </w:drawing>
         </mc:Choice>
-        <mc:Fallback>
+        <mc:Fallback xmlns:dgm="http://schemas.openxmlformats.org/drawingml/2006/diagram" xmlns:lc="http://schemas.openxmlformats.org/drawingml/2006/lockedCanvas" xmlns:c="http://schemas.openxmlformats.org/drawingml/2006/chart" xmlns:pic="http://schemas.openxmlformats.org/drawingml/2006/picture" xmlns:a="http://schemas.openxmlformats.org/drawingml/2006/main" xmlns:sl="http://schemas.openxmlformats.org/schemaLibrary/2006/main">
           <w:drawing>
             <wp:anchor allowOverlap="1" behindDoc="0" distB="0" distT="0" distL="114300" distR="114300" hidden="0" layoutInCell="1" locked="0" relativeHeight="0" simplePos="0">
               <wp:simplePos x="0" y="0"/>
@@ -5405,8 +5071,11 @@
 </file>
 
 <file path=word/numbering.xml><?xml version="1.0" encoding="utf-8"?>
-<w:numbering xmlns:mc="http://schemas.openxmlformats.org/markup-compatibility/2006" xmlns:o="urn:schemas-microsoft-com:office:office" xmlns:r="http://schemas.openxmlformats.org/officeDocument/2006/relationships" xmlns:m="http://schemas.openxmlformats.org/officeDocument/2006/math" xmlns:v="urn:schemas-microsoft-com:vml" xmlns:wp="http://schemas.openxmlformats.org/drawingml/2006/wordprocessingDrawing" xmlns:w10="urn:schemas-microsoft-com:office:word" xmlns:w="http://schemas.openxmlformats.org/wordprocessingml/2006/main" xmlns:wne="http://schemas.microsoft.com/office/word/2006/wordml" xmlns:sl="http://schemas.openxmlformats.org/schemaLibrary/2006/main" xmlns:a="http://schemas.openxmlformats.org/drawingml/2006/main" xmlns:pic="http://schemas.openxmlformats.org/drawingml/2006/picture" xmlns:c="http://schemas.openxmlformats.org/drawingml/2006/chart" xmlns:lc="http://schemas.openxmlformats.org/drawingml/2006/lockedCanvas" xmlns:dgm="http://schemas.openxmlformats.org/drawingml/2006/diagram" xmlns:wps="http://schemas.microsoft.com/office/word/2010/wordprocessingShape" xmlns:wpg="http://schemas.microsoft.com/office/word/2010/wordprocessingGroup" xmlns:w14="http://schemas.microsoft.com/office/word/2010/wordml" xmlns:w15="http://schemas.microsoft.com/office/word/2012/wordml">
-  <w:abstractNum w:abstractNumId="1">
+<w:numbering xmlns:wpc="http://schemas.microsoft.com/office/word/2010/wordprocessingCanvas" xmlns:cx="http://schemas.microsoft.com/office/drawing/2014/chartex" xmlns:cx1="http://schemas.microsoft.com/office/drawing/2015/9/8/chartex" xmlns:cx2="http://schemas.microsoft.com/office/drawing/2015/10/21/chartex" xmlns:cx3="http://schemas.microsoft.com/office/drawing/2016/5/9/chartex" xmlns:cx4="http://schemas.microsoft.com/office/drawing/2016/5/10/chartex" xmlns:cx5="http://schemas.microsoft.com/office/drawing/2016/5/11/chartex" xmlns:cx6="http://schemas.microsoft.com/office/drawing/2016/5/12/chartex" xmlns:cx7="http://schemas.microsoft.com/office/drawing/2016/5/13/chartex" xmlns:cx8="http://schemas.microsoft.com/office/drawing/2016/5/14/chartex" xmlns:mc="http://schemas.openxmlformats.org/markup-compatibility/2006" xmlns:aink="http://schemas.microsoft.com/office/drawing/2016/ink" xmlns:am3d="http://schemas.microsoft.com/office/drawing/2017/model3d" xmlns:o="urn:schemas-microsoft-com:office:office" xmlns:oel="http://schemas.microsoft.com/office/2019/extlst" xmlns:r="http://schemas.openxmlformats.org/officeDocument/2006/relationships" xmlns:m="http://schemas.openxmlformats.org/officeDocument/2006/math" xmlns:v="urn:schemas-microsoft-com:vml" xmlns:wp14="http://schemas.microsoft.com/office/word/2010/wordprocessingDrawing" xmlns:wp="http://schemas.openxmlformats.org/drawingml/2006/wordprocessingDrawing" xmlns:w10="urn:schemas-microsoft-com:office:word" xmlns:w="http://schemas.openxmlformats.org/wordprocessingml/2006/main" xmlns:w14="http://schemas.microsoft.com/office/word/2010/wordml" xmlns:w15="http://schemas.microsoft.com/office/word/2012/wordml" xmlns:w16cex="http://schemas.microsoft.com/office/word/2018/wordml/cex" xmlns:w16cid="http://schemas.microsoft.com/office/word/2016/wordml/cid" xmlns:w16="http://schemas.microsoft.com/office/word/2018/wordml" xmlns:w16sdtdh="http://schemas.microsoft.com/office/word/2020/wordml/sdtdatahash" xmlns:w16se="http://schemas.microsoft.com/office/word/2015/wordml/symex" xmlns:wpg="http://schemas.microsoft.com/office/word/2010/wordprocessingGroup" xmlns:wpi="http://schemas.microsoft.com/office/word/2010/wordprocessingInk" xmlns:wne="http://schemas.microsoft.com/office/word/2006/wordml" xmlns:wps="http://schemas.microsoft.com/office/word/2010/wordprocessingShape" mc:Ignorable="w14 w15 w16se w16cid w16 w16cex w16sdtdh wp14">
+  <w:abstractNum w:abstractNumId="0" w15:restartNumberingAfterBreak="0">
+    <w:nsid w:val="19AD42AC"/>
+    <w:multiLevelType w:val="multilevel"/>
+    <w:tmpl w:val="29E49E8C"/>
     <w:lvl w:ilvl="0">
       <w:start w:val="1"/>
       <w:numFmt w:val="bullet"/>
@@ -5416,7 +5085,136 @@
         <w:ind w:left="720" w:hanging="360"/>
       </w:pPr>
       <w:rPr>
-        <w:rFonts w:ascii="Noto Sans" w:cs="Noto Sans" w:eastAsia="Noto Sans" w:hAnsi="Noto Sans"/>
+        <w:rFonts w:ascii="Noto Sans" w:eastAsia="Noto Sans" w:hAnsi="Noto Sans" w:cs="Noto Sans"/>
+        <w:sz w:val="20"/>
+        <w:szCs w:val="20"/>
+      </w:rPr>
+    </w:lvl>
+    <w:lvl w:ilvl="1">
+      <w:start w:val="1"/>
+      <w:numFmt w:val="bullet"/>
+      <w:lvlText w:val="●"/>
+      <w:lvlJc w:val="left"/>
+      <w:pPr>
+        <w:ind w:left="1440" w:hanging="360"/>
+      </w:pPr>
+      <w:rPr>
+        <w:rFonts w:ascii="Noto Sans" w:eastAsia="Noto Sans" w:hAnsi="Noto Sans" w:cs="Noto Sans"/>
+      </w:rPr>
+    </w:lvl>
+    <w:lvl w:ilvl="2">
+      <w:start w:val="1"/>
+      <w:numFmt w:val="bullet"/>
+      <w:lvlText w:val="▪"/>
+      <w:lvlJc w:val="left"/>
+      <w:pPr>
+        <w:ind w:left="2160" w:hanging="360"/>
+      </w:pPr>
+      <w:rPr>
+        <w:rFonts w:ascii="Noto Sans" w:eastAsia="Noto Sans" w:hAnsi="Noto Sans" w:cs="Noto Sans"/>
+        <w:sz w:val="20"/>
+        <w:szCs w:val="20"/>
+      </w:rPr>
+    </w:lvl>
+    <w:lvl w:ilvl="3">
+      <w:start w:val="1"/>
+      <w:numFmt w:val="bullet"/>
+      <w:lvlText w:val="▪"/>
+      <w:lvlJc w:val="left"/>
+      <w:pPr>
+        <w:ind w:left="2880" w:hanging="360"/>
+      </w:pPr>
+      <w:rPr>
+        <w:rFonts w:ascii="Noto Sans" w:eastAsia="Noto Sans" w:hAnsi="Noto Sans" w:cs="Noto Sans"/>
+        <w:sz w:val="20"/>
+        <w:szCs w:val="20"/>
+      </w:rPr>
+    </w:lvl>
+    <w:lvl w:ilvl="4">
+      <w:start w:val="1"/>
+      <w:numFmt w:val="bullet"/>
+      <w:lvlText w:val="▪"/>
+      <w:lvlJc w:val="left"/>
+      <w:pPr>
+        <w:ind w:left="3600" w:hanging="360"/>
+      </w:pPr>
+      <w:rPr>
+        <w:rFonts w:ascii="Noto Sans" w:eastAsia="Noto Sans" w:hAnsi="Noto Sans" w:cs="Noto Sans"/>
+        <w:sz w:val="20"/>
+        <w:szCs w:val="20"/>
+      </w:rPr>
+    </w:lvl>
+    <w:lvl w:ilvl="5">
+      <w:start w:val="1"/>
+      <w:numFmt w:val="bullet"/>
+      <w:lvlText w:val="▪"/>
+      <w:lvlJc w:val="left"/>
+      <w:pPr>
+        <w:ind w:left="4320" w:hanging="360"/>
+      </w:pPr>
+      <w:rPr>
+        <w:rFonts w:ascii="Noto Sans" w:eastAsia="Noto Sans" w:hAnsi="Noto Sans" w:cs="Noto Sans"/>
+        <w:sz w:val="20"/>
+        <w:szCs w:val="20"/>
+      </w:rPr>
+    </w:lvl>
+    <w:lvl w:ilvl="6">
+      <w:start w:val="1"/>
+      <w:numFmt w:val="bullet"/>
+      <w:lvlText w:val="▪"/>
+      <w:lvlJc w:val="left"/>
+      <w:pPr>
+        <w:ind w:left="5040" w:hanging="360"/>
+      </w:pPr>
+      <w:rPr>
+        <w:rFonts w:ascii="Noto Sans" w:eastAsia="Noto Sans" w:hAnsi="Noto Sans" w:cs="Noto Sans"/>
+        <w:sz w:val="20"/>
+        <w:szCs w:val="20"/>
+      </w:rPr>
+    </w:lvl>
+    <w:lvl w:ilvl="7">
+      <w:start w:val="1"/>
+      <w:numFmt w:val="bullet"/>
+      <w:lvlText w:val="▪"/>
+      <w:lvlJc w:val="left"/>
+      <w:pPr>
+        <w:ind w:left="5760" w:hanging="360"/>
+      </w:pPr>
+      <w:rPr>
+        <w:rFonts w:ascii="Noto Sans" w:eastAsia="Noto Sans" w:hAnsi="Noto Sans" w:cs="Noto Sans"/>
+        <w:sz w:val="20"/>
+        <w:szCs w:val="20"/>
+      </w:rPr>
+    </w:lvl>
+    <w:lvl w:ilvl="8">
+      <w:start w:val="1"/>
+      <w:numFmt w:val="bullet"/>
+      <w:lvlText w:val="▪"/>
+      <w:lvlJc w:val="left"/>
+      <w:pPr>
+        <w:ind w:left="6480" w:hanging="360"/>
+      </w:pPr>
+      <w:rPr>
+        <w:rFonts w:ascii="Noto Sans" w:eastAsia="Noto Sans" w:hAnsi="Noto Sans" w:cs="Noto Sans"/>
+        <w:sz w:val="20"/>
+        <w:szCs w:val="20"/>
+      </w:rPr>
+    </w:lvl>
+  </w:abstractNum>
+  <w:abstractNum w:abstractNumId="1" w15:restartNumberingAfterBreak="0">
+    <w:nsid w:val="201C1842"/>
+    <w:multiLevelType w:val="multilevel"/>
+    <w:tmpl w:val="94482146"/>
+    <w:lvl w:ilvl="0">
+      <w:start w:val="1"/>
+      <w:numFmt w:val="bullet"/>
+      <w:lvlText w:val="●"/>
+      <w:lvlJc w:val="left"/>
+      <w:pPr>
+        <w:ind w:left="720" w:hanging="360"/>
+      </w:pPr>
+      <w:rPr>
+        <w:rFonts w:ascii="Noto Sans" w:eastAsia="Noto Sans" w:hAnsi="Noto Sans" w:cs="Noto Sans"/>
         <w:sz w:val="20"/>
         <w:szCs w:val="20"/>
       </w:rPr>
@@ -5430,7 +5228,7 @@
         <w:ind w:left="1440" w:hanging="360"/>
       </w:pPr>
       <w:rPr>
-        <w:rFonts w:ascii="Courier New" w:cs="Courier New" w:eastAsia="Courier New" w:hAnsi="Courier New"/>
+        <w:rFonts w:ascii="Courier New" w:eastAsia="Courier New" w:hAnsi="Courier New" w:cs="Courier New"/>
         <w:sz w:val="20"/>
         <w:szCs w:val="20"/>
       </w:rPr>
@@ -5444,7 +5242,7 @@
         <w:ind w:left="2160" w:hanging="360"/>
       </w:pPr>
       <w:rPr>
-        <w:rFonts w:ascii="Noto Sans" w:cs="Noto Sans" w:eastAsia="Noto Sans" w:hAnsi="Noto Sans"/>
+        <w:rFonts w:ascii="Noto Sans" w:eastAsia="Noto Sans" w:hAnsi="Noto Sans" w:cs="Noto Sans"/>
         <w:sz w:val="20"/>
         <w:szCs w:val="20"/>
       </w:rPr>
@@ -5458,7 +5256,7 @@
         <w:ind w:left="2880" w:hanging="360"/>
       </w:pPr>
       <w:rPr>
-        <w:rFonts w:ascii="Noto Sans" w:cs="Noto Sans" w:eastAsia="Noto Sans" w:hAnsi="Noto Sans"/>
+        <w:rFonts w:ascii="Noto Sans" w:eastAsia="Noto Sans" w:hAnsi="Noto Sans" w:cs="Noto Sans"/>
         <w:sz w:val="20"/>
         <w:szCs w:val="20"/>
       </w:rPr>
@@ -5472,7 +5270,7 @@
         <w:ind w:left="3600" w:hanging="360"/>
       </w:pPr>
       <w:rPr>
-        <w:rFonts w:ascii="Noto Sans" w:cs="Noto Sans" w:eastAsia="Noto Sans" w:hAnsi="Noto Sans"/>
+        <w:rFonts w:ascii="Noto Sans" w:eastAsia="Noto Sans" w:hAnsi="Noto Sans" w:cs="Noto Sans"/>
         <w:sz w:val="20"/>
         <w:szCs w:val="20"/>
       </w:rPr>
@@ -5486,7 +5284,7 @@
         <w:ind w:left="4320" w:hanging="360"/>
       </w:pPr>
       <w:rPr>
-        <w:rFonts w:ascii="Noto Sans" w:cs="Noto Sans" w:eastAsia="Noto Sans" w:hAnsi="Noto Sans"/>
+        <w:rFonts w:ascii="Noto Sans" w:eastAsia="Noto Sans" w:hAnsi="Noto Sans" w:cs="Noto Sans"/>
         <w:sz w:val="20"/>
         <w:szCs w:val="20"/>
       </w:rPr>
@@ -5500,7 +5298,7 @@
         <w:ind w:left="5040" w:hanging="360"/>
       </w:pPr>
       <w:rPr>
-        <w:rFonts w:ascii="Noto Sans" w:cs="Noto Sans" w:eastAsia="Noto Sans" w:hAnsi="Noto Sans"/>
+        <w:rFonts w:ascii="Noto Sans" w:eastAsia="Noto Sans" w:hAnsi="Noto Sans" w:cs="Noto Sans"/>
         <w:sz w:val="20"/>
         <w:szCs w:val="20"/>
       </w:rPr>
@@ -5514,7 +5312,7 @@
         <w:ind w:left="5760" w:hanging="360"/>
       </w:pPr>
       <w:rPr>
-        <w:rFonts w:ascii="Noto Sans" w:cs="Noto Sans" w:eastAsia="Noto Sans" w:hAnsi="Noto Sans"/>
+        <w:rFonts w:ascii="Noto Sans" w:eastAsia="Noto Sans" w:hAnsi="Noto Sans" w:cs="Noto Sans"/>
         <w:sz w:val="20"/>
         <w:szCs w:val="20"/>
       </w:rPr>
@@ -5528,139 +5326,129 @@
         <w:ind w:left="6480" w:hanging="360"/>
       </w:pPr>
       <w:rPr>
-        <w:rFonts w:ascii="Noto Sans" w:cs="Noto Sans" w:eastAsia="Noto Sans" w:hAnsi="Noto Sans"/>
+        <w:rFonts w:ascii="Noto Sans" w:eastAsia="Noto Sans" w:hAnsi="Noto Sans" w:cs="Noto Sans"/>
         <w:sz w:val="20"/>
         <w:szCs w:val="20"/>
       </w:rPr>
     </w:lvl>
   </w:abstractNum>
-  <w:abstractNum w:abstractNumId="2">
+  <w:abstractNum w:abstractNumId="2" w15:restartNumberingAfterBreak="0">
+    <w:nsid w:val="2BEC4711"/>
+    <w:multiLevelType w:val="multilevel"/>
+    <w:tmpl w:val="1226AC68"/>
     <w:lvl w:ilvl="0">
       <w:start w:val="1"/>
       <w:numFmt w:val="bullet"/>
       <w:lvlText w:val="●"/>
       <w:lvlJc w:val="left"/>
       <w:pPr>
-        <w:ind w:left="720" w:hanging="360"/>
+        <w:ind w:left="1440" w:hanging="360"/>
       </w:pPr>
       <w:rPr>
-        <w:rFonts w:ascii="Noto Sans" w:cs="Noto Sans" w:eastAsia="Noto Sans" w:hAnsi="Noto Sans"/>
-        <w:sz w:val="20"/>
-        <w:szCs w:val="20"/>
+        <w:u w:val="none"/>
       </w:rPr>
     </w:lvl>
     <w:lvl w:ilvl="1">
       <w:start w:val="1"/>
       <w:numFmt w:val="bullet"/>
-      <w:lvlText w:val="●"/>
+      <w:lvlText w:val="○"/>
       <w:lvlJc w:val="left"/>
       <w:pPr>
-        <w:ind w:left="1440" w:hanging="360"/>
+        <w:ind w:left="2160" w:hanging="360"/>
       </w:pPr>
       <w:rPr>
-        <w:rFonts w:ascii="Noto Sans" w:cs="Noto Sans" w:eastAsia="Noto Sans" w:hAnsi="Noto Sans"/>
+        <w:u w:val="none"/>
       </w:rPr>
     </w:lvl>
     <w:lvl w:ilvl="2">
       <w:start w:val="1"/>
       <w:numFmt w:val="bullet"/>
-      <w:lvlText w:val="▪"/>
+      <w:lvlText w:val="■"/>
       <w:lvlJc w:val="left"/>
       <w:pPr>
-        <w:ind w:left="2160" w:hanging="360"/>
+        <w:ind w:left="2880" w:hanging="360"/>
       </w:pPr>
       <w:rPr>
-        <w:rFonts w:ascii="Noto Sans" w:cs="Noto Sans" w:eastAsia="Noto Sans" w:hAnsi="Noto Sans"/>
-        <w:sz w:val="20"/>
-        <w:szCs w:val="20"/>
+        <w:u w:val="none"/>
       </w:rPr>
     </w:lvl>
     <w:lvl w:ilvl="3">
       <w:start w:val="1"/>
       <w:numFmt w:val="bullet"/>
-      <w:lvlText w:val="▪"/>
+      <w:lvlText w:val="●"/>
       <w:lvlJc w:val="left"/>
       <w:pPr>
-        <w:ind w:left="2880" w:hanging="360"/>
+        <w:ind w:left="3600" w:hanging="360"/>
       </w:pPr>
       <w:rPr>
-        <w:rFonts w:ascii="Noto Sans" w:cs="Noto Sans" w:eastAsia="Noto Sans" w:hAnsi="Noto Sans"/>
-        <w:sz w:val="20"/>
-        <w:szCs w:val="20"/>
+        <w:u w:val="none"/>
       </w:rPr>
     </w:lvl>
     <w:lvl w:ilvl="4">
       <w:start w:val="1"/>
       <w:numFmt w:val="bullet"/>
-      <w:lvlText w:val="▪"/>
+      <w:lvlText w:val="○"/>
       <w:lvlJc w:val="left"/>
       <w:pPr>
-        <w:ind w:left="3600" w:hanging="360"/>
+        <w:ind w:left="4320" w:hanging="360"/>
       </w:pPr>
       <w:rPr>
-        <w:rFonts w:ascii="Noto Sans" w:cs="Noto Sans" w:eastAsia="Noto Sans" w:hAnsi="Noto Sans"/>
-        <w:sz w:val="20"/>
-        <w:szCs w:val="20"/>
+        <w:u w:val="none"/>
       </w:rPr>
     </w:lvl>
     <w:lvl w:ilvl="5">
       <w:start w:val="1"/>
       <w:numFmt w:val="bullet"/>
-      <w:lvlText w:val="▪"/>
+      <w:lvlText w:val="■"/>
       <w:lvlJc w:val="left"/>
       <w:pPr>
-        <w:ind w:left="4320" w:hanging="360"/>
+        <w:ind w:left="5040" w:hanging="360"/>
       </w:pPr>
       <w:rPr>
-        <w:rFonts w:ascii="Noto Sans" w:cs="Noto Sans" w:eastAsia="Noto Sans" w:hAnsi="Noto Sans"/>
-        <w:sz w:val="20"/>
-        <w:szCs w:val="20"/>
+        <w:u w:val="none"/>
       </w:rPr>
     </w:lvl>
     <w:lvl w:ilvl="6">
       <w:start w:val="1"/>
       <w:numFmt w:val="bullet"/>
-      <w:lvlText w:val="▪"/>
+      <w:lvlText w:val="●"/>
       <w:lvlJc w:val="left"/>
       <w:pPr>
-        <w:ind w:left="5040" w:hanging="360"/>
+        <w:ind w:left="5760" w:hanging="360"/>
       </w:pPr>
       <w:rPr>
-        <w:rFonts w:ascii="Noto Sans" w:cs="Noto Sans" w:eastAsia="Noto Sans" w:hAnsi="Noto Sans"/>
-        <w:sz w:val="20"/>
-        <w:szCs w:val="20"/>
+        <w:u w:val="none"/>
       </w:rPr>
     </w:lvl>
     <w:lvl w:ilvl="7">
       <w:start w:val="1"/>
       <w:numFmt w:val="bullet"/>
-      <w:lvlText w:val="▪"/>
+      <w:lvlText w:val="○"/>
       <w:lvlJc w:val="left"/>
       <w:pPr>
-        <w:ind w:left="5760" w:hanging="360"/>
+        <w:ind w:left="6480" w:hanging="360"/>
       </w:pPr>
       <w:rPr>
-        <w:rFonts w:ascii="Noto Sans" w:cs="Noto Sans" w:eastAsia="Noto Sans" w:hAnsi="Noto Sans"/>
-        <w:sz w:val="20"/>
-        <w:szCs w:val="20"/>
+        <w:u w:val="none"/>
       </w:rPr>
     </w:lvl>
     <w:lvl w:ilvl="8">
       <w:start w:val="1"/>
       <w:numFmt w:val="bullet"/>
-      <w:lvlText w:val="▪"/>
+      <w:lvlText w:val="■"/>
       <w:lvlJc w:val="left"/>
       <w:pPr>
-        <w:ind w:left="6480" w:hanging="360"/>
+        <w:ind w:left="7200" w:hanging="360"/>
       </w:pPr>
       <w:rPr>
-        <w:rFonts w:ascii="Noto Sans" w:cs="Noto Sans" w:eastAsia="Noto Sans" w:hAnsi="Noto Sans"/>
-        <w:sz w:val="20"/>
-        <w:szCs w:val="20"/>
+        <w:u w:val="none"/>
       </w:rPr>
     </w:lvl>
   </w:abstractNum>
-  <w:abstractNum w:abstractNumId="3">
+  <w:abstractNum w:abstractNumId="3" w15:restartNumberingAfterBreak="0">
+    <w:nsid w:val="441E78EE"/>
+    <w:multiLevelType w:val="multilevel"/>
+    <w:tmpl w:val="1084E612"/>
     <w:lvl w:ilvl="0">
       <w:start w:val="1"/>
       <w:numFmt w:val="bullet"/>
@@ -5670,7 +5458,7 @@
         <w:ind w:left="720" w:hanging="360"/>
       </w:pPr>
       <w:rPr>
-        <w:rFonts w:ascii="Noto Sans" w:cs="Noto Sans" w:eastAsia="Noto Sans" w:hAnsi="Noto Sans"/>
+        <w:rFonts w:ascii="Noto Sans" w:eastAsia="Noto Sans" w:hAnsi="Noto Sans" w:cs="Noto Sans"/>
         <w:color w:val="000000"/>
         <w:sz w:val="20"/>
         <w:szCs w:val="20"/>
@@ -5685,7 +5473,7 @@
         <w:ind w:left="1440" w:hanging="360"/>
       </w:pPr>
       <w:rPr>
-        <w:rFonts w:ascii="Noto Sans" w:cs="Noto Sans" w:eastAsia="Noto Sans" w:hAnsi="Noto Sans"/>
+        <w:rFonts w:ascii="Noto Sans" w:eastAsia="Noto Sans" w:hAnsi="Noto Sans" w:cs="Noto Sans"/>
       </w:rPr>
     </w:lvl>
     <w:lvl w:ilvl="2">
@@ -5697,7 +5485,7 @@
         <w:ind w:left="2160" w:hanging="360"/>
       </w:pPr>
       <w:rPr>
-        <w:rFonts w:ascii="Noto Sans" w:cs="Noto Sans" w:eastAsia="Noto Sans" w:hAnsi="Noto Sans"/>
+        <w:rFonts w:ascii="Noto Sans" w:eastAsia="Noto Sans" w:hAnsi="Noto Sans" w:cs="Noto Sans"/>
         <w:sz w:val="20"/>
         <w:szCs w:val="20"/>
       </w:rPr>
@@ -5711,7 +5499,7 @@
         <w:ind w:left="2880" w:hanging="360"/>
       </w:pPr>
       <w:rPr>
-        <w:rFonts w:ascii="Noto Sans" w:cs="Noto Sans" w:eastAsia="Noto Sans" w:hAnsi="Noto Sans"/>
+        <w:rFonts w:ascii="Noto Sans" w:eastAsia="Noto Sans" w:hAnsi="Noto Sans" w:cs="Noto Sans"/>
         <w:sz w:val="20"/>
         <w:szCs w:val="20"/>
       </w:rPr>
@@ -5725,7 +5513,7 @@
         <w:ind w:left="3600" w:hanging="360"/>
       </w:pPr>
       <w:rPr>
-        <w:rFonts w:ascii="Noto Sans" w:cs="Noto Sans" w:eastAsia="Noto Sans" w:hAnsi="Noto Sans"/>
+        <w:rFonts w:ascii="Noto Sans" w:eastAsia="Noto Sans" w:hAnsi="Noto Sans" w:cs="Noto Sans"/>
         <w:sz w:val="20"/>
         <w:szCs w:val="20"/>
       </w:rPr>
@@ -5739,7 +5527,7 @@
         <w:ind w:left="4320" w:hanging="360"/>
       </w:pPr>
       <w:rPr>
-        <w:rFonts w:ascii="Noto Sans" w:cs="Noto Sans" w:eastAsia="Noto Sans" w:hAnsi="Noto Sans"/>
+        <w:rFonts w:ascii="Noto Sans" w:eastAsia="Noto Sans" w:hAnsi="Noto Sans" w:cs="Noto Sans"/>
         <w:sz w:val="20"/>
         <w:szCs w:val="20"/>
       </w:rPr>
@@ -5753,7 +5541,7 @@
         <w:ind w:left="5040" w:hanging="360"/>
       </w:pPr>
       <w:rPr>
-        <w:rFonts w:ascii="Noto Sans" w:cs="Noto Sans" w:eastAsia="Noto Sans" w:hAnsi="Noto Sans"/>
+        <w:rFonts w:ascii="Noto Sans" w:eastAsia="Noto Sans" w:hAnsi="Noto Sans" w:cs="Noto Sans"/>
         <w:sz w:val="20"/>
         <w:szCs w:val="20"/>
       </w:rPr>
@@ -5767,7 +5555,7 @@
         <w:ind w:left="5760" w:hanging="360"/>
       </w:pPr>
       <w:rPr>
-        <w:rFonts w:ascii="Noto Sans" w:cs="Noto Sans" w:eastAsia="Noto Sans" w:hAnsi="Noto Sans"/>
+        <w:rFonts w:ascii="Noto Sans" w:eastAsia="Noto Sans" w:hAnsi="Noto Sans" w:cs="Noto Sans"/>
         <w:sz w:val="20"/>
         <w:szCs w:val="20"/>
       </w:rPr>
@@ -5781,13 +5569,16 @@
         <w:ind w:left="6480" w:hanging="360"/>
       </w:pPr>
       <w:rPr>
-        <w:rFonts w:ascii="Noto Sans" w:cs="Noto Sans" w:eastAsia="Noto Sans" w:hAnsi="Noto Sans"/>
+        <w:rFonts w:ascii="Noto Sans" w:eastAsia="Noto Sans" w:hAnsi="Noto Sans" w:cs="Noto Sans"/>
         <w:sz w:val="20"/>
         <w:szCs w:val="20"/>
       </w:rPr>
     </w:lvl>
   </w:abstractNum>
-  <w:abstractNum w:abstractNumId="4">
+  <w:abstractNum w:abstractNumId="4" w15:restartNumberingAfterBreak="0">
+    <w:nsid w:val="56530422"/>
+    <w:multiLevelType w:val="multilevel"/>
+    <w:tmpl w:val="59322716"/>
     <w:lvl w:ilvl="0">
       <w:start w:val="1"/>
       <w:numFmt w:val="bullet"/>
@@ -5797,7 +5588,136 @@
         <w:ind w:left="720" w:hanging="360"/>
       </w:pPr>
       <w:rPr>
-        <w:rFonts w:ascii="Noto Sans" w:cs="Noto Sans" w:eastAsia="Noto Sans" w:hAnsi="Noto Sans"/>
+        <w:rFonts w:ascii="Noto Sans" w:eastAsia="Noto Sans" w:hAnsi="Noto Sans" w:cs="Noto Sans"/>
+        <w:sz w:val="20"/>
+        <w:szCs w:val="20"/>
+      </w:rPr>
+    </w:lvl>
+    <w:lvl w:ilvl="1">
+      <w:start w:val="1"/>
+      <w:numFmt w:val="bullet"/>
+      <w:lvlText w:val="●"/>
+      <w:lvlJc w:val="left"/>
+      <w:pPr>
+        <w:ind w:left="1440" w:hanging="360"/>
+      </w:pPr>
+      <w:rPr>
+        <w:rFonts w:ascii="Noto Sans" w:eastAsia="Noto Sans" w:hAnsi="Noto Sans" w:cs="Noto Sans"/>
+      </w:rPr>
+    </w:lvl>
+    <w:lvl w:ilvl="2">
+      <w:start w:val="1"/>
+      <w:numFmt w:val="bullet"/>
+      <w:lvlText w:val="▪"/>
+      <w:lvlJc w:val="left"/>
+      <w:pPr>
+        <w:ind w:left="2160" w:hanging="360"/>
+      </w:pPr>
+      <w:rPr>
+        <w:rFonts w:ascii="Noto Sans" w:eastAsia="Noto Sans" w:hAnsi="Noto Sans" w:cs="Noto Sans"/>
+        <w:sz w:val="20"/>
+        <w:szCs w:val="20"/>
+      </w:rPr>
+    </w:lvl>
+    <w:lvl w:ilvl="3">
+      <w:start w:val="1"/>
+      <w:numFmt w:val="bullet"/>
+      <w:lvlText w:val="▪"/>
+      <w:lvlJc w:val="left"/>
+      <w:pPr>
+        <w:ind w:left="2880" w:hanging="360"/>
+      </w:pPr>
+      <w:rPr>
+        <w:rFonts w:ascii="Noto Sans" w:eastAsia="Noto Sans" w:hAnsi="Noto Sans" w:cs="Noto Sans"/>
+        <w:sz w:val="20"/>
+        <w:szCs w:val="20"/>
+      </w:rPr>
+    </w:lvl>
+    <w:lvl w:ilvl="4">
+      <w:start w:val="1"/>
+      <w:numFmt w:val="bullet"/>
+      <w:lvlText w:val="▪"/>
+      <w:lvlJc w:val="left"/>
+      <w:pPr>
+        <w:ind w:left="3600" w:hanging="360"/>
+      </w:pPr>
+      <w:rPr>
+        <w:rFonts w:ascii="Noto Sans" w:eastAsia="Noto Sans" w:hAnsi="Noto Sans" w:cs="Noto Sans"/>
+        <w:sz w:val="20"/>
+        <w:szCs w:val="20"/>
+      </w:rPr>
+    </w:lvl>
+    <w:lvl w:ilvl="5">
+      <w:start w:val="1"/>
+      <w:numFmt w:val="bullet"/>
+      <w:lvlText w:val="▪"/>
+      <w:lvlJc w:val="left"/>
+      <w:pPr>
+        <w:ind w:left="4320" w:hanging="360"/>
+      </w:pPr>
+      <w:rPr>
+        <w:rFonts w:ascii="Noto Sans" w:eastAsia="Noto Sans" w:hAnsi="Noto Sans" w:cs="Noto Sans"/>
+        <w:sz w:val="20"/>
+        <w:szCs w:val="20"/>
+      </w:rPr>
+    </w:lvl>
+    <w:lvl w:ilvl="6">
+      <w:start w:val="1"/>
+      <w:numFmt w:val="bullet"/>
+      <w:lvlText w:val="▪"/>
+      <w:lvlJc w:val="left"/>
+      <w:pPr>
+        <w:ind w:left="5040" w:hanging="360"/>
+      </w:pPr>
+      <w:rPr>
+        <w:rFonts w:ascii="Noto Sans" w:eastAsia="Noto Sans" w:hAnsi="Noto Sans" w:cs="Noto Sans"/>
+        <w:sz w:val="20"/>
+        <w:szCs w:val="20"/>
+      </w:rPr>
+    </w:lvl>
+    <w:lvl w:ilvl="7">
+      <w:start w:val="1"/>
+      <w:numFmt w:val="bullet"/>
+      <w:lvlText w:val="▪"/>
+      <w:lvlJc w:val="left"/>
+      <w:pPr>
+        <w:ind w:left="5760" w:hanging="360"/>
+      </w:pPr>
+      <w:rPr>
+        <w:rFonts w:ascii="Noto Sans" w:eastAsia="Noto Sans" w:hAnsi="Noto Sans" w:cs="Noto Sans"/>
+        <w:sz w:val="20"/>
+        <w:szCs w:val="20"/>
+      </w:rPr>
+    </w:lvl>
+    <w:lvl w:ilvl="8">
+      <w:start w:val="1"/>
+      <w:numFmt w:val="bullet"/>
+      <w:lvlText w:val="▪"/>
+      <w:lvlJc w:val="left"/>
+      <w:pPr>
+        <w:ind w:left="6480" w:hanging="360"/>
+      </w:pPr>
+      <w:rPr>
+        <w:rFonts w:ascii="Noto Sans" w:eastAsia="Noto Sans" w:hAnsi="Noto Sans" w:cs="Noto Sans"/>
+        <w:sz w:val="20"/>
+        <w:szCs w:val="20"/>
+      </w:rPr>
+    </w:lvl>
+  </w:abstractNum>
+  <w:abstractNum w:abstractNumId="5" w15:restartNumberingAfterBreak="0">
+    <w:nsid w:val="72A87441"/>
+    <w:multiLevelType w:val="multilevel"/>
+    <w:tmpl w:val="7AF0C918"/>
+    <w:lvl w:ilvl="0">
+      <w:start w:val="1"/>
+      <w:numFmt w:val="bullet"/>
+      <w:lvlText w:val="●"/>
+      <w:lvlJc w:val="left"/>
+      <w:pPr>
+        <w:ind w:left="720" w:hanging="360"/>
+      </w:pPr>
+      <w:rPr>
+        <w:rFonts w:ascii="Noto Sans" w:eastAsia="Noto Sans" w:hAnsi="Noto Sans" w:cs="Noto Sans"/>
         <w:sz w:val="20"/>
         <w:szCs w:val="20"/>
       </w:rPr>
@@ -5811,7 +5731,7 @@
         <w:ind w:left="1440" w:hanging="360"/>
       </w:pPr>
       <w:rPr>
-        <w:rFonts w:ascii="Courier New" w:cs="Courier New" w:eastAsia="Courier New" w:hAnsi="Courier New"/>
+        <w:rFonts w:ascii="Courier New" w:eastAsia="Courier New" w:hAnsi="Courier New" w:cs="Courier New"/>
         <w:sz w:val="20"/>
         <w:szCs w:val="20"/>
       </w:rPr>
@@ -5825,7 +5745,7 @@
         <w:ind w:left="2160" w:hanging="360"/>
       </w:pPr>
       <w:rPr>
-        <w:rFonts w:ascii="Noto Sans" w:cs="Noto Sans" w:eastAsia="Noto Sans" w:hAnsi="Noto Sans"/>
+        <w:rFonts w:ascii="Noto Sans" w:eastAsia="Noto Sans" w:hAnsi="Noto Sans" w:cs="Noto Sans"/>
         <w:sz w:val="20"/>
         <w:szCs w:val="20"/>
       </w:rPr>
@@ -5839,7 +5759,7 @@
         <w:ind w:left="2880" w:hanging="360"/>
       </w:pPr>
       <w:rPr>
-        <w:rFonts w:ascii="Noto Sans" w:cs="Noto Sans" w:eastAsia="Noto Sans" w:hAnsi="Noto Sans"/>
+        <w:rFonts w:ascii="Noto Sans" w:eastAsia="Noto Sans" w:hAnsi="Noto Sans" w:cs="Noto Sans"/>
         <w:sz w:val="20"/>
         <w:szCs w:val="20"/>
       </w:rPr>
@@ -5853,7 +5773,7 @@
         <w:ind w:left="3600" w:hanging="360"/>
       </w:pPr>
       <w:rPr>
-        <w:rFonts w:ascii="Noto Sans" w:cs="Noto Sans" w:eastAsia="Noto Sans" w:hAnsi="Noto Sans"/>
+        <w:rFonts w:ascii="Noto Sans" w:eastAsia="Noto Sans" w:hAnsi="Noto Sans" w:cs="Noto Sans"/>
         <w:sz w:val="20"/>
         <w:szCs w:val="20"/>
       </w:rPr>
@@ -5867,7 +5787,7 @@
         <w:ind w:left="4320" w:hanging="360"/>
       </w:pPr>
       <w:rPr>
-        <w:rFonts w:ascii="Noto Sans" w:cs="Noto Sans" w:eastAsia="Noto Sans" w:hAnsi="Noto Sans"/>
+        <w:rFonts w:ascii="Noto Sans" w:eastAsia="Noto Sans" w:hAnsi="Noto Sans" w:cs="Noto Sans"/>
         <w:sz w:val="20"/>
         <w:szCs w:val="20"/>
       </w:rPr>
@@ -5881,7 +5801,7 @@
         <w:ind w:left="5040" w:hanging="360"/>
       </w:pPr>
       <w:rPr>
-        <w:rFonts w:ascii="Noto Sans" w:cs="Noto Sans" w:eastAsia="Noto Sans" w:hAnsi="Noto Sans"/>
+        <w:rFonts w:ascii="Noto Sans" w:eastAsia="Noto Sans" w:hAnsi="Noto Sans" w:cs="Noto Sans"/>
         <w:sz w:val="20"/>
         <w:szCs w:val="20"/>
       </w:rPr>
@@ -5895,7 +5815,7 @@
         <w:ind w:left="5760" w:hanging="360"/>
       </w:pPr>
       <w:rPr>
-        <w:rFonts w:ascii="Noto Sans" w:cs="Noto Sans" w:eastAsia="Noto Sans" w:hAnsi="Noto Sans"/>
+        <w:rFonts w:ascii="Noto Sans" w:eastAsia="Noto Sans" w:hAnsi="Noto Sans" w:cs="Noto Sans"/>
         <w:sz w:val="20"/>
         <w:szCs w:val="20"/>
       </w:rPr>
@@ -5909,278 +5829,42 @@
         <w:ind w:left="6480" w:hanging="360"/>
       </w:pPr>
       <w:rPr>
-        <w:rFonts w:ascii="Noto Sans" w:cs="Noto Sans" w:eastAsia="Noto Sans" w:hAnsi="Noto Sans"/>
+        <w:rFonts w:ascii="Noto Sans" w:eastAsia="Noto Sans" w:hAnsi="Noto Sans" w:cs="Noto Sans"/>
         <w:sz w:val="20"/>
         <w:szCs w:val="20"/>
       </w:rPr>
     </w:lvl>
   </w:abstractNum>
-  <w:abstractNum w:abstractNumId="5">
-    <w:lvl w:ilvl="0">
-      <w:start w:val="1"/>
-      <w:numFmt w:val="bullet"/>
-      <w:lvlText w:val="●"/>
-      <w:lvlJc w:val="left"/>
-      <w:pPr>
-        <w:ind w:left="720" w:hanging="360"/>
-      </w:pPr>
-      <w:rPr>
-        <w:rFonts w:ascii="Noto Sans" w:cs="Noto Sans" w:eastAsia="Noto Sans" w:hAnsi="Noto Sans"/>
-        <w:sz w:val="20"/>
-        <w:szCs w:val="20"/>
-      </w:rPr>
-    </w:lvl>
-    <w:lvl w:ilvl="1">
-      <w:start w:val="1"/>
-      <w:numFmt w:val="bullet"/>
-      <w:lvlText w:val="●"/>
-      <w:lvlJc w:val="left"/>
-      <w:pPr>
-        <w:ind w:left="1440" w:hanging="360"/>
-      </w:pPr>
-      <w:rPr>
-        <w:rFonts w:ascii="Noto Sans" w:cs="Noto Sans" w:eastAsia="Noto Sans" w:hAnsi="Noto Sans"/>
-      </w:rPr>
-    </w:lvl>
-    <w:lvl w:ilvl="2">
-      <w:start w:val="1"/>
-      <w:numFmt w:val="bullet"/>
-      <w:lvlText w:val="▪"/>
-      <w:lvlJc w:val="left"/>
-      <w:pPr>
-        <w:ind w:left="2160" w:hanging="360"/>
-      </w:pPr>
-      <w:rPr>
-        <w:rFonts w:ascii="Noto Sans" w:cs="Noto Sans" w:eastAsia="Noto Sans" w:hAnsi="Noto Sans"/>
-        <w:sz w:val="20"/>
-        <w:szCs w:val="20"/>
-      </w:rPr>
-    </w:lvl>
-    <w:lvl w:ilvl="3">
-      <w:start w:val="1"/>
-      <w:numFmt w:val="bullet"/>
-      <w:lvlText w:val="▪"/>
-      <w:lvlJc w:val="left"/>
-      <w:pPr>
-        <w:ind w:left="2880" w:hanging="360"/>
-      </w:pPr>
-      <w:rPr>
-        <w:rFonts w:ascii="Noto Sans" w:cs="Noto Sans" w:eastAsia="Noto Sans" w:hAnsi="Noto Sans"/>
-        <w:sz w:val="20"/>
-        <w:szCs w:val="20"/>
-      </w:rPr>
-    </w:lvl>
-    <w:lvl w:ilvl="4">
-      <w:start w:val="1"/>
-      <w:numFmt w:val="bullet"/>
-      <w:lvlText w:val="▪"/>
-      <w:lvlJc w:val="left"/>
-      <w:pPr>
-        <w:ind w:left="3600" w:hanging="360"/>
-      </w:pPr>
-      <w:rPr>
-        <w:rFonts w:ascii="Noto Sans" w:cs="Noto Sans" w:eastAsia="Noto Sans" w:hAnsi="Noto Sans"/>
-        <w:sz w:val="20"/>
-        <w:szCs w:val="20"/>
-      </w:rPr>
-    </w:lvl>
-    <w:lvl w:ilvl="5">
-      <w:start w:val="1"/>
-      <w:numFmt w:val="bullet"/>
-      <w:lvlText w:val="▪"/>
-      <w:lvlJc w:val="left"/>
-      <w:pPr>
-        <w:ind w:left="4320" w:hanging="360"/>
-      </w:pPr>
-      <w:rPr>
-        <w:rFonts w:ascii="Noto Sans" w:cs="Noto Sans" w:eastAsia="Noto Sans" w:hAnsi="Noto Sans"/>
-        <w:sz w:val="20"/>
-        <w:szCs w:val="20"/>
-      </w:rPr>
-    </w:lvl>
-    <w:lvl w:ilvl="6">
-      <w:start w:val="1"/>
-      <w:numFmt w:val="bullet"/>
-      <w:lvlText w:val="▪"/>
-      <w:lvlJc w:val="left"/>
-      <w:pPr>
-        <w:ind w:left="5040" w:hanging="360"/>
-      </w:pPr>
-      <w:rPr>
-        <w:rFonts w:ascii="Noto Sans" w:cs="Noto Sans" w:eastAsia="Noto Sans" w:hAnsi="Noto Sans"/>
-        <w:sz w:val="20"/>
-        <w:szCs w:val="20"/>
-      </w:rPr>
-    </w:lvl>
-    <w:lvl w:ilvl="7">
-      <w:start w:val="1"/>
-      <w:numFmt w:val="bullet"/>
-      <w:lvlText w:val="▪"/>
-      <w:lvlJc w:val="left"/>
-      <w:pPr>
-        <w:ind w:left="5760" w:hanging="360"/>
-      </w:pPr>
-      <w:rPr>
-        <w:rFonts w:ascii="Noto Sans" w:cs="Noto Sans" w:eastAsia="Noto Sans" w:hAnsi="Noto Sans"/>
-        <w:sz w:val="20"/>
-        <w:szCs w:val="20"/>
-      </w:rPr>
-    </w:lvl>
-    <w:lvl w:ilvl="8">
-      <w:start w:val="1"/>
-      <w:numFmt w:val="bullet"/>
-      <w:lvlText w:val="▪"/>
-      <w:lvlJc w:val="left"/>
-      <w:pPr>
-        <w:ind w:left="6480" w:hanging="360"/>
-      </w:pPr>
-      <w:rPr>
-        <w:rFonts w:ascii="Noto Sans" w:cs="Noto Sans" w:eastAsia="Noto Sans" w:hAnsi="Noto Sans"/>
-        <w:sz w:val="20"/>
-        <w:szCs w:val="20"/>
-      </w:rPr>
-    </w:lvl>
-  </w:abstractNum>
-  <w:abstractNum w:abstractNumId="6">
-    <w:lvl w:ilvl="0">
-      <w:start w:val="1"/>
-      <w:numFmt w:val="bullet"/>
-      <w:lvlText w:val="●"/>
-      <w:lvlJc w:val="left"/>
-      <w:pPr>
-        <w:ind w:left="1440" w:hanging="360"/>
-      </w:pPr>
-      <w:rPr>
-        <w:u w:val="none"/>
-      </w:rPr>
-    </w:lvl>
-    <w:lvl w:ilvl="1">
-      <w:start w:val="1"/>
-      <w:numFmt w:val="bullet"/>
-      <w:lvlText w:val="○"/>
-      <w:lvlJc w:val="left"/>
-      <w:pPr>
-        <w:ind w:left="2160" w:hanging="360"/>
-      </w:pPr>
-      <w:rPr>
-        <w:u w:val="none"/>
-      </w:rPr>
-    </w:lvl>
-    <w:lvl w:ilvl="2">
-      <w:start w:val="1"/>
-      <w:numFmt w:val="bullet"/>
-      <w:lvlText w:val="■"/>
-      <w:lvlJc w:val="left"/>
-      <w:pPr>
-        <w:ind w:left="2880" w:hanging="360"/>
-      </w:pPr>
-      <w:rPr>
-        <w:u w:val="none"/>
-      </w:rPr>
-    </w:lvl>
-    <w:lvl w:ilvl="3">
-      <w:start w:val="1"/>
-      <w:numFmt w:val="bullet"/>
-      <w:lvlText w:val="●"/>
-      <w:lvlJc w:val="left"/>
-      <w:pPr>
-        <w:ind w:left="3600" w:hanging="360"/>
-      </w:pPr>
-      <w:rPr>
-        <w:u w:val="none"/>
-      </w:rPr>
-    </w:lvl>
-    <w:lvl w:ilvl="4">
-      <w:start w:val="1"/>
-      <w:numFmt w:val="bullet"/>
-      <w:lvlText w:val="○"/>
-      <w:lvlJc w:val="left"/>
-      <w:pPr>
-        <w:ind w:left="4320" w:hanging="360"/>
-      </w:pPr>
-      <w:rPr>
-        <w:u w:val="none"/>
-      </w:rPr>
-    </w:lvl>
-    <w:lvl w:ilvl="5">
-      <w:start w:val="1"/>
-      <w:numFmt w:val="bullet"/>
-      <w:lvlText w:val="■"/>
-      <w:lvlJc w:val="left"/>
-      <w:pPr>
-        <w:ind w:left="5040" w:hanging="360"/>
-      </w:pPr>
-      <w:rPr>
-        <w:u w:val="none"/>
-      </w:rPr>
-    </w:lvl>
-    <w:lvl w:ilvl="6">
-      <w:start w:val="1"/>
-      <w:numFmt w:val="bullet"/>
-      <w:lvlText w:val="●"/>
-      <w:lvlJc w:val="left"/>
-      <w:pPr>
-        <w:ind w:left="5760" w:hanging="360"/>
-      </w:pPr>
-      <w:rPr>
-        <w:u w:val="none"/>
-      </w:rPr>
-    </w:lvl>
-    <w:lvl w:ilvl="7">
-      <w:start w:val="1"/>
-      <w:numFmt w:val="bullet"/>
-      <w:lvlText w:val="○"/>
-      <w:lvlJc w:val="left"/>
-      <w:pPr>
-        <w:ind w:left="6480" w:hanging="360"/>
-      </w:pPr>
-      <w:rPr>
-        <w:u w:val="none"/>
-      </w:rPr>
-    </w:lvl>
-    <w:lvl w:ilvl="8">
-      <w:start w:val="1"/>
-      <w:numFmt w:val="bullet"/>
-      <w:lvlText w:val="■"/>
-      <w:lvlJc w:val="left"/>
-      <w:pPr>
-        <w:ind w:left="7200" w:hanging="360"/>
-      </w:pPr>
-      <w:rPr>
-        <w:u w:val="none"/>
-      </w:rPr>
-    </w:lvl>
-  </w:abstractNum>
-  <w:num w:numId="1">
+  <w:num w:numId="1" w16cid:durableId="1356999524">
+    <w:abstractNumId w:val="5"/>
+  </w:num>
+  <w:num w:numId="2" w16cid:durableId="915939835">
+    <w:abstractNumId w:val="0"/>
+  </w:num>
+  <w:num w:numId="3" w16cid:durableId="888035218">
+    <w:abstractNumId w:val="3"/>
+  </w:num>
+  <w:num w:numId="4" w16cid:durableId="971326716">
     <w:abstractNumId w:val="1"/>
   </w:num>
-  <w:num w:numId="2">
-    <w:abstractNumId w:val="2"/>
-  </w:num>
-  <w:num w:numId="3">
-    <w:abstractNumId w:val="3"/>
-  </w:num>
-  <w:num w:numId="4">
+  <w:num w:numId="5" w16cid:durableId="183524653">
     <w:abstractNumId w:val="4"/>
   </w:num>
-  <w:num w:numId="5">
-    <w:abstractNumId w:val="5"/>
-  </w:num>
-  <w:num w:numId="6">
-    <w:abstractNumId w:val="6"/>
+  <w:num w:numId="6" w16cid:durableId="1807121435">
+    <w:abstractNumId w:val="2"/>
   </w:num>
 </w:numbering>
 </file>
 
 <file path=word/styles.xml><?xml version="1.0" encoding="utf-8"?>
-<w:styles xmlns:mc="http://schemas.openxmlformats.org/markup-compatibility/2006" xmlns:o="urn:schemas-microsoft-com:office:office" xmlns:r="http://schemas.openxmlformats.org/officeDocument/2006/relationships" xmlns:m="http://schemas.openxmlformats.org/officeDocument/2006/math" xmlns:v="urn:schemas-microsoft-com:vml" xmlns:wp="http://schemas.openxmlformats.org/drawingml/2006/wordprocessingDrawing" xmlns:w10="urn:schemas-microsoft-com:office:word" xmlns:w="http://schemas.openxmlformats.org/wordprocessingml/2006/main" xmlns:wne="http://schemas.microsoft.com/office/word/2006/wordml" xmlns:sl="http://schemas.openxmlformats.org/schemaLibrary/2006/main" xmlns:a="http://schemas.openxmlformats.org/drawingml/2006/main" xmlns:pic="http://schemas.openxmlformats.org/drawingml/2006/picture" xmlns:c="http://schemas.openxmlformats.org/drawingml/2006/chart" xmlns:lc="http://schemas.openxmlformats.org/drawingml/2006/lockedCanvas" xmlns:dgm="http://schemas.openxmlformats.org/drawingml/2006/diagram" xmlns:wps="http://schemas.microsoft.com/office/word/2010/wordprocessingShape" xmlns:wpg="http://schemas.microsoft.com/office/word/2010/wordprocessingGroup" xmlns:w14="http://schemas.microsoft.com/office/word/2010/wordml" xmlns:w15="http://schemas.microsoft.com/office/word/2012/wordml">
+<w:styles xmlns:mc="http://schemas.openxmlformats.org/markup-compatibility/2006" xmlns:r="http://schemas.openxmlformats.org/officeDocument/2006/relationships" xmlns:w="http://schemas.openxmlformats.org/wordprocessingml/2006/main" xmlns:w14="http://schemas.microsoft.com/office/word/2010/wordml" xmlns:w15="http://schemas.microsoft.com/office/word/2012/wordml" xmlns:w16cex="http://schemas.microsoft.com/office/word/2018/wordml/cex" xmlns:w16cid="http://schemas.microsoft.com/office/word/2016/wordml/cid" xmlns:w16="http://schemas.microsoft.com/office/word/2018/wordml" xmlns:w16sdtdh="http://schemas.microsoft.com/office/word/2020/wordml/sdtdatahash" xmlns:w16se="http://schemas.microsoft.com/office/word/2015/wordml/symex" mc:Ignorable="w14 w15 w16se w16cid w16 w16cex w16sdtdh">
   <w:docDefaults>
     <w:rPrDefault>
       <w:rPr>
-        <w:rFonts w:ascii="Calibri" w:cs="Calibri" w:eastAsia="Calibri" w:hAnsi="Calibri"/>
+        <w:rFonts w:ascii="Calibri" w:eastAsia="Calibri" w:hAnsi="Calibri" w:cs="Calibri"/>
         <w:sz w:val="22"/>
         <w:szCs w:val="22"/>
-        <w:lang w:val="es-EC"/>
+        <w:lang w:val="es-EC" w:eastAsia="es-EC" w:bidi="ar-SA"/>
       </w:rPr>
     </w:rPrDefault>
     <w:pPrDefault>
@@ -6189,118 +5873,387 @@
       </w:pPr>
     </w:pPrDefault>
   </w:docDefaults>
-  <w:style w:type="paragraph" w:styleId="Normal" w:default="1">
-    <w:name w:val="normal"/>
-  </w:style>
-  <w:style w:type="table" w:styleId="TableNormal" w:default="1">
-    <w:name w:val="Table Normal"/>
-  </w:style>
-  <w:style w:type="paragraph" w:styleId="Heading1">
-    <w:name w:val="heading 1"/>
-    <w:basedOn w:val="Normal"/>
-    <w:next w:val="Normal"/>
-    <w:pPr>
-      <w:keepNext w:val="1"/>
-      <w:keepLines w:val="1"/>
-      <w:spacing w:after="120" w:before="480" w:lineRule="auto"/>
-    </w:pPr>
-    <w:rPr>
-      <w:b w:val="1"/>
-      <w:sz w:val="48"/>
-      <w:szCs w:val="48"/>
-    </w:rPr>
-  </w:style>
-  <w:style w:type="paragraph" w:styleId="Heading2">
-    <w:name w:val="heading 2"/>
-    <w:basedOn w:val="Normal"/>
-    <w:next w:val="Normal"/>
-    <w:pPr>
-      <w:keepNext w:val="1"/>
-      <w:keepLines w:val="1"/>
-      <w:spacing w:after="80" w:before="360" w:lineRule="auto"/>
-    </w:pPr>
-    <w:rPr>
-      <w:b w:val="1"/>
-      <w:sz w:val="36"/>
-      <w:szCs w:val="36"/>
-    </w:rPr>
-  </w:style>
-  <w:style w:type="paragraph" w:styleId="Heading3">
-    <w:name w:val="heading 3"/>
-    <w:basedOn w:val="Normal"/>
-    <w:next w:val="Normal"/>
-    <w:pPr>
-      <w:keepNext w:val="1"/>
-      <w:keepLines w:val="1"/>
-      <w:spacing w:after="80" w:before="280" w:lineRule="auto"/>
-    </w:pPr>
-    <w:rPr>
-      <w:b w:val="1"/>
-      <w:sz w:val="28"/>
-      <w:szCs w:val="28"/>
-    </w:rPr>
-  </w:style>
-  <w:style w:type="paragraph" w:styleId="Heading4">
-    <w:name w:val="heading 4"/>
-    <w:basedOn w:val="Normal"/>
-    <w:next w:val="Normal"/>
-    <w:pPr>
-      <w:keepNext w:val="1"/>
-      <w:keepLines w:val="1"/>
-      <w:spacing w:after="40" w:before="240" w:lineRule="auto"/>
-    </w:pPr>
-    <w:rPr>
-      <w:b w:val="1"/>
-      <w:sz w:val="24"/>
-      <w:szCs w:val="24"/>
-    </w:rPr>
-  </w:style>
-  <w:style w:type="paragraph" w:styleId="Heading5">
-    <w:name w:val="heading 5"/>
-    <w:basedOn w:val="Normal"/>
-    <w:next w:val="Normal"/>
-    <w:pPr>
-      <w:keepNext w:val="1"/>
-      <w:keepLines w:val="1"/>
-      <w:spacing w:after="40" w:before="220" w:lineRule="auto"/>
-    </w:pPr>
-    <w:rPr>
-      <w:b w:val="1"/>
-    </w:rPr>
-  </w:style>
-  <w:style w:type="paragraph" w:styleId="Heading6">
-    <w:name w:val="heading 6"/>
-    <w:basedOn w:val="Normal"/>
-    <w:next w:val="Normal"/>
-    <w:pPr>
-      <w:keepNext w:val="1"/>
-      <w:keepLines w:val="1"/>
-      <w:spacing w:after="40" w:before="200" w:lineRule="auto"/>
-    </w:pPr>
-    <w:rPr>
-      <w:b w:val="1"/>
-      <w:sz w:val="20"/>
-      <w:szCs w:val="20"/>
-    </w:rPr>
-  </w:style>
-  <w:style w:type="paragraph" w:styleId="Title">
-    <w:name w:val="Title"/>
-    <w:basedOn w:val="Normal"/>
-    <w:next w:val="Normal"/>
-    <w:pPr>
-      <w:keepNext w:val="1"/>
-      <w:keepLines w:val="1"/>
-      <w:spacing w:after="120" w:before="480" w:lineRule="auto"/>
-    </w:pPr>
-    <w:rPr>
-      <w:b w:val="1"/>
-      <w:sz w:val="72"/>
-      <w:szCs w:val="72"/>
-    </w:rPr>
-  </w:style>
-  <w:style w:type="paragraph" w:styleId="Normal" w:default="1">
+  <w:latentStyles w:defLockedState="0" w:defUIPriority="99" w:defSemiHidden="0" w:defUnhideWhenUsed="0" w:defQFormat="0" w:count="376">
+    <w:lsdException w:name="Normal" w:uiPriority="0" w:qFormat="1"/>
+    <w:lsdException w:name="heading 1" w:uiPriority="9" w:qFormat="1"/>
+    <w:lsdException w:name="heading 2" w:semiHidden="1" w:uiPriority="9" w:unhideWhenUsed="1" w:qFormat="1"/>
+    <w:lsdException w:name="heading 3" w:semiHidden="1" w:uiPriority="9" w:unhideWhenUsed="1" w:qFormat="1"/>
+    <w:lsdException w:name="heading 4" w:semiHidden="1" w:uiPriority="9" w:unhideWhenUsed="1" w:qFormat="1"/>
+    <w:lsdException w:name="heading 5" w:semiHidden="1" w:uiPriority="9" w:unhideWhenUsed="1" w:qFormat="1"/>
+    <w:lsdException w:name="heading 6" w:semiHidden="1" w:uiPriority="9" w:unhideWhenUsed="1" w:qFormat="1"/>
+    <w:lsdException w:name="heading 7" w:semiHidden="1" w:uiPriority="9" w:unhideWhenUsed="1" w:qFormat="1"/>
+    <w:lsdException w:name="heading 8" w:semiHidden="1" w:uiPriority="9" w:unhideWhenUsed="1" w:qFormat="1"/>
+    <w:lsdException w:name="heading 9" w:semiHidden="1" w:uiPriority="9" w:unhideWhenUsed="1" w:qFormat="1"/>
+    <w:lsdException w:name="index 1" w:semiHidden="1" w:unhideWhenUsed="1"/>
+    <w:lsdException w:name="index 2" w:semiHidden="1" w:unhideWhenUsed="1"/>
+    <w:lsdException w:name="index 3" w:semiHidden="1" w:unhideWhenUsed="1"/>
+    <w:lsdException w:name="index 4" w:semiHidden="1" w:unhideWhenUsed="1"/>
+    <w:lsdException w:name="index 5" w:semiHidden="1" w:unhideWhenUsed="1"/>
+    <w:lsdException w:name="index 6" w:semiHidden="1" w:unhideWhenUsed="1"/>
+    <w:lsdException w:name="index 7" w:semiHidden="1" w:unhideWhenUsed="1"/>
+    <w:lsdException w:name="index 8" w:semiHidden="1" w:unhideWhenUsed="1"/>
+    <w:lsdException w:name="index 9" w:semiHidden="1" w:unhideWhenUsed="1"/>
+    <w:lsdException w:name="toc 1" w:semiHidden="1" w:uiPriority="39" w:unhideWhenUsed="1"/>
+    <w:lsdException w:name="toc 2" w:semiHidden="1" w:uiPriority="39" w:unhideWhenUsed="1"/>
+    <w:lsdException w:name="toc 3" w:semiHidden="1" w:uiPriority="39" w:unhideWhenUsed="1"/>
+    <w:lsdException w:name="toc 4" w:semiHidden="1" w:uiPriority="39" w:unhideWhenUsed="1"/>
+    <w:lsdException w:name="toc 5" w:semiHidden="1" w:uiPriority="39" w:unhideWhenUsed="1"/>
+    <w:lsdException w:name="toc 6" w:semiHidden="1" w:uiPriority="39" w:unhideWhenUsed="1"/>
+    <w:lsdException w:name="toc 7" w:semiHidden="1" w:uiPriority="39" w:unhideWhenUsed="1"/>
+    <w:lsdException w:name="toc 8" w:semiHidden="1" w:uiPriority="39" w:unhideWhenUsed="1"/>
+    <w:lsdException w:name="toc 9" w:semiHidden="1" w:uiPriority="39" w:unhideWhenUsed="1"/>
+    <w:lsdException w:name="Normal Indent" w:semiHidden="1" w:unhideWhenUsed="1"/>
+    <w:lsdException w:name="footnote text" w:semiHidden="1" w:unhideWhenUsed="1"/>
+    <w:lsdException w:name="annotation text" w:semiHidden="1" w:unhideWhenUsed="1"/>
+    <w:lsdException w:name="header" w:semiHidden="1" w:unhideWhenUsed="1"/>
+    <w:lsdException w:name="footer" w:semiHidden="1" w:unhideWhenUsed="1"/>
+    <w:lsdException w:name="index heading" w:semiHidden="1" w:unhideWhenUsed="1"/>
+    <w:lsdException w:name="caption" w:semiHidden="1" w:uiPriority="35" w:unhideWhenUsed="1" w:qFormat="1"/>
+    <w:lsdException w:name="table of figures" w:semiHidden="1" w:unhideWhenUsed="1"/>
+    <w:lsdException w:name="envelope address" w:semiHidden="1" w:unhideWhenUsed="1"/>
+    <w:lsdException w:name="envelope return" w:semiHidden="1" w:unhideWhenUsed="1"/>
+    <w:lsdException w:name="footnote reference" w:semiHidden="1" w:unhideWhenUsed="1"/>
+    <w:lsdException w:name="annotation reference" w:semiHidden="1" w:unhideWhenUsed="1"/>
+    <w:lsdException w:name="line number" w:semiHidden="1" w:unhideWhenUsed="1"/>
+    <w:lsdException w:name="page number" w:semiHidden="1" w:unhideWhenUsed="1"/>
+    <w:lsdException w:name="endnote reference" w:semiHidden="1" w:unhideWhenUsed="1"/>
+    <w:lsdException w:name="endnote text" w:semiHidden="1" w:unhideWhenUsed="1"/>
+    <w:lsdException w:name="table of authorities" w:semiHidden="1" w:unhideWhenUsed="1"/>
+    <w:lsdException w:name="macro" w:semiHidden="1" w:unhideWhenUsed="1"/>
+    <w:lsdException w:name="toa heading" w:semiHidden="1" w:unhideWhenUsed="1"/>
+    <w:lsdException w:name="List" w:semiHidden="1" w:unhideWhenUsed="1"/>
+    <w:lsdException w:name="List Bullet" w:semiHidden="1" w:unhideWhenUsed="1"/>
+    <w:lsdException w:name="List Number" w:semiHidden="1" w:unhideWhenUsed="1"/>
+    <w:lsdException w:name="List 2" w:semiHidden="1" w:unhideWhenUsed="1"/>
+    <w:lsdException w:name="List 3" w:semiHidden="1" w:unhideWhenUsed="1"/>
+    <w:lsdException w:name="List 4" w:semiHidden="1" w:unhideWhenUsed="1"/>
+    <w:lsdException w:name="List 5" w:semiHidden="1" w:unhideWhenUsed="1"/>
+    <w:lsdException w:name="List Bullet 2" w:semiHidden="1" w:unhideWhenUsed="1"/>
+    <w:lsdException w:name="List Bullet 3" w:semiHidden="1" w:unhideWhenUsed="1"/>
+    <w:lsdException w:name="List Bullet 4" w:semiHidden="1" w:unhideWhenUsed="1"/>
+    <w:lsdException w:name="List Bullet 5" w:semiHidden="1" w:unhideWhenUsed="1"/>
+    <w:lsdException w:name="List Number 2" w:semiHidden="1" w:unhideWhenUsed="1"/>
+    <w:lsdException w:name="List Number 3" w:semiHidden="1" w:unhideWhenUsed="1"/>
+    <w:lsdException w:name="List Number 4" w:semiHidden="1" w:unhideWhenUsed="1"/>
+    <w:lsdException w:name="List Number 5" w:semiHidden="1" w:unhideWhenUsed="1"/>
+    <w:lsdException w:name="Title" w:uiPriority="10" w:qFormat="1"/>
+    <w:lsdException w:name="Closing" w:semiHidden="1" w:unhideWhenUsed="1"/>
+    <w:lsdException w:name="Signature" w:semiHidden="1" w:unhideWhenUsed="1"/>
+    <w:lsdException w:name="Default Paragraph Font" w:semiHidden="1" w:uiPriority="1" w:unhideWhenUsed="1"/>
+    <w:lsdException w:name="Body Text" w:semiHidden="1" w:unhideWhenUsed="1"/>
+    <w:lsdException w:name="Body Text Indent" w:semiHidden="1" w:unhideWhenUsed="1"/>
+    <w:lsdException w:name="List Continue" w:semiHidden="1" w:unhideWhenUsed="1"/>
+    <w:lsdException w:name="List Continue 2" w:semiHidden="1" w:unhideWhenUsed="1"/>
+    <w:lsdException w:name="List Continue 3" w:semiHidden="1" w:unhideWhenUsed="1"/>
+    <w:lsdException w:name="List Continue 4" w:semiHidden="1" w:unhideWhenUsed="1"/>
+    <w:lsdException w:name="List Continue 5" w:semiHidden="1" w:unhideWhenUsed="1"/>
+    <w:lsdException w:name="Message Header" w:semiHidden="1" w:unhideWhenUsed="1"/>
+    <w:lsdException w:name="Subtitle" w:uiPriority="11" w:qFormat="1"/>
+    <w:lsdException w:name="Salutation" w:semiHidden="1" w:unhideWhenUsed="1"/>
+    <w:lsdException w:name="Date" w:semiHidden="1" w:unhideWhenUsed="1"/>
+    <w:lsdException w:name="Body Text First Indent" w:semiHidden="1" w:unhideWhenUsed="1"/>
+    <w:lsdException w:name="Body Text First Indent 2" w:semiHidden="1" w:unhideWhenUsed="1"/>
+    <w:lsdException w:name="Note Heading" w:semiHidden="1" w:unhideWhenUsed="1"/>
+    <w:lsdException w:name="Body Text 2" w:semiHidden="1" w:unhideWhenUsed="1"/>
+    <w:lsdException w:name="Body Text 3" w:semiHidden="1" w:unhideWhenUsed="1"/>
+    <w:lsdException w:name="Body Text Indent 2" w:semiHidden="1" w:unhideWhenUsed="1"/>
+    <w:lsdException w:name="Body Text Indent 3" w:semiHidden="1" w:unhideWhenUsed="1"/>
+    <w:lsdException w:name="Block Text" w:semiHidden="1" w:unhideWhenUsed="1"/>
+    <w:lsdException w:name="Hyperlink" w:semiHidden="1" w:unhideWhenUsed="1"/>
+    <w:lsdException w:name="FollowedHyperlink" w:semiHidden="1" w:unhideWhenUsed="1"/>
+    <w:lsdException w:name="Strong" w:uiPriority="22" w:qFormat="1"/>
+    <w:lsdException w:name="Emphasis" w:uiPriority="20" w:qFormat="1"/>
+    <w:lsdException w:name="Document Map" w:semiHidden="1" w:unhideWhenUsed="1"/>
+    <w:lsdException w:name="Plain Text" w:semiHidden="1" w:unhideWhenUsed="1"/>
+    <w:lsdException w:name="E-mail Signature" w:semiHidden="1" w:unhideWhenUsed="1"/>
+    <w:lsdException w:name="HTML Top of Form" w:semiHidden="1" w:unhideWhenUsed="1"/>
+    <w:lsdException w:name="HTML Bottom of Form" w:semiHidden="1" w:unhideWhenUsed="1"/>
+    <w:lsdException w:name="Normal (Web)" w:semiHidden="1" w:unhideWhenUsed="1"/>
+    <w:lsdException w:name="HTML Acronym" w:semiHidden="1" w:unhideWhenUsed="1"/>
+    <w:lsdException w:name="HTML Address" w:semiHidden="1" w:unhideWhenUsed="1"/>
+    <w:lsdException w:name="HTML Cite" w:semiHidden="1" w:unhideWhenUsed="1"/>
+    <w:lsdException w:name="HTML Code" w:semiHidden="1" w:unhideWhenUsed="1"/>
+    <w:lsdException w:name="HTML Definition" w:semiHidden="1" w:unhideWhenUsed="1"/>
+    <w:lsdException w:name="HTML Keyboard" w:semiHidden="1" w:unhideWhenUsed="1"/>
+    <w:lsdException w:name="HTML Preformatted" w:semiHidden="1" w:unhideWhenUsed="1"/>
+    <w:lsdException w:name="HTML Sample" w:semiHidden="1" w:unhideWhenUsed="1"/>
+    <w:lsdException w:name="HTML Typewriter" w:semiHidden="1" w:unhideWhenUsed="1"/>
+    <w:lsdException w:name="HTML Variable" w:semiHidden="1" w:unhideWhenUsed="1"/>
+    <w:lsdException w:name="Normal Table" w:semiHidden="1" w:unhideWhenUsed="1"/>
+    <w:lsdException w:name="annotation subject" w:semiHidden="1" w:unhideWhenUsed="1"/>
+    <w:lsdException w:name="No List" w:semiHidden="1" w:unhideWhenUsed="1"/>
+    <w:lsdException w:name="Outline List 1" w:semiHidden="1" w:unhideWhenUsed="1"/>
+    <w:lsdException w:name="Outline List 2" w:semiHidden="1" w:unhideWhenUsed="1"/>
+    <w:lsdException w:name="Outline List 3" w:semiHidden="1" w:unhideWhenUsed="1"/>
+    <w:lsdException w:name="Table Simple 1" w:semiHidden="1" w:unhideWhenUsed="1"/>
+    <w:lsdException w:name="Table Simple 2" w:semiHidden="1" w:unhideWhenUsed="1"/>
+    <w:lsdException w:name="Table Simple 3" w:semiHidden="1" w:unhideWhenUsed="1"/>
+    <w:lsdException w:name="Table Classic 1" w:semiHidden="1" w:unhideWhenUsed="1"/>
+    <w:lsdException w:name="Table Classic 2" w:semiHidden="1" w:unhideWhenUsed="1"/>
+    <w:lsdException w:name="Table Classic 3" w:semiHidden="1" w:unhideWhenUsed="1"/>
+    <w:lsdException w:name="Table Classic 4" w:semiHidden="1" w:unhideWhenUsed="1"/>
+    <w:lsdException w:name="Table Colorful 1" w:semiHidden="1" w:unhideWhenUsed="1"/>
+    <w:lsdException w:name="Table Colorful 2" w:semiHidden="1" w:unhideWhenUsed="1"/>
+    <w:lsdException w:name="Table Colorful 3" w:semiHidden="1" w:unhideWhenUsed="1"/>
+    <w:lsdException w:name="Table Columns 1" w:semiHidden="1" w:unhideWhenUsed="1"/>
+    <w:lsdException w:name="Table Columns 2" w:semiHidden="1" w:unhideWhenUsed="1"/>
+    <w:lsdException w:name="Table Columns 3" w:semiHidden="1" w:unhideWhenUsed="1"/>
+    <w:lsdException w:name="Table Columns 4" w:semiHidden="1" w:unhideWhenUsed="1"/>
+    <w:lsdException w:name="Table Columns 5" w:semiHidden="1" w:unhideWhenUsed="1"/>
+    <w:lsdException w:name="Table Grid 1" w:semiHidden="1" w:unhideWhenUsed="1"/>
+    <w:lsdException w:name="Table Grid 2" w:semiHidden="1" w:unhideWhenUsed="1"/>
+    <w:lsdException w:name="Table Grid 3" w:semiHidden="1" w:unhideWhenUsed="1"/>
+    <w:lsdException w:name="Table Grid 4" w:semiHidden="1" w:unhideWhenUsed="1"/>
+    <w:lsdException w:name="Table Grid 5" w:semiHidden="1" w:unhideWhenUsed="1"/>
+    <w:lsdException w:name="Table Grid 6" w:semiHidden="1" w:unhideWhenUsed="1"/>
+    <w:lsdException w:name="Table Grid 7" w:semiHidden="1" w:unhideWhenUsed="1"/>
+    <w:lsdException w:name="Table Grid 8" w:semiHidden="1" w:unhideWhenUsed="1"/>
+    <w:lsdException w:name="Table List 1" w:semiHidden="1" w:unhideWhenUsed="1"/>
+    <w:lsdException w:name="Table List 2" w:semiHidden="1" w:unhideWhenUsed="1"/>
+    <w:lsdException w:name="Table List 3" w:semiHidden="1" w:unhideWhenUsed="1"/>
+    <w:lsdException w:name="Table List 4" w:semiHidden="1" w:unhideWhenUsed="1"/>
+    <w:lsdException w:name="Table List 5" w:semiHidden="1" w:unhideWhenUsed="1"/>
+    <w:lsdException w:name="Table List 6" w:semiHidden="1" w:unhideWhenUsed="1"/>
+    <w:lsdException w:name="Table List 7" w:semiHidden="1" w:unhideWhenUsed="1"/>
+    <w:lsdException w:name="Table List 8" w:semiHidden="1" w:unhideWhenUsed="1"/>
+    <w:lsdException w:name="Table 3D effects 1" w:semiHidden="1" w:unhideWhenUsed="1"/>
+    <w:lsdException w:name="Table 3D effects 2" w:semiHidden="1" w:unhideWhenUsed="1"/>
+    <w:lsdException w:name="Table 3D effects 3" w:semiHidden="1" w:unhideWhenUsed="1"/>
+    <w:lsdException w:name="Table Contemporary" w:semiHidden="1" w:unhideWhenUsed="1"/>
+    <w:lsdException w:name="Table Elegant" w:semiHidden="1" w:unhideWhenUsed="1"/>
+    <w:lsdException w:name="Table Professional" w:semiHidden="1" w:unhideWhenUsed="1"/>
+    <w:lsdException w:name="Table Subtle 1" w:semiHidden="1" w:unhideWhenUsed="1"/>
+    <w:lsdException w:name="Table Subtle 2" w:semiHidden="1" w:unhideWhenUsed="1"/>
+    <w:lsdException w:name="Table Web 1" w:semiHidden="1" w:unhideWhenUsed="1"/>
+    <w:lsdException w:name="Table Web 2" w:semiHidden="1" w:unhideWhenUsed="1"/>
+    <w:lsdException w:name="Table Web 3" w:semiHidden="1" w:unhideWhenUsed="1"/>
+    <w:lsdException w:name="Balloon Text" w:semiHidden="1" w:unhideWhenUsed="1"/>
+    <w:lsdException w:name="Table Grid" w:uiPriority="39"/>
+    <w:lsdException w:name="Table Theme" w:semiHidden="1" w:unhideWhenUsed="1"/>
+    <w:lsdException w:name="Placeholder Text" w:semiHidden="1"/>
+    <w:lsdException w:name="No Spacing" w:uiPriority="1" w:qFormat="1"/>
+    <w:lsdException w:name="Light Shading" w:uiPriority="60"/>
+    <w:lsdException w:name="Light List" w:uiPriority="61"/>
+    <w:lsdException w:name="Light Grid" w:uiPriority="62"/>
+    <w:lsdException w:name="Medium Shading 1" w:uiPriority="63"/>
+    <w:lsdException w:name="Medium Shading 2" w:uiPriority="64"/>
+    <w:lsdException w:name="Medium List 1" w:uiPriority="65"/>
+    <w:lsdException w:name="Medium List 2" w:uiPriority="66"/>
+    <w:lsdException w:name="Medium Grid 1" w:uiPriority="67"/>
+    <w:lsdException w:name="Medium Grid 2" w:uiPriority="68"/>
+    <w:lsdException w:name="Medium Grid 3" w:uiPriority="69"/>
+    <w:lsdException w:name="Dark List" w:uiPriority="70"/>
+    <w:lsdException w:name="Colorful Shading" w:uiPriority="71"/>
+    <w:lsdException w:name="Colorful List" w:uiPriority="72"/>
+    <w:lsdException w:name="Colorful Grid" w:uiPriority="73"/>
+    <w:lsdException w:name="Light Shading Accent 1" w:uiPriority="60"/>
+    <w:lsdException w:name="Light List Accent 1" w:uiPriority="61"/>
+    <w:lsdException w:name="Light Grid Accent 1" w:uiPriority="62"/>
+    <w:lsdException w:name="Medium Shading 1 Accent 1" w:uiPriority="63"/>
+    <w:lsdException w:name="Medium Shading 2 Accent 1" w:uiPriority="64"/>
+    <w:lsdException w:name="Medium List 1 Accent 1" w:uiPriority="65"/>
+    <w:lsdException w:name="Revision" w:semiHidden="1"/>
+    <w:lsdException w:name="List Paragraph" w:uiPriority="34" w:qFormat="1"/>
+    <w:lsdException w:name="Quote" w:uiPriority="29" w:qFormat="1"/>
+    <w:lsdException w:name="Intense Quote" w:uiPriority="30" w:qFormat="1"/>
+    <w:lsdException w:name="Medium List 2 Accent 1" w:uiPriority="66"/>
+    <w:lsdException w:name="Medium Grid 1 Accent 1" w:uiPriority="67"/>
+    <w:lsdException w:name="Medium Grid 2 Accent 1" w:uiPriority="68"/>
+    <w:lsdException w:name="Medium Grid 3 Accent 1" w:uiPriority="69"/>
+    <w:lsdException w:name="Dark List Accent 1" w:uiPriority="70"/>
+    <w:lsdException w:name="Colorful Shading Accent 1" w:uiPriority="71"/>
+    <w:lsdException w:name="Colorful List Accent 1" w:uiPriority="72"/>
+    <w:lsdException w:name="Colorful Grid Accent 1" w:uiPriority="73"/>
+    <w:lsdException w:name="Light Shading Accent 2" w:uiPriority="60"/>
+    <w:lsdException w:name="Light List Accent 2" w:uiPriority="61"/>
+    <w:lsdException w:name="Light Grid Accent 2" w:uiPriority="62"/>
+    <w:lsdException w:name="Medium Shading 1 Accent 2" w:uiPriority="63"/>
+    <w:lsdException w:name="Medium Shading 2 Accent 2" w:uiPriority="64"/>
+    <w:lsdException w:name="Medium List 1 Accent 2" w:uiPriority="65"/>
+    <w:lsdException w:name="Medium List 2 Accent 2" w:uiPriority="66"/>
+    <w:lsdException w:name="Medium Grid 1 Accent 2" w:uiPriority="67"/>
+    <w:lsdException w:name="Medium Grid 2 Accent 2" w:uiPriority="68"/>
+    <w:lsdException w:name="Medium Grid 3 Accent 2" w:uiPriority="69"/>
+    <w:lsdException w:name="Dark List Accent 2" w:uiPriority="70"/>
+    <w:lsdException w:name="Colorful Shading Accent 2" w:uiPriority="71"/>
+    <w:lsdException w:name="Colorful List Accent 2" w:uiPriority="72"/>
+    <w:lsdException w:name="Colorful Grid Accent 2" w:uiPriority="73"/>
+    <w:lsdException w:name="Light Shading Accent 3" w:uiPriority="60"/>
+    <w:lsdException w:name="Light List Accent 3" w:uiPriority="61"/>
+    <w:lsdException w:name="Light Grid Accent 3" w:uiPriority="62"/>
+    <w:lsdException w:name="Medium Shading 1 Accent 3" w:uiPriority="63"/>
+    <w:lsdException w:name="Medium Shading 2 Accent 3" w:uiPriority="64"/>
+    <w:lsdException w:name="Medium List 1 Accent 3" w:uiPriority="65"/>
+    <w:lsdException w:name="Medium List 2 Accent 3" w:uiPriority="66"/>
+    <w:lsdException w:name="Medium Grid 1 Accent 3" w:uiPriority="67"/>
+    <w:lsdException w:name="Medium Grid 2 Accent 3" w:uiPriority="68"/>
+    <w:lsdException w:name="Medium Grid 3 Accent 3" w:uiPriority="69"/>
+    <w:lsdException w:name="Dark List Accent 3" w:uiPriority="70"/>
+    <w:lsdException w:name="Colorful Shading Accent 3" w:uiPriority="71"/>
+    <w:lsdException w:name="Colorful List Accent 3" w:uiPriority="72"/>
+    <w:lsdException w:name="Colorful Grid Accent 3" w:uiPriority="73"/>
+    <w:lsdException w:name="Light Shading Accent 4" w:uiPriority="60"/>
+    <w:lsdException w:name="Light List Accent 4" w:uiPriority="61"/>
+    <w:lsdException w:name="Light Grid Accent 4" w:uiPriority="62"/>
+    <w:lsdException w:name="Medium Shading 1 Accent 4" w:uiPriority="63"/>
+    <w:lsdException w:name="Medium Shading 2 Accent 4" w:uiPriority="64"/>
+    <w:lsdException w:name="Medium List 1 Accent 4" w:uiPriority="65"/>
+    <w:lsdException w:name="Medium List 2 Accent 4" w:uiPriority="66"/>
+    <w:lsdException w:name="Medium Grid 1 Accent 4" w:uiPriority="67"/>
+    <w:lsdException w:name="Medium Grid 2 Accent 4" w:uiPriority="68"/>
+    <w:lsdException w:name="Medium Grid 3 Accent 4" w:uiPriority="69"/>
+    <w:lsdException w:name="Dark List Accent 4" w:uiPriority="70"/>
+    <w:lsdException w:name="Colorful Shading Accent 4" w:uiPriority="71"/>
+    <w:lsdException w:name="Colorful List Accent 4" w:uiPriority="72"/>
+    <w:lsdException w:name="Colorful Grid Accent 4" w:uiPriority="73"/>
+    <w:lsdException w:name="Light Shading Accent 5" w:uiPriority="60"/>
+    <w:lsdException w:name="Light List Accent 5" w:uiPriority="61"/>
+    <w:lsdException w:name="Light Grid Accent 5" w:uiPriority="62"/>
+    <w:lsdException w:name="Medium Shading 1 Accent 5" w:uiPriority="63"/>
+    <w:lsdException w:name="Medium Shading 2 Accent 5" w:uiPriority="64"/>
+    <w:lsdException w:name="Medium List 1 Accent 5" w:uiPriority="65"/>
+    <w:lsdException w:name="Medium List 2 Accent 5" w:uiPriority="66"/>
+    <w:lsdException w:name="Medium Grid 1 Accent 5" w:uiPriority="67"/>
+    <w:lsdException w:name="Medium Grid 2 Accent 5" w:uiPriority="68"/>
+    <w:lsdException w:name="Medium Grid 3 Accent 5" w:uiPriority="69"/>
+    <w:lsdException w:name="Dark List Accent 5" w:uiPriority="70"/>
+    <w:lsdException w:name="Colorful Shading Accent 5" w:uiPriority="71"/>
+    <w:lsdException w:name="Colorful List Accent 5" w:uiPriority="72"/>
+    <w:lsdException w:name="Colorful Grid Accent 5" w:uiPriority="73"/>
+    <w:lsdException w:name="Light Shading Accent 6" w:uiPriority="60"/>
+    <w:lsdException w:name="Light List Accent 6" w:uiPriority="61"/>
+    <w:lsdException w:name="Light Grid Accent 6" w:uiPriority="62"/>
+    <w:lsdException w:name="Medium Shading 1 Accent 6" w:uiPriority="63"/>
+    <w:lsdException w:name="Medium Shading 2 Accent 6" w:uiPriority="64"/>
+    <w:lsdException w:name="Medium List 1 Accent 6" w:uiPriority="65"/>
+    <w:lsdException w:name="Medium List 2 Accent 6" w:uiPriority="66"/>
+    <w:lsdException w:name="Medium Grid 1 Accent 6" w:uiPriority="67"/>
+    <w:lsdException w:name="Medium Grid 2 Accent 6" w:uiPriority="68"/>
+    <w:lsdException w:name="Medium Grid 3 Accent 6" w:uiPriority="69"/>
+    <w:lsdException w:name="Dark List Accent 6" w:uiPriority="70"/>
+    <w:lsdException w:name="Colorful Shading Accent 6" w:uiPriority="71"/>
+    <w:lsdException w:name="Colorful List Accent 6" w:uiPriority="72"/>
+    <w:lsdException w:name="Colorful Grid Accent 6" w:uiPriority="73"/>
+    <w:lsdException w:name="Subtle Emphasis" w:uiPriority="19" w:qFormat="1"/>
+    <w:lsdException w:name="Intense Emphasis" w:uiPriority="21" w:qFormat="1"/>
+    <w:lsdException w:name="Subtle Reference" w:uiPriority="31" w:qFormat="1"/>
+    <w:lsdException w:name="Intense Reference" w:uiPriority="32" w:qFormat="1"/>
+    <w:lsdException w:name="Book Title" w:uiPriority="33" w:qFormat="1"/>
+    <w:lsdException w:name="Bibliography" w:semiHidden="1" w:uiPriority="37" w:unhideWhenUsed="1"/>
+    <w:lsdException w:name="TOC Heading" w:semiHidden="1" w:uiPriority="39" w:unhideWhenUsed="1" w:qFormat="1"/>
+    <w:lsdException w:name="Plain Table 1" w:uiPriority="41"/>
+    <w:lsdException w:name="Plain Table 2" w:uiPriority="42"/>
+    <w:lsdException w:name="Plain Table 3" w:uiPriority="43"/>
+    <w:lsdException w:name="Plain Table 4" w:uiPriority="44"/>
+    <w:lsdException w:name="Plain Table 5" w:uiPriority="45"/>
+    <w:lsdException w:name="Grid Table Light" w:uiPriority="40"/>
+    <w:lsdException w:name="Grid Table 1 Light" w:uiPriority="46"/>
+    <w:lsdException w:name="Grid Table 2" w:uiPriority="47"/>
+    <w:lsdException w:name="Grid Table 3" w:uiPriority="48"/>
+    <w:lsdException w:name="Grid Table 4" w:uiPriority="49"/>
+    <w:lsdException w:name="Grid Table 5 Dark" w:uiPriority="50"/>
+    <w:lsdException w:name="Grid Table 6 Colorful" w:uiPriority="51"/>
+    <w:lsdException w:name="Grid Table 7 Colorful" w:uiPriority="52"/>
+    <w:lsdException w:name="Grid Table 1 Light Accent 1" w:uiPriority="46"/>
+    <w:lsdException w:name="Grid Table 2 Accent 1" w:uiPriority="47"/>
+    <w:lsdException w:name="Grid Table 3 Accent 1" w:uiPriority="48"/>
+    <w:lsdException w:name="Grid Table 4 Accent 1" w:uiPriority="49"/>
+    <w:lsdException w:name="Grid Table 5 Dark Accent 1" w:uiPriority="50"/>
+    <w:lsdException w:name="Grid Table 6 Colorful Accent 1" w:uiPriority="51"/>
+    <w:lsdException w:name="Grid Table 7 Colorful Accent 1" w:uiPriority="52"/>
+    <w:lsdException w:name="Grid Table 1 Light Accent 2" w:uiPriority="46"/>
+    <w:lsdException w:name="Grid Table 2 Accent 2" w:uiPriority="47"/>
+    <w:lsdException w:name="Grid Table 3 Accent 2" w:uiPriority="48"/>
+    <w:lsdException w:name="Grid Table 4 Accent 2" w:uiPriority="49"/>
+    <w:lsdException w:name="Grid Table 5 Dark Accent 2" w:uiPriority="50"/>
+    <w:lsdException w:name="Grid Table 6 Colorful Accent 2" w:uiPriority="51"/>
+    <w:lsdException w:name="Grid Table 7 Colorful Accent 2" w:uiPriority="52"/>
+    <w:lsdException w:name="Grid Table 1 Light Accent 3" w:uiPriority="46"/>
+    <w:lsdException w:name="Grid Table 2 Accent 3" w:uiPriority="47"/>
+    <w:lsdException w:name="Grid Table 3 Accent 3" w:uiPriority="48"/>
+    <w:lsdException w:name="Grid Table 4 Accent 3" w:uiPriority="49"/>
+    <w:lsdException w:name="Grid Table 5 Dark Accent 3" w:uiPriority="50"/>
+    <w:lsdException w:name="Grid Table 6 Colorful Accent 3" w:uiPriority="51"/>
+    <w:lsdException w:name="Grid Table 7 Colorful Accent 3" w:uiPriority="52"/>
+    <w:lsdException w:name="Grid Table 1 Light Accent 4" w:uiPriority="46"/>
+    <w:lsdException w:name="Grid Table 2 Accent 4" w:uiPriority="47"/>
+    <w:lsdException w:name="Grid Table 3 Accent 4" w:uiPriority="48"/>
+    <w:lsdException w:name="Grid Table 4 Accent 4" w:uiPriority="49"/>
+    <w:lsdException w:name="Grid Table 5 Dark Accent 4" w:uiPriority="50"/>
+    <w:lsdException w:name="Grid Table 6 Colorful Accent 4" w:uiPriority="51"/>
+    <w:lsdException w:name="Grid Table 7 Colorful Accent 4" w:uiPriority="52"/>
+    <w:lsdException w:name="Grid Table 1 Light Accent 5" w:uiPriority="46"/>
+    <w:lsdException w:name="Grid Table 2 Accent 5" w:uiPriority="47"/>
+    <w:lsdException w:name="Grid Table 3 Accent 5" w:uiPriority="48"/>
+    <w:lsdException w:name="Grid Table 4 Accent 5" w:uiPriority="49"/>
+    <w:lsdException w:name="Grid Table 5 Dark Accent 5" w:uiPriority="50"/>
+    <w:lsdException w:name="Grid Table 6 Colorful Accent 5" w:uiPriority="51"/>
+    <w:lsdException w:name="Grid Table 7 Colorful Accent 5" w:uiPriority="52"/>
+    <w:lsdException w:name="Grid Table 1 Light Accent 6" w:uiPriority="46"/>
+    <w:lsdException w:name="Grid Table 2 Accent 6" w:uiPriority="47"/>
+    <w:lsdException w:name="Grid Table 3 Accent 6" w:uiPriority="48"/>
+    <w:lsdException w:name="Grid Table 4 Accent 6" w:uiPriority="49"/>
+    <w:lsdException w:name="Grid Table 5 Dark Accent 6" w:uiPriority="50"/>
+    <w:lsdException w:name="Grid Table 6 Colorful Accent 6" w:uiPriority="51"/>
+    <w:lsdException w:name="Grid Table 7 Colorful Accent 6" w:uiPriority="52"/>
+    <w:lsdException w:name="List Table 1 Light" w:uiPriority="46"/>
+    <w:lsdException w:name="List Table 2" w:uiPriority="47"/>
+    <w:lsdException w:name="List Table 3" w:uiPriority="48"/>
+    <w:lsdException w:name="List Table 4" w:uiPriority="49"/>
+    <w:lsdException w:name="List Table 5 Dark" w:uiPriority="50"/>
+    <w:lsdException w:name="List Table 6 Colorful" w:uiPriority="51"/>
+    <w:lsdException w:name="List Table 7 Colorful" w:uiPriority="52"/>
+    <w:lsdException w:name="List Table 1 Light Accent 1" w:uiPriority="46"/>
+    <w:lsdException w:name="List Table 2 Accent 1" w:uiPriority="47"/>
+    <w:lsdException w:name="List Table 3 Accent 1" w:uiPriority="48"/>
+    <w:lsdException w:name="List Table 4 Accent 1" w:uiPriority="49"/>
+    <w:lsdException w:name="List Table 5 Dark Accent 1" w:uiPriority="50"/>
+    <w:lsdException w:name="List Table 6 Colorful Accent 1" w:uiPriority="51"/>
+    <w:lsdException w:name="List Table 7 Colorful Accent 1" w:uiPriority="52"/>
+    <w:lsdException w:name="List Table 1 Light Accent 2" w:uiPriority="46"/>
+    <w:lsdException w:name="List Table 2 Accent 2" w:uiPriority="47"/>
+    <w:lsdException w:name="List Table 3 Accent 2" w:uiPriority="48"/>
+    <w:lsdException w:name="List Table 4 Accent 2" w:uiPriority="49"/>
+    <w:lsdException w:name="List Table 5 Dark Accent 2" w:uiPriority="50"/>
+    <w:lsdException w:name="List Table 6 Colorful Accent 2" w:uiPriority="51"/>
+    <w:lsdException w:name="List Table 7 Colorful Accent 2" w:uiPriority="52"/>
+    <w:lsdException w:name="List Table 1 Light Accent 3" w:uiPriority="46"/>
+    <w:lsdException w:name="List Table 2 Accent 3" w:uiPriority="47"/>
+    <w:lsdException w:name="List Table 3 Accent 3" w:uiPriority="48"/>
+    <w:lsdException w:name="List Table 4 Accent 3" w:uiPriority="49"/>
+    <w:lsdException w:name="List Table 5 Dark Accent 3" w:uiPriority="50"/>
+    <w:lsdException w:name="List Table 6 Colorful Accent 3" w:uiPriority="51"/>
+    <w:lsdException w:name="List Table 7 Colorful Accent 3" w:uiPriority="52"/>
+    <w:lsdException w:name="List Table 1 Light Accent 4" w:uiPriority="46"/>
+    <w:lsdException w:name="List Table 2 Accent 4" w:uiPriority="47"/>
+    <w:lsdException w:name="List Table 3 Accent 4" w:uiPriority="48"/>
+    <w:lsdException w:name="List Table 4 Accent 4" w:uiPriority="49"/>
+    <w:lsdException w:name="List Table 5 Dark Accent 4" w:uiPriority="50"/>
+    <w:lsdException w:name="List Table 6 Colorful Accent 4" w:uiPriority="51"/>
+    <w:lsdException w:name="List Table 7 Colorful Accent 4" w:uiPriority="52"/>
+    <w:lsdException w:name="List Table 1 Light Accent 5" w:uiPriority="46"/>
+    <w:lsdException w:name="List Table 2 Accent 5" w:uiPriority="47"/>
+    <w:lsdException w:name="List Table 3 Accent 5" w:uiPriority="48"/>
+    <w:lsdException w:name="List Table 4 Accent 5" w:uiPriority="49"/>
+    <w:lsdException w:name="List Table 5 Dark Accent 5" w:uiPriority="50"/>
+    <w:lsdException w:name="List Table 6 Colorful Accent 5" w:uiPriority="51"/>
+    <w:lsdException w:name="List Table 7 Colorful Accent 5" w:uiPriority="52"/>
+    <w:lsdException w:name="List Table 1 Light Accent 6" w:uiPriority="46"/>
+    <w:lsdException w:name="List Table 2 Accent 6" w:uiPriority="47"/>
+    <w:lsdException w:name="List Table 3 Accent 6" w:uiPriority="48"/>
+    <w:lsdException w:name="List Table 4 Accent 6" w:uiPriority="49"/>
+    <w:lsdException w:name="List Table 5 Dark Accent 6" w:uiPriority="50"/>
+    <w:lsdException w:name="List Table 6 Colorful Accent 6" w:uiPriority="51"/>
+    <w:lsdException w:name="List Table 7 Colorful Accent 6" w:uiPriority="52"/>
+    <w:lsdException w:name="Mention" w:semiHidden="1" w:unhideWhenUsed="1"/>
+    <w:lsdException w:name="Smart Hyperlink" w:semiHidden="1" w:unhideWhenUsed="1"/>
+    <w:lsdException w:name="Hashtag" w:semiHidden="1" w:unhideWhenUsed="1"/>
+    <w:lsdException w:name="Unresolved Mention" w:semiHidden="1" w:unhideWhenUsed="1"/>
+    <w:lsdException w:name="Smart Link" w:semiHidden="1" w:unhideWhenUsed="1"/>
+  </w:latentStyles>
+  <w:style w:type="paragraph" w:default="1" w:styleId="Normal">
     <w:name w:val="Normal"/>
-    <w:qFormat w:val="1"/>
+    <w:qFormat/>
     <w:rsid w:val="0044426C"/>
   </w:style>
   <w:style w:type="paragraph" w:styleId="Ttulo1">
@@ -6308,15 +6261,15 @@
     <w:basedOn w:val="Normal"/>
     <w:next w:val="Normal"/>
     <w:uiPriority w:val="9"/>
-    <w:qFormat w:val="1"/>
+    <w:qFormat/>
     <w:pPr>
-      <w:keepNext w:val="1"/>
-      <w:keepLines w:val="1"/>
-      <w:spacing w:after="120" w:before="480"/>
+      <w:keepNext/>
+      <w:keepLines/>
+      <w:spacing w:before="480" w:after="120"/>
       <w:outlineLvl w:val="0"/>
     </w:pPr>
     <w:rPr>
-      <w:b w:val="1"/>
+      <w:b/>
       <w:sz w:val="48"/>
       <w:szCs w:val="48"/>
     </w:rPr>
@@ -6326,17 +6279,17 @@
     <w:basedOn w:val="Normal"/>
     <w:next w:val="Normal"/>
     <w:uiPriority w:val="9"/>
-    <w:semiHidden w:val="1"/>
-    <w:unhideWhenUsed w:val="1"/>
-    <w:qFormat w:val="1"/>
+    <w:semiHidden/>
+    <w:unhideWhenUsed/>
+    <w:qFormat/>
     <w:pPr>
-      <w:keepNext w:val="1"/>
-      <w:keepLines w:val="1"/>
-      <w:spacing w:after="80" w:before="360"/>
+      <w:keepNext/>
+      <w:keepLines/>
+      <w:spacing w:before="360" w:after="80"/>
       <w:outlineLvl w:val="1"/>
     </w:pPr>
     <w:rPr>
-      <w:b w:val="1"/>
+      <w:b/>
       <w:sz w:val="36"/>
       <w:szCs w:val="36"/>
     </w:rPr>
@@ -6346,17 +6299,17 @@
     <w:basedOn w:val="Normal"/>
     <w:next w:val="Normal"/>
     <w:uiPriority w:val="9"/>
-    <w:semiHidden w:val="1"/>
-    <w:unhideWhenUsed w:val="1"/>
-    <w:qFormat w:val="1"/>
+    <w:semiHidden/>
+    <w:unhideWhenUsed/>
+    <w:qFormat/>
     <w:pPr>
-      <w:keepNext w:val="1"/>
-      <w:keepLines w:val="1"/>
-      <w:spacing w:after="80" w:before="280"/>
+      <w:keepNext/>
+      <w:keepLines/>
+      <w:spacing w:before="280" w:after="80"/>
       <w:outlineLvl w:val="2"/>
     </w:pPr>
     <w:rPr>
-      <w:b w:val="1"/>
+      <w:b/>
       <w:sz w:val="28"/>
       <w:szCs w:val="28"/>
     </w:rPr>
@@ -6366,17 +6319,17 @@
     <w:basedOn w:val="Normal"/>
     <w:next w:val="Normal"/>
     <w:uiPriority w:val="9"/>
-    <w:semiHidden w:val="1"/>
-    <w:unhideWhenUsed w:val="1"/>
-    <w:qFormat w:val="1"/>
+    <w:semiHidden/>
+    <w:unhideWhenUsed/>
+    <w:qFormat/>
     <w:pPr>
-      <w:keepNext w:val="1"/>
-      <w:keepLines w:val="1"/>
-      <w:spacing w:after="40" w:before="240"/>
+      <w:keepNext/>
+      <w:keepLines/>
+      <w:spacing w:before="240" w:after="40"/>
       <w:outlineLvl w:val="3"/>
     </w:pPr>
     <w:rPr>
-      <w:b w:val="1"/>
+      <w:b/>
       <w:sz w:val="24"/>
       <w:szCs w:val="24"/>
     </w:rPr>
@@ -6386,17 +6339,17 @@
     <w:basedOn w:val="Normal"/>
     <w:next w:val="Normal"/>
     <w:uiPriority w:val="9"/>
-    <w:semiHidden w:val="1"/>
-    <w:unhideWhenUsed w:val="1"/>
-    <w:qFormat w:val="1"/>
+    <w:semiHidden/>
+    <w:unhideWhenUsed/>
+    <w:qFormat/>
     <w:pPr>
-      <w:keepNext w:val="1"/>
-      <w:keepLines w:val="1"/>
-      <w:spacing w:after="40" w:before="220"/>
+      <w:keepNext/>
+      <w:keepLines/>
+      <w:spacing w:before="220" w:after="40"/>
       <w:outlineLvl w:val="4"/>
     </w:pPr>
     <w:rPr>
-      <w:b w:val="1"/>
+      <w:b/>
     </w:rPr>
   </w:style>
   <w:style w:type="paragraph" w:styleId="Ttulo6">
@@ -6404,56 +6357,56 @@
     <w:basedOn w:val="Normal"/>
     <w:next w:val="Normal"/>
     <w:uiPriority w:val="9"/>
-    <w:semiHidden w:val="1"/>
-    <w:unhideWhenUsed w:val="1"/>
-    <w:qFormat w:val="1"/>
+    <w:semiHidden/>
+    <w:unhideWhenUsed/>
+    <w:qFormat/>
     <w:pPr>
-      <w:keepNext w:val="1"/>
-      <w:keepLines w:val="1"/>
-      <w:spacing w:after="40" w:before="200"/>
+      <w:keepNext/>
+      <w:keepLines/>
+      <w:spacing w:before="200" w:after="40"/>
       <w:outlineLvl w:val="5"/>
     </w:pPr>
     <w:rPr>
-      <w:b w:val="1"/>
+      <w:b/>
       <w:sz w:val="20"/>
       <w:szCs w:val="20"/>
     </w:rPr>
   </w:style>
-  <w:style w:type="character" w:styleId="Fuentedeprrafopredeter" w:default="1">
+  <w:style w:type="character" w:default="1" w:styleId="Fuentedeprrafopredeter">
     <w:name w:val="Default Paragraph Font"/>
     <w:uiPriority w:val="1"/>
-    <w:semiHidden w:val="1"/>
-    <w:unhideWhenUsed w:val="1"/>
+    <w:semiHidden/>
+    <w:unhideWhenUsed/>
   </w:style>
-  <w:style w:type="table" w:styleId="Tablanormal" w:default="1">
+  <w:style w:type="table" w:default="1" w:styleId="Tablanormal">
     <w:name w:val="Normal Table"/>
     <w:uiPriority w:val="99"/>
-    <w:semiHidden w:val="1"/>
-    <w:unhideWhenUsed w:val="1"/>
+    <w:semiHidden/>
+    <w:unhideWhenUsed/>
     <w:tblPr>
-      <w:tblInd w:w="0.0" w:type="dxa"/>
+      <w:tblInd w:w="0" w:type="dxa"/>
       <w:tblCellMar>
-        <w:top w:w="0.0" w:type="dxa"/>
-        <w:left w:w="108.0" w:type="dxa"/>
-        <w:bottom w:w="0.0" w:type="dxa"/>
-        <w:right w:w="108.0" w:type="dxa"/>
+        <w:top w:w="0" w:type="dxa"/>
+        <w:left w:w="108" w:type="dxa"/>
+        <w:bottom w:w="0" w:type="dxa"/>
+        <w:right w:w="108" w:type="dxa"/>
       </w:tblCellMar>
     </w:tblPr>
   </w:style>
-  <w:style w:type="numbering" w:styleId="Sinlista" w:default="1">
+  <w:style w:type="numbering" w:default="1" w:styleId="Sinlista">
     <w:name w:val="No List"/>
     <w:uiPriority w:val="99"/>
-    <w:semiHidden w:val="1"/>
-    <w:unhideWhenUsed w:val="1"/>
+    <w:semiHidden/>
+    <w:unhideWhenUsed/>
   </w:style>
-  <w:style w:type="table" w:styleId="TableNormal" w:customStyle="1">
+  <w:style w:type="table" w:customStyle="1" w:styleId="TableNormal">
     <w:name w:val="Table Normal"/>
     <w:tblPr>
       <w:tblCellMar>
-        <w:top w:w="0.0" w:type="dxa"/>
-        <w:left w:w="0.0" w:type="dxa"/>
-        <w:bottom w:w="0.0" w:type="dxa"/>
-        <w:right w:w="0.0" w:type="dxa"/>
+        <w:top w:w="0" w:type="dxa"/>
+        <w:left w:w="0" w:type="dxa"/>
+        <w:bottom w:w="0" w:type="dxa"/>
+        <w:right w:w="0" w:type="dxa"/>
       </w:tblCellMar>
     </w:tblPr>
   </w:style>
@@ -6462,24 +6415,35 @@
     <w:basedOn w:val="Normal"/>
     <w:next w:val="Normal"/>
     <w:uiPriority w:val="10"/>
-    <w:qFormat w:val="1"/>
+    <w:qFormat/>
     <w:pPr>
-      <w:keepNext w:val="1"/>
-      <w:keepLines w:val="1"/>
-      <w:spacing w:after="120" w:before="480"/>
+      <w:keepNext/>
+      <w:keepLines/>
+      <w:spacing w:before="480" w:after="120"/>
     </w:pPr>
     <w:rPr>
-      <w:b w:val="1"/>
+      <w:b/>
       <w:sz w:val="72"/>
       <w:szCs w:val="72"/>
     </w:rPr>
+  </w:style>
+  <w:style w:type="table" w:customStyle="1" w:styleId="TableNormal0">
+    <w:name w:val="Table Normal"/>
+    <w:tblPr>
+      <w:tblCellMar>
+        <w:top w:w="0" w:type="dxa"/>
+        <w:left w:w="0" w:type="dxa"/>
+        <w:bottom w:w="0" w:type="dxa"/>
+        <w:right w:w="0" w:type="dxa"/>
+      </w:tblCellMar>
+    </w:tblPr>
   </w:style>
   <w:style w:type="paragraph" w:styleId="Encabezado">
     <w:name w:val="header"/>
     <w:basedOn w:val="Normal"/>
     <w:link w:val="EncabezadoCar"/>
     <w:uiPriority w:val="99"/>
-    <w:unhideWhenUsed w:val="1"/>
+    <w:unhideWhenUsed/>
     <w:rsid w:val="0044426C"/>
     <w:pPr>
       <w:tabs>
@@ -6489,7 +6453,7 @@
       <w:spacing w:after="0" w:line="240" w:lineRule="auto"/>
     </w:pPr>
   </w:style>
-  <w:style w:type="character" w:styleId="EncabezadoCar" w:customStyle="1">
+  <w:style w:type="character" w:customStyle="1" w:styleId="EncabezadoCar">
     <w:name w:val="Encabezado Car"/>
     <w:basedOn w:val="Fuentedeprrafopredeter"/>
     <w:link w:val="Encabezado"/>
@@ -6501,7 +6465,7 @@
     <w:basedOn w:val="Normal"/>
     <w:link w:val="TextoindependienteCar"/>
     <w:uiPriority w:val="1"/>
-    <w:qFormat w:val="1"/>
+    <w:qFormat/>
     <w:rsid w:val="0044426C"/>
     <w:pPr>
       <w:widowControl w:val="0"/>
@@ -6510,20 +6474,20 @@
       <w:spacing w:after="0" w:line="240" w:lineRule="auto"/>
     </w:pPr>
     <w:rPr>
-      <w:rFonts w:ascii="Arial MT" w:cs="Arial MT" w:eastAsia="Arial MT" w:hAnsi="Arial MT"/>
+      <w:rFonts w:ascii="Arial MT" w:eastAsia="Arial MT" w:hAnsi="Arial MT" w:cs="Arial MT"/>
       <w:sz w:val="24"/>
       <w:szCs w:val="24"/>
       <w:lang w:val="es-ES"/>
     </w:rPr>
   </w:style>
-  <w:style w:type="character" w:styleId="TextoindependienteCar" w:customStyle="1">
+  <w:style w:type="character" w:customStyle="1" w:styleId="TextoindependienteCar">
     <w:name w:val="Texto independiente Car"/>
     <w:basedOn w:val="Fuentedeprrafopredeter"/>
     <w:link w:val="Textoindependiente"/>
     <w:uiPriority w:val="1"/>
     <w:rsid w:val="0044426C"/>
     <w:rPr>
-      <w:rFonts w:ascii="Arial MT" w:cs="Arial MT" w:eastAsia="Arial MT" w:hAnsi="Arial MT"/>
+      <w:rFonts w:ascii="Arial MT" w:eastAsia="Arial MT" w:hAnsi="Arial MT" w:cs="Arial MT"/>
       <w:sz w:val="24"/>
       <w:szCs w:val="24"/>
       <w:lang w:val="es-ES"/>
@@ -6533,19 +6497,18 @@
     <w:name w:val="Normal (Web)"/>
     <w:basedOn w:val="Normal"/>
     <w:uiPriority w:val="99"/>
-    <w:unhideWhenUsed w:val="1"/>
+    <w:unhideWhenUsed/>
     <w:rsid w:val="00B13116"/>
     <w:pPr>
-      <w:spacing w:after="100" w:afterAutospacing="1" w:before="100" w:beforeAutospacing="1" w:line="240" w:lineRule="auto"/>
+      <w:spacing w:before="100" w:beforeAutospacing="1" w:after="100" w:afterAutospacing="1" w:line="240" w:lineRule="auto"/>
     </w:pPr>
     <w:rPr>
-      <w:rFonts w:ascii="Times New Roman" w:cs="Times New Roman" w:eastAsia="Times New Roman" w:hAnsi="Times New Roman"/>
+      <w:rFonts w:ascii="Times New Roman" w:eastAsia="Times New Roman" w:hAnsi="Times New Roman" w:cs="Times New Roman"/>
       <w:sz w:val="24"/>
       <w:szCs w:val="24"/>
-      <w:lang w:eastAsia="es-EC"/>
     </w:rPr>
   </w:style>
-  <w:style w:type="character" w:styleId="apple-tab-span" w:customStyle="1">
+  <w:style w:type="character" w:customStyle="1" w:styleId="apple-tab-span">
     <w:name w:val="apple-tab-span"/>
     <w:basedOn w:val="Fuentedeprrafopredeter"/>
     <w:rsid w:val="00B13116"/>
@@ -6554,10 +6517,10 @@
     <w:name w:val="Hyperlink"/>
     <w:basedOn w:val="Fuentedeprrafopredeter"/>
     <w:uiPriority w:val="99"/>
-    <w:unhideWhenUsed w:val="1"/>
+    <w:unhideWhenUsed/>
     <w:rsid w:val="00B13116"/>
     <w:rPr>
-      <w:color w:val="0000ff"/>
+      <w:color w:val="0000FF"/>
       <w:u w:val="single"/>
     </w:rPr>
   </w:style>
@@ -6565,11 +6528,11 @@
     <w:name w:val="List Paragraph"/>
     <w:basedOn w:val="Normal"/>
     <w:uiPriority w:val="34"/>
-    <w:qFormat w:val="1"/>
+    <w:qFormat/>
     <w:rsid w:val="00F601F5"/>
     <w:pPr>
       <w:ind w:left="720"/>
-      <w:contextualSpacing w:val="1"/>
+      <w:contextualSpacing/>
     </w:pPr>
   </w:style>
   <w:style w:type="paragraph" w:styleId="Subttulo">
@@ -6577,15 +6540,15 @@
     <w:basedOn w:val="Normal"/>
     <w:next w:val="Normal"/>
     <w:uiPriority w:val="11"/>
-    <w:qFormat w:val="1"/>
+    <w:qFormat/>
     <w:pPr>
-      <w:keepNext w:val="1"/>
-      <w:keepLines w:val="1"/>
-      <w:spacing w:after="80" w:before="360"/>
+      <w:keepNext/>
+      <w:keepLines/>
+      <w:spacing w:before="360" w:after="80"/>
     </w:pPr>
     <w:rPr>
-      <w:rFonts w:ascii="Georgia" w:cs="Georgia" w:eastAsia="Georgia" w:hAnsi="Georgia"/>
-      <w:i w:val="1"/>
+      <w:rFonts w:ascii="Georgia" w:eastAsia="Georgia" w:hAnsi="Georgia" w:cs="Georgia"/>
+      <w:i/>
       <w:color w:val="666666"/>
       <w:sz w:val="48"/>
       <w:szCs w:val="48"/>
@@ -6596,7 +6559,7 @@
     <w:basedOn w:val="Normal"/>
     <w:link w:val="PiedepginaCar"/>
     <w:uiPriority w:val="99"/>
-    <w:unhideWhenUsed w:val="1"/>
+    <w:unhideWhenUsed/>
     <w:rsid w:val="0068102E"/>
     <w:pPr>
       <w:tabs>
@@ -6606,7 +6569,7 @@
       <w:spacing w:after="0" w:line="240" w:lineRule="auto"/>
     </w:pPr>
   </w:style>
-  <w:style w:type="character" w:styleId="PiedepginaCar" w:customStyle="1">
+  <w:style w:type="character" w:customStyle="1" w:styleId="PiedepginaCar">
     <w:name w:val="Pie de página Car"/>
     <w:basedOn w:val="Fuentedeprrafopredeter"/>
     <w:link w:val="Piedepgina"/>
@@ -6617,29 +6580,12 @@
     <w:name w:val="Unresolved Mention"/>
     <w:basedOn w:val="Fuentedeprrafopredeter"/>
     <w:uiPriority w:val="99"/>
-    <w:semiHidden w:val="1"/>
-    <w:unhideWhenUsed w:val="1"/>
+    <w:semiHidden/>
+    <w:unhideWhenUsed/>
     <w:rsid w:val="008A7C4A"/>
     <w:rPr>
-      <w:color w:val="605e5c"/>
-      <w:shd w:color="auto" w:fill="e1dfdd" w:val="clear"/>
-    </w:rPr>
-  </w:style>
-  <w:style w:type="paragraph" w:styleId="Subtitle">
-    <w:name w:val="Subtitle"/>
-    <w:basedOn w:val="Normal"/>
-    <w:next w:val="Normal"/>
-    <w:pPr>
-      <w:keepNext w:val="1"/>
-      <w:keepLines w:val="1"/>
-      <w:spacing w:after="80" w:before="360" w:lineRule="auto"/>
-    </w:pPr>
-    <w:rPr>
-      <w:rFonts w:ascii="Georgia" w:cs="Georgia" w:eastAsia="Georgia" w:hAnsi="Georgia"/>
-      <w:i w:val="1"/>
-      <w:color w:val="666666"/>
-      <w:sz w:val="48"/>
-      <w:szCs w:val="48"/>
+      <w:color w:val="605E5C"/>
+      <w:shd w:val="clear" w:color="auto" w:fill="E1DFDD"/>
     </w:rPr>
   </w:style>
 </w:styles>
@@ -6940,17 +6886,17 @@
 </a:theme>
 </file>
 
-<file path=customXML/item1.xml><?xml version="1.0" encoding="utf-8"?>
+<file path=customXml/item1.xml><?xml version="1.0" encoding="utf-8"?>
 <go:gDocsCustomXmlDataStorage xmlns:go="http://customooxmlschemas.google.com/" xmlns:r="http://schemas.openxmlformats.org/officeDocument/2006/relationships">
   <go:docsCustomData xmlns:go="http://customooxmlschemas.google.com/" roundtripDataSignature="AMtx7mj0KDlmP+FDuQ1CAJq7o3zv238kSw==">AMUW2mUVhpPGS8vc1hYnzxWboXAvp1kNi89F84+2S1OMzgP+UU/rrWmBjBsQ6HTi+bnrUT4V1flpFWrtPaSksWvEko6DWHaSaWoANefN1mPBDoKs3FhqQ8Uwpsf4OFhG8kswBU8cVUkD</go:docsCustomData>
 </go:gDocsCustomXmlDataStorage>
 </file>
 
-<file path=customXML/itemProps1.xml><?xml version="1.0" encoding="utf-8"?>
+<file path=customXml/itemProps1.xml><?xml version="1.0" encoding="utf-8"?>
 <ds:datastoreItem xmlns:ds="http://schemas.openxmlformats.org/officeDocument/2006/customXml" ds:itemID="{11111111-1234-1234-1234-123412341234}">
   <ds:schemaRefs>
+    <ds:schemaRef ds:uri="http://customooxmlschemas.google.com/"/>
     <ds:schemaRef ds:uri="http://schemas.openxmlformats.org/officeDocument/2006/relationships"/>
-    <ds:schemaRef ds:uri="http://customooxmlschemas.google.com/"/>
   </ds:schemaRefs>
 </ds:datastoreItem>
 </file>